--- a/wwwroot/Documentation/resolve_user_guide.docx
+++ b/wwwroot/Documentation/resolve_user_guide.docx
@@ -85,16 +85,7 @@
           <w:sz w:val="40"/>
           <w:szCs w:val="40"/>
         </w:rPr>
-        <w:t>Resolve</w:t>
-      </w:r>
-      <w:r>
-        <w:rPr>
-          <w:b/>
-          <w:bCs/>
-          <w:sz w:val="40"/>
-          <w:szCs w:val="40"/>
-        </w:rPr>
-        <w:t xml:space="preserve"> – User Guide</w:t>
+        <w:t>Resolve – User Guide</w:t>
       </w:r>
     </w:p>
     <w:p>
@@ -295,7 +286,7 @@
                     <pic:cNvPicPr/>
                   </pic:nvPicPr>
                   <pic:blipFill>
-                    <a:blip r:embed="rId5" cstate="print">
+                    <a:blip r:embed="rId7" cstate="print">
                       <a:extLst>
                         <a:ext uri="{28A0092B-C50C-407E-A947-70E740481C1C}">
                           <a14:useLocalDpi xmlns:a14="http://schemas.microsoft.com/office/drawing/2010/main" val="0"/>
@@ -884,7 +875,7 @@
           <w:r>
             <w:fldChar w:fldCharType="separate"/>
           </w:r>
-          <w:hyperlink w:anchor="_Toc46230861" w:history="1">
+          <w:hyperlink w:anchor="_Toc48832240" w:history="1">
             <w:r>
               <w:rPr>
                 <w:rStyle w:val="Hyperlink"/>
@@ -911,7 +902,7 @@
                 <w:noProof/>
                 <w:webHidden/>
               </w:rPr>
-              <w:instrText xml:space="preserve"> PAGEREF _Toc46230861 \h </w:instrText>
+              <w:instrText xml:space="preserve"> PAGEREF _Toc48832240 \h </w:instrText>
             </w:r>
             <w:r>
               <w:rPr>
@@ -953,7 +944,7 @@
               <w:noProof/>
             </w:rPr>
           </w:pPr>
-          <w:hyperlink w:anchor="_Toc46230862" w:history="1">
+          <w:hyperlink w:anchor="_Toc48832241" w:history="1">
             <w:r>
               <w:rPr>
                 <w:rStyle w:val="Hyperlink"/>
@@ -980,7 +971,7 @@
                 <w:noProof/>
                 <w:webHidden/>
               </w:rPr>
-              <w:instrText xml:space="preserve"> PAGEREF _Toc46230862 \h </w:instrText>
+              <w:instrText xml:space="preserve"> PAGEREF _Toc48832241 \h </w:instrText>
             </w:r>
             <w:r>
               <w:rPr>
@@ -1000,7 +991,7 @@
                 <w:noProof/>
                 <w:webHidden/>
               </w:rPr>
-              <w:t>4</w:t>
+              <w:t>5</w:t>
             </w:r>
             <w:r>
               <w:rPr>
@@ -1022,7 +1013,7 @@
               <w:noProof/>
             </w:rPr>
           </w:pPr>
-          <w:hyperlink w:anchor="_Toc46230863" w:history="1">
+          <w:hyperlink w:anchor="_Toc48832242" w:history="1">
             <w:r>
               <w:rPr>
                 <w:rStyle w:val="Hyperlink"/>
@@ -1049,7 +1040,7 @@
                 <w:noProof/>
                 <w:webHidden/>
               </w:rPr>
-              <w:instrText xml:space="preserve"> PAGEREF _Toc46230863 \h </w:instrText>
+              <w:instrText xml:space="preserve"> PAGEREF _Toc48832242 \h </w:instrText>
             </w:r>
             <w:r>
               <w:rPr>
@@ -1069,7 +1060,7 @@
                 <w:noProof/>
                 <w:webHidden/>
               </w:rPr>
-              <w:t>4</w:t>
+              <w:t>5</w:t>
             </w:r>
             <w:r>
               <w:rPr>
@@ -1091,7 +1082,7 @@
               <w:noProof/>
             </w:rPr>
           </w:pPr>
-          <w:hyperlink w:anchor="_Toc46230864" w:history="1">
+          <w:hyperlink w:anchor="_Toc48832243" w:history="1">
             <w:r>
               <w:rPr>
                 <w:rStyle w:val="Hyperlink"/>
@@ -1118,7 +1109,7 @@
                 <w:noProof/>
                 <w:webHidden/>
               </w:rPr>
-              <w:instrText xml:space="preserve"> PAGEREF _Toc46230864 \h </w:instrText>
+              <w:instrText xml:space="preserve"> PAGEREF _Toc48832243 \h </w:instrText>
             </w:r>
             <w:r>
               <w:rPr>
@@ -1138,7 +1129,7 @@
                 <w:noProof/>
                 <w:webHidden/>
               </w:rPr>
-              <w:t>4</w:t>
+              <w:t>6</w:t>
             </w:r>
             <w:r>
               <w:rPr>
@@ -1160,7 +1151,7 @@
               <w:noProof/>
             </w:rPr>
           </w:pPr>
-          <w:hyperlink w:anchor="_Toc46230865" w:history="1">
+          <w:hyperlink w:anchor="_Toc48832244" w:history="1">
             <w:r>
               <w:rPr>
                 <w:rStyle w:val="Hyperlink"/>
@@ -1187,7 +1178,7 @@
                 <w:noProof/>
                 <w:webHidden/>
               </w:rPr>
-              <w:instrText xml:space="preserve"> PAGEREF _Toc46230865 \h </w:instrText>
+              <w:instrText xml:space="preserve"> PAGEREF _Toc48832244 \h </w:instrText>
             </w:r>
             <w:r>
               <w:rPr>
@@ -1207,7 +1198,7 @@
                 <w:noProof/>
                 <w:webHidden/>
               </w:rPr>
-              <w:t>4</w:t>
+              <w:t>7</w:t>
             </w:r>
             <w:r>
               <w:rPr>
@@ -1229,7 +1220,7 @@
               <w:noProof/>
             </w:rPr>
           </w:pPr>
-          <w:hyperlink w:anchor="_Toc46230866" w:history="1">
+          <w:hyperlink w:anchor="_Toc48832245" w:history="1">
             <w:r>
               <w:rPr>
                 <w:rStyle w:val="Hyperlink"/>
@@ -1256,7 +1247,7 @@
                 <w:noProof/>
                 <w:webHidden/>
               </w:rPr>
-              <w:instrText xml:space="preserve"> PAGEREF _Toc46230866 \h </w:instrText>
+              <w:instrText xml:space="preserve"> PAGEREF _Toc48832245 \h </w:instrText>
             </w:r>
             <w:r>
               <w:rPr>
@@ -1276,7 +1267,7 @@
                 <w:noProof/>
                 <w:webHidden/>
               </w:rPr>
-              <w:t>4</w:t>
+              <w:t>7</w:t>
             </w:r>
             <w:r>
               <w:rPr>
@@ -1298,7 +1289,7 @@
               <w:noProof/>
             </w:rPr>
           </w:pPr>
-          <w:hyperlink w:anchor="_Toc46230867" w:history="1">
+          <w:hyperlink w:anchor="_Toc48832246" w:history="1">
             <w:r>
               <w:rPr>
                 <w:rStyle w:val="Hyperlink"/>
@@ -1325,7 +1316,7 @@
                 <w:noProof/>
                 <w:webHidden/>
               </w:rPr>
-              <w:instrText xml:space="preserve"> PAGEREF _Toc46230867 \h </w:instrText>
+              <w:instrText xml:space="preserve"> PAGEREF _Toc48832246 \h </w:instrText>
             </w:r>
             <w:r>
               <w:rPr>
@@ -1345,7 +1336,7 @@
                 <w:noProof/>
                 <w:webHidden/>
               </w:rPr>
-              <w:t>4</w:t>
+              <w:t>7</w:t>
             </w:r>
             <w:r>
               <w:rPr>
@@ -1367,7 +1358,7 @@
               <w:noProof/>
             </w:rPr>
           </w:pPr>
-          <w:hyperlink w:anchor="_Toc46230868" w:history="1">
+          <w:hyperlink w:anchor="_Toc48832247" w:history="1">
             <w:r>
               <w:rPr>
                 <w:rStyle w:val="Hyperlink"/>
@@ -1394,7 +1385,7 @@
                 <w:noProof/>
                 <w:webHidden/>
               </w:rPr>
-              <w:instrText xml:space="preserve"> PAGEREF _Toc46230868 \h </w:instrText>
+              <w:instrText xml:space="preserve"> PAGEREF _Toc48832247 \h </w:instrText>
             </w:r>
             <w:r>
               <w:rPr>
@@ -1414,7 +1405,7 @@
                 <w:noProof/>
                 <w:webHidden/>
               </w:rPr>
-              <w:t>4</w:t>
+              <w:t>7</w:t>
             </w:r>
             <w:r>
               <w:rPr>
@@ -1436,7 +1427,7 @@
               <w:noProof/>
             </w:rPr>
           </w:pPr>
-          <w:hyperlink w:anchor="_Toc46230869" w:history="1">
+          <w:hyperlink w:anchor="_Toc48832248" w:history="1">
             <w:r>
               <w:rPr>
                 <w:rStyle w:val="Hyperlink"/>
@@ -1463,7 +1454,7 @@
                 <w:noProof/>
                 <w:webHidden/>
               </w:rPr>
-              <w:instrText xml:space="preserve"> PAGEREF _Toc46230869 \h </w:instrText>
+              <w:instrText xml:space="preserve"> PAGEREF _Toc48832248 \h </w:instrText>
             </w:r>
             <w:r>
               <w:rPr>
@@ -1483,7 +1474,7 @@
                 <w:noProof/>
                 <w:webHidden/>
               </w:rPr>
-              <w:t>4</w:t>
+              <w:t>8</w:t>
             </w:r>
             <w:r>
               <w:rPr>
@@ -1505,7 +1496,7 @@
               <w:noProof/>
             </w:rPr>
           </w:pPr>
-          <w:hyperlink w:anchor="_Toc46230870" w:history="1">
+          <w:hyperlink w:anchor="_Toc48832249" w:history="1">
             <w:r>
               <w:rPr>
                 <w:rStyle w:val="Hyperlink"/>
@@ -1532,7 +1523,7 @@
                 <w:noProof/>
                 <w:webHidden/>
               </w:rPr>
-              <w:instrText xml:space="preserve"> PAGEREF _Toc46230870 \h </w:instrText>
+              <w:instrText xml:space="preserve"> PAGEREF _Toc48832249 \h </w:instrText>
             </w:r>
             <w:r>
               <w:rPr>
@@ -1552,7 +1543,7 @@
                 <w:noProof/>
                 <w:webHidden/>
               </w:rPr>
-              <w:t>4</w:t>
+              <w:t>8</w:t>
             </w:r>
             <w:r>
               <w:rPr>
@@ -1574,7 +1565,7 @@
               <w:noProof/>
             </w:rPr>
           </w:pPr>
-          <w:hyperlink w:anchor="_Toc46230871" w:history="1">
+          <w:hyperlink w:anchor="_Toc48832250" w:history="1">
             <w:r>
               <w:rPr>
                 <w:rStyle w:val="Hyperlink"/>
@@ -1601,7 +1592,7 @@
                 <w:noProof/>
                 <w:webHidden/>
               </w:rPr>
-              <w:instrText xml:space="preserve"> PAGEREF _Toc46230871 \h </w:instrText>
+              <w:instrText xml:space="preserve"> PAGEREF _Toc48832250 \h </w:instrText>
             </w:r>
             <w:r>
               <w:rPr>
@@ -1621,7 +1612,7 @@
                 <w:noProof/>
                 <w:webHidden/>
               </w:rPr>
-              <w:t>4</w:t>
+              <w:t>10</w:t>
             </w:r>
             <w:r>
               <w:rPr>
@@ -1643,7 +1634,7 @@
               <w:noProof/>
             </w:rPr>
           </w:pPr>
-          <w:hyperlink w:anchor="_Toc46230872" w:history="1">
+          <w:hyperlink w:anchor="_Toc48832251" w:history="1">
             <w:r>
               <w:rPr>
                 <w:rStyle w:val="Hyperlink"/>
@@ -1670,7 +1661,7 @@
                 <w:noProof/>
                 <w:webHidden/>
               </w:rPr>
-              <w:instrText xml:space="preserve"> PAGEREF _Toc46230872 \h </w:instrText>
+              <w:instrText xml:space="preserve"> PAGEREF _Toc48832251 \h </w:instrText>
             </w:r>
             <w:r>
               <w:rPr>
@@ -1690,7 +1681,145 @@
                 <w:noProof/>
                 <w:webHidden/>
               </w:rPr>
-              <w:t>4</w:t>
+              <w:t>10</w:t>
+            </w:r>
+            <w:r>
+              <w:rPr>
+                <w:noProof/>
+                <w:webHidden/>
+              </w:rPr>
+              <w:fldChar w:fldCharType="end"/>
+            </w:r>
+          </w:hyperlink>
+        </w:p>
+        <w:p>
+          <w:pPr>
+            <w:pStyle w:val="TOC3"/>
+            <w:tabs>
+              <w:tab w:val="right" w:leader="dot" w:pos="10790"/>
+            </w:tabs>
+            <w:rPr>
+              <w:rFonts w:eastAsiaTheme="minorEastAsia"/>
+              <w:noProof/>
+            </w:rPr>
+          </w:pPr>
+          <w:hyperlink w:anchor="_Toc48832252" w:history="1">
+            <w:r>
+              <w:rPr>
+                <w:rStyle w:val="Hyperlink"/>
+                <w:noProof/>
+              </w:rPr>
+              <w:t>Reassign</w:t>
+            </w:r>
+            <w:r>
+              <w:rPr>
+                <w:noProof/>
+                <w:webHidden/>
+              </w:rPr>
+              <w:tab/>
+            </w:r>
+            <w:r>
+              <w:rPr>
+                <w:noProof/>
+                <w:webHidden/>
+              </w:rPr>
+              <w:fldChar w:fldCharType="begin"/>
+            </w:r>
+            <w:r>
+              <w:rPr>
+                <w:noProof/>
+                <w:webHidden/>
+              </w:rPr>
+              <w:instrText xml:space="preserve"> PAGEREF _Toc48832252 \h </w:instrText>
+            </w:r>
+            <w:r>
+              <w:rPr>
+                <w:noProof/>
+                <w:webHidden/>
+              </w:rPr>
+            </w:r>
+            <w:r>
+              <w:rPr>
+                <w:noProof/>
+                <w:webHidden/>
+              </w:rPr>
+              <w:fldChar w:fldCharType="separate"/>
+            </w:r>
+            <w:r>
+              <w:rPr>
+                <w:noProof/>
+                <w:webHidden/>
+              </w:rPr>
+              <w:t>11</w:t>
+            </w:r>
+            <w:r>
+              <w:rPr>
+                <w:noProof/>
+                <w:webHidden/>
+              </w:rPr>
+              <w:fldChar w:fldCharType="end"/>
+            </w:r>
+          </w:hyperlink>
+        </w:p>
+        <w:p>
+          <w:pPr>
+            <w:pStyle w:val="TOC3"/>
+            <w:tabs>
+              <w:tab w:val="right" w:leader="dot" w:pos="10790"/>
+            </w:tabs>
+            <w:rPr>
+              <w:rFonts w:eastAsiaTheme="minorEastAsia"/>
+              <w:noProof/>
+            </w:rPr>
+          </w:pPr>
+          <w:hyperlink w:anchor="_Toc48832253" w:history="1">
+            <w:r>
+              <w:rPr>
+                <w:rStyle w:val="Hyperlink"/>
+                <w:noProof/>
+              </w:rPr>
+              <w:t>Assign to Self</w:t>
+            </w:r>
+            <w:r>
+              <w:rPr>
+                <w:noProof/>
+                <w:webHidden/>
+              </w:rPr>
+              <w:tab/>
+            </w:r>
+            <w:r>
+              <w:rPr>
+                <w:noProof/>
+                <w:webHidden/>
+              </w:rPr>
+              <w:fldChar w:fldCharType="begin"/>
+            </w:r>
+            <w:r>
+              <w:rPr>
+                <w:noProof/>
+                <w:webHidden/>
+              </w:rPr>
+              <w:instrText xml:space="preserve"> PAGEREF _Toc48832253 \h </w:instrText>
+            </w:r>
+            <w:r>
+              <w:rPr>
+                <w:noProof/>
+                <w:webHidden/>
+              </w:rPr>
+            </w:r>
+            <w:r>
+              <w:rPr>
+                <w:noProof/>
+                <w:webHidden/>
+              </w:rPr>
+              <w:fldChar w:fldCharType="separate"/>
+            </w:r>
+            <w:r>
+              <w:rPr>
+                <w:noProof/>
+                <w:webHidden/>
+              </w:rPr>
+              <w:t>12</w:t>
             </w:r>
             <w:r>
               <w:rPr>
@@ -1712,7 +1841,7 @@
               <w:noProof/>
             </w:rPr>
           </w:pPr>
-          <w:hyperlink w:anchor="_Toc46230873" w:history="1">
+          <w:hyperlink w:anchor="_Toc48832254" w:history="1">
             <w:r>
               <w:rPr>
                 <w:rStyle w:val="Hyperlink"/>
@@ -1739,7 +1868,7 @@
                 <w:noProof/>
                 <w:webHidden/>
               </w:rPr>
-              <w:instrText xml:space="preserve"> PAGEREF _Toc46230873 \h </w:instrText>
+              <w:instrText xml:space="preserve"> PAGEREF _Toc48832254 \h </w:instrText>
             </w:r>
             <w:r>
               <w:rPr>
@@ -1759,7 +1888,7 @@
                 <w:noProof/>
                 <w:webHidden/>
               </w:rPr>
-              <w:t>4</w:t>
+              <w:t>13</w:t>
             </w:r>
             <w:r>
               <w:rPr>
@@ -1781,7 +1910,7 @@
               <w:noProof/>
             </w:rPr>
           </w:pPr>
-          <w:hyperlink w:anchor="_Toc46230874" w:history="1">
+          <w:hyperlink w:anchor="_Toc48832255" w:history="1">
             <w:r>
               <w:rPr>
                 <w:rStyle w:val="Hyperlink"/>
@@ -1808,13 +1937,7 @@
                 <w:noProof/>
                 <w:webHidden/>
               </w:rPr>
-              <w:instrText xml:space="preserve"> PAGEREF _Toc46230874 \h </w:instrText>
-            </w:r>
-            <w:r>
-              <w:rPr>
-                <w:noProof/>
-                <w:webHidden/>
-              </w:rPr>
+              <w:instrText xml:space="preserve"> PAGEREF _Toc48832255 \h </w:instrText>
             </w:r>
             <w:r>
               <w:rPr>
@@ -1825,10 +1948,12 @@
             </w:r>
             <w:r>
               <w:rPr>
-                <w:noProof/>
-                <w:webHidden/>
-              </w:rPr>
-              <w:t>4</w:t>
+                <w:b/>
+                <w:bCs/>
+                <w:noProof/>
+                <w:webHidden/>
+              </w:rPr>
+              <w:t>Error! Bookmark not defined.</w:t>
             </w:r>
             <w:r>
               <w:rPr>
@@ -1846,10 +1971,11 @@
               <w:tab w:val="right" w:leader="dot" w:pos="10790"/>
             </w:tabs>
             <w:rPr>
+              <w:rFonts w:eastAsiaTheme="minorEastAsia"/>
               <w:noProof/>
             </w:rPr>
           </w:pPr>
-          <w:hyperlink w:anchor="_Toc46230875" w:history="1">
+          <w:hyperlink w:anchor="_Toc48832256" w:history="1">
             <w:r>
               <w:rPr>
                 <w:rStyle w:val="Hyperlink"/>
@@ -1876,13 +2002,7 @@
                 <w:noProof/>
                 <w:webHidden/>
               </w:rPr>
-              <w:instrText xml:space="preserve"> PAGEREF _Toc46230875 \h </w:instrText>
-            </w:r>
-            <w:r>
-              <w:rPr>
-                <w:noProof/>
-                <w:webHidden/>
-              </w:rPr>
+              <w:instrText xml:space="preserve"> PAGEREF _Toc48832256 \h </w:instrText>
             </w:r>
             <w:r>
               <w:rPr>
@@ -1893,10 +2013,12 @@
             </w:r>
             <w:r>
               <w:rPr>
-                <w:noProof/>
-                <w:webHidden/>
-              </w:rPr>
-              <w:t>4</w:t>
+                <w:b/>
+                <w:bCs/>
+                <w:noProof/>
+                <w:webHidden/>
+              </w:rPr>
+              <w:t>Error! Bookmark not defined.</w:t>
             </w:r>
             <w:r>
               <w:rPr>
@@ -1914,10 +2036,11 @@
               <w:tab w:val="right" w:leader="dot" w:pos="10790"/>
             </w:tabs>
             <w:rPr>
+              <w:rFonts w:eastAsiaTheme="minorEastAsia"/>
               <w:noProof/>
             </w:rPr>
           </w:pPr>
-          <w:hyperlink w:anchor="_Toc46230876" w:history="1">
+          <w:hyperlink w:anchor="_Toc48832257" w:history="1">
             <w:r>
               <w:rPr>
                 <w:rStyle w:val="Hyperlink"/>
@@ -1944,13 +2067,7 @@
                 <w:noProof/>
                 <w:webHidden/>
               </w:rPr>
-              <w:instrText xml:space="preserve"> PAGEREF _Toc46230876 \h </w:instrText>
-            </w:r>
-            <w:r>
-              <w:rPr>
-                <w:noProof/>
-                <w:webHidden/>
-              </w:rPr>
+              <w:instrText xml:space="preserve"> PAGEREF _Toc48832257 \h </w:instrText>
             </w:r>
             <w:r>
               <w:rPr>
@@ -1961,10 +2078,12 @@
             </w:r>
             <w:r>
               <w:rPr>
-                <w:noProof/>
-                <w:webHidden/>
-              </w:rPr>
-              <w:t>4</w:t>
+                <w:b/>
+                <w:bCs/>
+                <w:noProof/>
+                <w:webHidden/>
+              </w:rPr>
+              <w:t>Error! Bookmark not defined.</w:t>
             </w:r>
             <w:r>
               <w:rPr>
@@ -1986,7 +2105,7 @@
               <w:noProof/>
             </w:rPr>
           </w:pPr>
-          <w:hyperlink w:anchor="_Toc46230877" w:history="1">
+          <w:hyperlink w:anchor="_Toc48832258" w:history="1">
             <w:r>
               <w:rPr>
                 <w:rStyle w:val="Hyperlink"/>
@@ -2013,7 +2132,7 @@
                 <w:noProof/>
                 <w:webHidden/>
               </w:rPr>
-              <w:instrText xml:space="preserve"> PAGEREF _Toc46230877 \h </w:instrText>
+              <w:instrText xml:space="preserve"> PAGEREF _Toc48832258 \h </w:instrText>
             </w:r>
             <w:r>
               <w:rPr>
@@ -2033,7 +2152,7 @@
                 <w:noProof/>
                 <w:webHidden/>
               </w:rPr>
-              <w:t>4</w:t>
+              <w:t>13</w:t>
             </w:r>
             <w:r>
               <w:rPr>
@@ -2055,7 +2174,7 @@
               <w:noProof/>
             </w:rPr>
           </w:pPr>
-          <w:hyperlink w:anchor="_Toc46230878" w:history="1">
+          <w:hyperlink w:anchor="_Toc48832259" w:history="1">
             <w:r>
               <w:rPr>
                 <w:rStyle w:val="Hyperlink"/>
@@ -2082,7 +2201,7 @@
                 <w:noProof/>
                 <w:webHidden/>
               </w:rPr>
-              <w:instrText xml:space="preserve"> PAGEREF _Toc46230878 \h </w:instrText>
+              <w:instrText xml:space="preserve"> PAGEREF _Toc48832259 \h </w:instrText>
             </w:r>
             <w:r>
               <w:rPr>
@@ -2102,7 +2221,7 @@
                 <w:noProof/>
                 <w:webHidden/>
               </w:rPr>
-              <w:t>4</w:t>
+              <w:t>14</w:t>
             </w:r>
             <w:r>
               <w:rPr>
@@ -2124,7 +2243,7 @@
               <w:noProof/>
             </w:rPr>
           </w:pPr>
-          <w:hyperlink w:anchor="_Toc46230879" w:history="1">
+          <w:hyperlink w:anchor="_Toc48832260" w:history="1">
             <w:r>
               <w:rPr>
                 <w:rStyle w:val="Hyperlink"/>
@@ -2151,7 +2270,7 @@
                 <w:noProof/>
                 <w:webHidden/>
               </w:rPr>
-              <w:instrText xml:space="preserve"> PAGEREF _Toc46230879 \h </w:instrText>
+              <w:instrText xml:space="preserve"> PAGEREF _Toc48832260 \h </w:instrText>
             </w:r>
             <w:r>
               <w:rPr>
@@ -2171,7 +2290,7 @@
                 <w:noProof/>
                 <w:webHidden/>
               </w:rPr>
-              <w:t>4</w:t>
+              <w:t>14</w:t>
             </w:r>
             <w:r>
               <w:rPr>
@@ -2193,7 +2312,7 @@
               <w:noProof/>
             </w:rPr>
           </w:pPr>
-          <w:hyperlink w:anchor="_Toc46230880" w:history="1">
+          <w:hyperlink w:anchor="_Toc48832261" w:history="1">
             <w:r>
               <w:rPr>
                 <w:rStyle w:val="Hyperlink"/>
@@ -2220,7 +2339,7 @@
                 <w:noProof/>
                 <w:webHidden/>
               </w:rPr>
-              <w:instrText xml:space="preserve"> PAGEREF _Toc46230880 \h </w:instrText>
+              <w:instrText xml:space="preserve"> PAGEREF _Toc48832261 \h </w:instrText>
             </w:r>
             <w:r>
               <w:rPr>
@@ -2240,7 +2359,7 @@
                 <w:noProof/>
                 <w:webHidden/>
               </w:rPr>
-              <w:t>4</w:t>
+              <w:t>14</w:t>
             </w:r>
             <w:r>
               <w:rPr>
@@ -2262,7 +2381,7 @@
               <w:noProof/>
             </w:rPr>
           </w:pPr>
-          <w:hyperlink w:anchor="_Toc46230881" w:history="1">
+          <w:hyperlink w:anchor="_Toc48832262" w:history="1">
             <w:r>
               <w:rPr>
                 <w:rStyle w:val="Hyperlink"/>
@@ -2289,7 +2408,7 @@
                 <w:noProof/>
                 <w:webHidden/>
               </w:rPr>
-              <w:instrText xml:space="preserve"> PAGEREF _Toc46230881 \h </w:instrText>
+              <w:instrText xml:space="preserve"> PAGEREF _Toc48832262 \h </w:instrText>
             </w:r>
             <w:r>
               <w:rPr>
@@ -2309,7 +2428,7 @@
                 <w:noProof/>
                 <w:webHidden/>
               </w:rPr>
-              <w:t>4</w:t>
+              <w:t>14</w:t>
             </w:r>
             <w:r>
               <w:rPr>
@@ -2331,7 +2450,7 @@
               <w:noProof/>
             </w:rPr>
           </w:pPr>
-          <w:hyperlink w:anchor="_Toc46230882" w:history="1">
+          <w:hyperlink w:anchor="_Toc48832263" w:history="1">
             <w:r>
               <w:rPr>
                 <w:rStyle w:val="Hyperlink"/>
@@ -2358,7 +2477,7 @@
                 <w:noProof/>
                 <w:webHidden/>
               </w:rPr>
-              <w:instrText xml:space="preserve"> PAGEREF _Toc46230882 \h </w:instrText>
+              <w:instrText xml:space="preserve"> PAGEREF _Toc48832263 \h </w:instrText>
             </w:r>
             <w:r>
               <w:rPr>
@@ -2378,7 +2497,7 @@
                 <w:noProof/>
                 <w:webHidden/>
               </w:rPr>
-              <w:t>4</w:t>
+              <w:t>14</w:t>
             </w:r>
             <w:r>
               <w:rPr>
@@ -2400,7 +2519,7 @@
               <w:noProof/>
             </w:rPr>
           </w:pPr>
-          <w:hyperlink w:anchor="_Toc46230883" w:history="1">
+          <w:hyperlink w:anchor="_Toc48832264" w:history="1">
             <w:r>
               <w:rPr>
                 <w:rStyle w:val="Hyperlink"/>
@@ -2427,7 +2546,7 @@
                 <w:noProof/>
                 <w:webHidden/>
               </w:rPr>
-              <w:instrText xml:space="preserve"> PAGEREF _Toc46230883 \h </w:instrText>
+              <w:instrText xml:space="preserve"> PAGEREF _Toc48832264 \h </w:instrText>
             </w:r>
             <w:r>
               <w:rPr>
@@ -2447,7 +2566,7 @@
                 <w:noProof/>
                 <w:webHidden/>
               </w:rPr>
-              <w:t>4</w:t>
+              <w:t>14</w:t>
             </w:r>
             <w:r>
               <w:rPr>
@@ -2469,7 +2588,7 @@
               <w:noProof/>
             </w:rPr>
           </w:pPr>
-          <w:hyperlink w:anchor="_Toc46230884" w:history="1">
+          <w:hyperlink w:anchor="_Toc48832265" w:history="1">
             <w:r>
               <w:rPr>
                 <w:rStyle w:val="Hyperlink"/>
@@ -2496,7 +2615,7 @@
                 <w:noProof/>
                 <w:webHidden/>
               </w:rPr>
-              <w:instrText xml:space="preserve"> PAGEREF _Toc46230884 \h </w:instrText>
+              <w:instrText xml:space="preserve"> PAGEREF _Toc48832265 \h </w:instrText>
             </w:r>
             <w:r>
               <w:rPr>
@@ -2516,7 +2635,7 @@
                 <w:noProof/>
                 <w:webHidden/>
               </w:rPr>
-              <w:t>4</w:t>
+              <w:t>15</w:t>
             </w:r>
             <w:r>
               <w:rPr>
@@ -2538,7 +2657,7 @@
               <w:noProof/>
             </w:rPr>
           </w:pPr>
-          <w:hyperlink w:anchor="_Toc46230885" w:history="1">
+          <w:hyperlink w:anchor="_Toc48832266" w:history="1">
             <w:r>
               <w:rPr>
                 <w:rStyle w:val="Hyperlink"/>
@@ -2565,7 +2684,7 @@
                 <w:noProof/>
                 <w:webHidden/>
               </w:rPr>
-              <w:instrText xml:space="preserve"> PAGEREF _Toc46230885 \h </w:instrText>
+              <w:instrText xml:space="preserve"> PAGEREF _Toc48832266 \h </w:instrText>
             </w:r>
             <w:r>
               <w:rPr>
@@ -2585,7 +2704,7 @@
                 <w:noProof/>
                 <w:webHidden/>
               </w:rPr>
-              <w:t>4</w:t>
+              <w:t>16</w:t>
             </w:r>
             <w:r>
               <w:rPr>
@@ -2607,7 +2726,7 @@
               <w:noProof/>
             </w:rPr>
           </w:pPr>
-          <w:hyperlink w:anchor="_Toc46230886" w:history="1">
+          <w:hyperlink w:anchor="_Toc48832267" w:history="1">
             <w:r>
               <w:rPr>
                 <w:rStyle w:val="Hyperlink"/>
@@ -2634,7 +2753,7 @@
                 <w:noProof/>
                 <w:webHidden/>
               </w:rPr>
-              <w:instrText xml:space="preserve"> PAGEREF _Toc46230886 \h </w:instrText>
+              <w:instrText xml:space="preserve"> PAGEREF _Toc48832267 \h </w:instrText>
             </w:r>
             <w:r>
               <w:rPr>
@@ -2654,7 +2773,7 @@
                 <w:noProof/>
                 <w:webHidden/>
               </w:rPr>
-              <w:t>4</w:t>
+              <w:t>17</w:t>
             </w:r>
             <w:r>
               <w:rPr>
@@ -2694,7 +2813,7 @@
       <w:pPr>
         <w:pStyle w:val="Heading1"/>
       </w:pPr>
-      <w:bookmarkStart w:id="0" w:name="_Toc46230861"/>
+      <w:bookmarkStart w:id="0" w:name="_Toc48832240"/>
       <w:r>
         <w:lastRenderedPageBreak/>
         <w:t>Introduction</w:t>
@@ -2704,10 +2823,13 @@
     <w:p/>
     <w:p>
       <w:r>
-        <w:t xml:space="preserve">Resolve is a case/request management software </w:t>
-      </w:r>
-    </w:p>
-    <w:p>
+        <w:rPr>
+          <w:rFonts w:ascii="Segoe UI" w:hAnsi="Segoe UI" w:cs="Segoe UI"/>
+          <w:color w:val="24292E"/>
+          <w:shd w:val="clear" w:color="auto" w:fill="FFFFFF"/>
+        </w:rPr>
+        <w:t>Resolve is a case management software developed to manage cases, which are service requests created by members of an organization, going through an approval workflow.</w:t>
+      </w:r>
       <w:r>
         <w:br w:type="page"/>
       </w:r>
@@ -2716,7 +2838,7 @@
       <w:pPr>
         <w:pStyle w:val="Heading1"/>
       </w:pPr>
-      <w:bookmarkStart w:id="1" w:name="_Toc46230862"/>
+      <w:bookmarkStart w:id="1" w:name="_Toc48832241"/>
       <w:r>
         <w:lastRenderedPageBreak/>
         <w:t>Authentication</w:t>
@@ -2728,7 +2850,7 @@
       <w:pPr>
         <w:pStyle w:val="Heading2"/>
       </w:pPr>
-      <w:bookmarkStart w:id="2" w:name="_Toc46230863"/>
+      <w:bookmarkStart w:id="2" w:name="_Toc48832242"/>
       <w:r>
         <w:t>Sign in</w:t>
       </w:r>
@@ -2736,11 +2858,128 @@
     </w:p>
     <w:p/>
     <w:p>
+      <w:r>
+        <w:t>Sign up and Sign in is automatic when you visit the below mentioned URL</w:t>
+      </w:r>
+    </w:p>
+    <w:p>
+      <w:r>
+        <w:t xml:space="preserve">Application URL: </w:t>
+      </w:r>
+      <w:hyperlink r:id="rId8" w:history="1">
+        <w:r>
+          <w:rPr>
+            <w:rStyle w:val="Hyperlink"/>
+          </w:rPr>
+          <w:t>https://apps.dental.uw.edu/Resolve</w:t>
+        </w:r>
+      </w:hyperlink>
+    </w:p>
+    <w:p>
+      <w:r>
+        <w:t xml:space="preserve">The first time you sign in, you will be asked to </w:t>
+      </w:r>
+      <w:r>
+        <w:t>provide</w:t>
+      </w:r>
+      <w:r>
+        <w:t xml:space="preserve"> permission to ResolveProd </w:t>
+      </w:r>
+      <w:r>
+        <w:t>to read your profile, after that you can sign in directly through the above link. You would require UW NET ID to sign in to Request Manager, as the application sign in page will redirect you to UW’s NetID sign in.</w:t>
+      </w:r>
+    </w:p>
+    <w:p>
+      <w:r>
+        <w:rPr>
+          <w:noProof/>
+        </w:rPr>
+        <w:drawing>
+          <wp:inline distT="0" distB="0" distL="0" distR="0" wp14:anchorId="6B98E20C" wp14:editId="1D5E1918">
+            <wp:extent cx="2955473" cy="2971800"/>
+            <wp:effectExtent l="0" t="0" r="0" b="0"/>
+            <wp:docPr id="1" name="Picture 1"/>
+            <wp:cNvGraphicFramePr>
+              <a:graphicFrameLocks xmlns:a="http://schemas.openxmlformats.org/drawingml/2006/main" noChangeAspect="1"/>
+            </wp:cNvGraphicFramePr>
+            <a:graphic xmlns:a="http://schemas.openxmlformats.org/drawingml/2006/main">
+              <a:graphicData uri="http://schemas.openxmlformats.org/drawingml/2006/picture">
+                <pic:pic xmlns:pic="http://schemas.openxmlformats.org/drawingml/2006/picture">
+                  <pic:nvPicPr>
+                    <pic:cNvPr id="1" name=""/>
+                    <pic:cNvPicPr/>
+                  </pic:nvPicPr>
+                  <pic:blipFill>
+                    <a:blip r:embed="rId9"/>
+                    <a:stretch>
+                      <a:fillRect/>
+                    </a:stretch>
+                  </pic:blipFill>
+                  <pic:spPr>
+                    <a:xfrm>
+                      <a:off x="0" y="0"/>
+                      <a:ext cx="2959939" cy="2976291"/>
+                    </a:xfrm>
+                    <a:prstGeom prst="rect">
+                      <a:avLst/>
+                    </a:prstGeom>
+                  </pic:spPr>
+                </pic:pic>
+              </a:graphicData>
+            </a:graphic>
+          </wp:inline>
+        </w:drawing>
+      </w:r>
+    </w:p>
+    <w:p>
+      <w:r>
+        <w:rPr>
+          <w:noProof/>
+        </w:rPr>
+        <w:drawing>
+          <wp:inline distT="0" distB="0" distL="0" distR="0" wp14:anchorId="2F1F7D0E" wp14:editId="1DBB1216">
+            <wp:extent cx="4057650" cy="3385682"/>
+            <wp:effectExtent l="0" t="0" r="0" b="5715"/>
+            <wp:docPr id="2" name="Picture 2"/>
+            <wp:cNvGraphicFramePr>
+              <a:graphicFrameLocks xmlns:a="http://schemas.openxmlformats.org/drawingml/2006/main" noChangeAspect="1"/>
+            </wp:cNvGraphicFramePr>
+            <a:graphic xmlns:a="http://schemas.openxmlformats.org/drawingml/2006/main">
+              <a:graphicData uri="http://schemas.openxmlformats.org/drawingml/2006/picture">
+                <pic:pic xmlns:pic="http://schemas.openxmlformats.org/drawingml/2006/picture">
+                  <pic:nvPicPr>
+                    <pic:cNvPr id="1" name=""/>
+                    <pic:cNvPicPr/>
+                  </pic:nvPicPr>
+                  <pic:blipFill>
+                    <a:blip r:embed="rId10"/>
+                    <a:stretch>
+                      <a:fillRect/>
+                    </a:stretch>
+                  </pic:blipFill>
+                  <pic:spPr>
+                    <a:xfrm>
+                      <a:off x="0" y="0"/>
+                      <a:ext cx="4063721" cy="3390748"/>
+                    </a:xfrm>
+                    <a:prstGeom prst="rect">
+                      <a:avLst/>
+                    </a:prstGeom>
+                  </pic:spPr>
+                </pic:pic>
+              </a:graphicData>
+            </a:graphic>
+          </wp:inline>
+        </w:drawing>
+      </w:r>
+    </w:p>
+    <w:p>
       <w:pPr>
         <w:pStyle w:val="Heading2"/>
       </w:pPr>
-      <w:bookmarkStart w:id="3" w:name="_Toc46230864"/>
-      <w:r>
+      <w:bookmarkStart w:id="3" w:name="_Toc48832243"/>
+      <w:r>
+        <w:lastRenderedPageBreak/>
         <w:t>Sign Out</w:t>
       </w:r>
       <w:bookmarkEnd w:id="3"/>
@@ -2748,7 +2987,49 @@
     <w:p/>
     <w:p>
       <w:r>
-        <w:t>df</w:t>
+        <w:t xml:space="preserve">To sign out of the application, you would sign out from the net id system, similar to sign out for other UW applications like Canvas etc. </w:t>
+      </w:r>
+    </w:p>
+    <w:p>
+      <w:r>
+        <w:rPr>
+          <w:noProof/>
+        </w:rPr>
+        <w:drawing>
+          <wp:inline distT="0" distB="0" distL="0" distR="0" wp14:anchorId="04C06197" wp14:editId="5B823DE4">
+            <wp:extent cx="6819900" cy="2864989"/>
+            <wp:effectExtent l="0" t="0" r="0" b="0"/>
+            <wp:docPr id="3" name="Picture 3"/>
+            <wp:cNvGraphicFramePr>
+              <a:graphicFrameLocks xmlns:a="http://schemas.openxmlformats.org/drawingml/2006/main" noChangeAspect="1"/>
+            </wp:cNvGraphicFramePr>
+            <a:graphic xmlns:a="http://schemas.openxmlformats.org/drawingml/2006/main">
+              <a:graphicData uri="http://schemas.openxmlformats.org/drawingml/2006/picture">
+                <pic:pic xmlns:pic="http://schemas.openxmlformats.org/drawingml/2006/picture">
+                  <pic:nvPicPr>
+                    <pic:cNvPr id="1" name=""/>
+                    <pic:cNvPicPr/>
+                  </pic:nvPicPr>
+                  <pic:blipFill>
+                    <a:blip r:embed="rId11"/>
+                    <a:stretch>
+                      <a:fillRect/>
+                    </a:stretch>
+                  </pic:blipFill>
+                  <pic:spPr>
+                    <a:xfrm>
+                      <a:off x="0" y="0"/>
+                      <a:ext cx="6836480" cy="2871954"/>
+                    </a:xfrm>
+                    <a:prstGeom prst="rect">
+                      <a:avLst/>
+                    </a:prstGeom>
+                  </pic:spPr>
+                </pic:pic>
+              </a:graphicData>
+            </a:graphic>
+          </wp:inline>
+        </w:drawing>
       </w:r>
     </w:p>
     <w:p>
@@ -2756,143 +3037,898 @@
         <w:br w:type="page"/>
       </w:r>
     </w:p>
+    <w:p>
+      <w:pPr>
+        <w:pStyle w:val="Heading1"/>
+      </w:pPr>
+      <w:bookmarkStart w:id="4" w:name="_Toc48832244"/>
+      <w:r>
+        <w:lastRenderedPageBreak/>
+        <w:t>Homepage</w:t>
+      </w:r>
+      <w:bookmarkEnd w:id="4"/>
+    </w:p>
     <w:p/>
     <w:p>
+      <w:r>
+        <w:t xml:space="preserve">On sign in, you will land up on the home page of the application, which consists of 3 areas described below. </w:t>
+      </w:r>
+    </w:p>
+    <w:p/>
+    <w:p>
+      <w:pPr>
+        <w:rPr>
+          <w:b/>
+          <w:bCs/>
+        </w:rPr>
+      </w:pPr>
+      <w:r>
+        <w:rPr>
+          <w:noProof/>
+        </w:rPr>
+        <w:drawing>
+          <wp:inline distT="0" distB="0" distL="0" distR="0" wp14:anchorId="21BE12F1" wp14:editId="7A013D85">
+            <wp:extent cx="6858000" cy="3351530"/>
+            <wp:effectExtent l="0" t="0" r="0" b="1270"/>
+            <wp:docPr id="4" name="Picture 4"/>
+            <wp:cNvGraphicFramePr>
+              <a:graphicFrameLocks xmlns:a="http://schemas.openxmlformats.org/drawingml/2006/main" noChangeAspect="1"/>
+            </wp:cNvGraphicFramePr>
+            <a:graphic xmlns:a="http://schemas.openxmlformats.org/drawingml/2006/main">
+              <a:graphicData uri="http://schemas.openxmlformats.org/drawingml/2006/picture">
+                <pic:pic xmlns:pic="http://schemas.openxmlformats.org/drawingml/2006/picture">
+                  <pic:nvPicPr>
+                    <pic:cNvPr id="1" name=""/>
+                    <pic:cNvPicPr/>
+                  </pic:nvPicPr>
+                  <pic:blipFill>
+                    <a:blip r:embed="rId12"/>
+                    <a:stretch>
+                      <a:fillRect/>
+                    </a:stretch>
+                  </pic:blipFill>
+                  <pic:spPr>
+                    <a:xfrm>
+                      <a:off x="0" y="0"/>
+                      <a:ext cx="6858000" cy="3351530"/>
+                    </a:xfrm>
+                    <a:prstGeom prst="rect">
+                      <a:avLst/>
+                    </a:prstGeom>
+                  </pic:spPr>
+                </pic:pic>
+              </a:graphicData>
+            </a:graphic>
+          </wp:inline>
+        </w:drawing>
+      </w:r>
+    </w:p>
+    <w:p>
+      <w:pPr>
+        <w:pStyle w:val="Heading2"/>
+      </w:pPr>
+      <w:bookmarkStart w:id="5" w:name="_Toc48832245"/>
+      <w:r>
+        <w:t>Cases Created by You</w:t>
+      </w:r>
+      <w:bookmarkEnd w:id="5"/>
+    </w:p>
+    <w:p/>
+    <w:p>
+      <w:r>
+        <w:t>This section contains Cases created by you to track. They will disappear from this area once the Case is completely processed by the approvers. You could track the status of the cases directly through this table and can view on whom is the case currently pending.</w:t>
+      </w:r>
+    </w:p>
+    <w:p>
+      <w:pPr>
+        <w:pStyle w:val="Heading2"/>
+      </w:pPr>
+      <w:bookmarkStart w:id="6" w:name="_Toc48832246"/>
+      <w:r>
+        <w:t>Cases Assigned to You</w:t>
+      </w:r>
+      <w:bookmarkEnd w:id="6"/>
+    </w:p>
+    <w:p/>
+    <w:p>
+      <w:r>
+        <w:t>On expanding this area, you would see Cases that are assigned to you. These cases require your action as you are the assigned approver for those cases in the workflow. Once you take an action on the Case under this category (The action could be Approve/Reject/Cancel)</w:t>
+      </w:r>
+      <w:r>
+        <w:t xml:space="preserve">, the Case moves forward in the workflow and won’t show up on your homepage, unless someone re-assigns the case to you, in any case you will receive an email notification as well. </w:t>
+      </w:r>
+    </w:p>
+    <w:p/>
+    <w:p>
+      <w:pPr>
+        <w:pStyle w:val="Heading2"/>
+      </w:pPr>
+      <w:bookmarkStart w:id="7" w:name="_Toc48832247"/>
+      <w:r>
+        <w:t>Cases Assigned to your Groups</w:t>
+      </w:r>
+      <w:bookmarkEnd w:id="7"/>
+    </w:p>
+    <w:p/>
+    <w:p>
+      <w:r>
+        <w:t xml:space="preserve">Cases that show up under this area are the ones that are pending and are assigned to someone who belongs to one of your groups. This area exists, so that you could pick up cases assigned to your groups, in case your group member is on leave (given the case is pending on that group member) </w:t>
+      </w:r>
+    </w:p>
+    <w:p/>
+    <w:p>
+      <w:pPr>
+        <w:pStyle w:val="Heading2"/>
+      </w:pPr>
+      <w:bookmarkStart w:id="8" w:name="_Toc48832248"/>
+      <w:r>
+        <w:lastRenderedPageBreak/>
+        <w:t>Filter/Search/Sort</w:t>
+      </w:r>
+      <w:bookmarkEnd w:id="8"/>
+    </w:p>
+    <w:p/>
+    <w:p>
+      <w:r>
+        <w:rPr>
+          <w:noProof/>
+        </w:rPr>
+        <w:drawing>
+          <wp:inline distT="0" distB="0" distL="0" distR="0" wp14:anchorId="38D42812" wp14:editId="4AF003E1">
+            <wp:extent cx="6858000" cy="2209165"/>
+            <wp:effectExtent l="0" t="0" r="0" b="635"/>
+            <wp:docPr id="5" name="Picture 5"/>
+            <wp:cNvGraphicFramePr>
+              <a:graphicFrameLocks xmlns:a="http://schemas.openxmlformats.org/drawingml/2006/main" noChangeAspect="1"/>
+            </wp:cNvGraphicFramePr>
+            <a:graphic xmlns:a="http://schemas.openxmlformats.org/drawingml/2006/main">
+              <a:graphicData uri="http://schemas.openxmlformats.org/drawingml/2006/picture">
+                <pic:pic xmlns:pic="http://schemas.openxmlformats.org/drawingml/2006/picture">
+                  <pic:nvPicPr>
+                    <pic:cNvPr id="1" name=""/>
+                    <pic:cNvPicPr/>
+                  </pic:nvPicPr>
+                  <pic:blipFill>
+                    <a:blip r:embed="rId13"/>
+                    <a:stretch>
+                      <a:fillRect/>
+                    </a:stretch>
+                  </pic:blipFill>
+                  <pic:spPr>
+                    <a:xfrm>
+                      <a:off x="0" y="0"/>
+                      <a:ext cx="6858000" cy="2209165"/>
+                    </a:xfrm>
+                    <a:prstGeom prst="rect">
+                      <a:avLst/>
+                    </a:prstGeom>
+                  </pic:spPr>
+                </pic:pic>
+              </a:graphicData>
+            </a:graphic>
+          </wp:inline>
+        </w:drawing>
+      </w:r>
+    </w:p>
+    <w:p/>
+    <w:p>
+      <w:r>
+        <w:t xml:space="preserve">In any of the areas, you could filter, search, and sort cases as per your requirements. </w:t>
+      </w:r>
+    </w:p>
+    <w:p>
+      <w:pPr>
+        <w:pStyle w:val="Heading2"/>
+      </w:pPr>
+      <w:bookmarkStart w:id="9" w:name="_Toc48832249"/>
+      <w:r>
+        <w:t>Creating a Request/Case</w:t>
+      </w:r>
+      <w:bookmarkEnd w:id="9"/>
+    </w:p>
+    <w:p/>
+    <w:p>
+      <w:r>
+        <w:rPr>
+          <w:noProof/>
+        </w:rPr>
+        <w:drawing>
+          <wp:inline distT="0" distB="0" distL="0" distR="0" wp14:anchorId="6CCC38E1" wp14:editId="6B3429DD">
+            <wp:extent cx="6858000" cy="1428115"/>
+            <wp:effectExtent l="0" t="0" r="0" b="635"/>
+            <wp:docPr id="6" name="Picture 6"/>
+            <wp:cNvGraphicFramePr>
+              <a:graphicFrameLocks xmlns:a="http://schemas.openxmlformats.org/drawingml/2006/main" noChangeAspect="1"/>
+            </wp:cNvGraphicFramePr>
+            <a:graphic xmlns:a="http://schemas.openxmlformats.org/drawingml/2006/main">
+              <a:graphicData uri="http://schemas.openxmlformats.org/drawingml/2006/picture">
+                <pic:pic xmlns:pic="http://schemas.openxmlformats.org/drawingml/2006/picture">
+                  <pic:nvPicPr>
+                    <pic:cNvPr id="1" name=""/>
+                    <pic:cNvPicPr/>
+                  </pic:nvPicPr>
+                  <pic:blipFill>
+                    <a:blip r:embed="rId14"/>
+                    <a:stretch>
+                      <a:fillRect/>
+                    </a:stretch>
+                  </pic:blipFill>
+                  <pic:spPr>
+                    <a:xfrm>
+                      <a:off x="0" y="0"/>
+                      <a:ext cx="6858000" cy="1428115"/>
+                    </a:xfrm>
+                    <a:prstGeom prst="rect">
+                      <a:avLst/>
+                    </a:prstGeom>
+                  </pic:spPr>
+                </pic:pic>
+              </a:graphicData>
+            </a:graphic>
+          </wp:inline>
+        </w:drawing>
+      </w:r>
+    </w:p>
+    <w:p/>
+    <w:p>
+      <w:r>
+        <w:t>You can create a new request by going to “New Case”</w:t>
+      </w:r>
+    </w:p>
+    <w:p/>
+    <w:p>
+      <w:r>
+        <w:rPr>
+          <w:noProof/>
+        </w:rPr>
+        <w:lastRenderedPageBreak/>
+        <w:drawing>
+          <wp:inline distT="0" distB="0" distL="0" distR="0" wp14:anchorId="336674CD" wp14:editId="11A6AFAE">
+            <wp:extent cx="5036145" cy="4267200"/>
+            <wp:effectExtent l="0" t="0" r="0" b="0"/>
+            <wp:docPr id="7" name="Picture 7"/>
+            <wp:cNvGraphicFramePr>
+              <a:graphicFrameLocks xmlns:a="http://schemas.openxmlformats.org/drawingml/2006/main" noChangeAspect="1"/>
+            </wp:cNvGraphicFramePr>
+            <a:graphic xmlns:a="http://schemas.openxmlformats.org/drawingml/2006/main">
+              <a:graphicData uri="http://schemas.openxmlformats.org/drawingml/2006/picture">
+                <pic:pic xmlns:pic="http://schemas.openxmlformats.org/drawingml/2006/picture">
+                  <pic:nvPicPr>
+                    <pic:cNvPr id="1" name=""/>
+                    <pic:cNvPicPr/>
+                  </pic:nvPicPr>
+                  <pic:blipFill>
+                    <a:blip r:embed="rId15"/>
+                    <a:stretch>
+                      <a:fillRect/>
+                    </a:stretch>
+                  </pic:blipFill>
+                  <pic:spPr>
+                    <a:xfrm>
+                      <a:off x="0" y="0"/>
+                      <a:ext cx="5039274" cy="4269852"/>
+                    </a:xfrm>
+                    <a:prstGeom prst="rect">
+                      <a:avLst/>
+                    </a:prstGeom>
+                  </pic:spPr>
+                </pic:pic>
+              </a:graphicData>
+            </a:graphic>
+          </wp:inline>
+        </w:drawing>
+      </w:r>
+    </w:p>
+    <w:p>
+      <w:r>
+        <w:t xml:space="preserve">You could create the Case on someone else’s behalf, or for yourself. You would need to select the Case Type and fill out the short description. This description would show up on your and the approvers homepage and would help them to identify the Case they would be handling, so it is important that you write a short note briefly describing your request. </w:t>
+      </w:r>
+    </w:p>
+    <w:p>
+      <w:r>
+        <w:t xml:space="preserve">On the next page, you would be served a form that you would be specific to the Case Type you selected. You could edit the information at a later point in time as well, before the Case gets marked as processed. </w:t>
+      </w:r>
+    </w:p>
+    <w:p/>
+    <w:p>
+      <w:r>
+        <w:br w:type="page"/>
+      </w:r>
+    </w:p>
+    <w:p>
       <w:pPr>
         <w:pStyle w:val="Heading1"/>
       </w:pPr>
-      <w:bookmarkStart w:id="4" w:name="_Toc46230865"/>
-      <w:r>
-        <w:t>Homepage</w:t>
-      </w:r>
-      <w:bookmarkEnd w:id="4"/>
-    </w:p>
-    <w:p>
-      <w:pPr>
-        <w:pStyle w:val="Heading2"/>
-      </w:pPr>
-      <w:bookmarkStart w:id="5" w:name="_Toc46230866"/>
-      <w:r>
-        <w:t>Cases Created by You</w:t>
-      </w:r>
-      <w:bookmarkEnd w:id="5"/>
-    </w:p>
-    <w:p/>
-    <w:p>
-      <w:pPr>
-        <w:pStyle w:val="Heading2"/>
-      </w:pPr>
-      <w:bookmarkStart w:id="6" w:name="_Toc46230867"/>
-      <w:r>
-        <w:t>Cases Assigned to You</w:t>
-      </w:r>
-      <w:bookmarkEnd w:id="6"/>
-    </w:p>
-    <w:p/>
-    <w:p>
-      <w:pPr>
-        <w:pStyle w:val="Heading2"/>
-      </w:pPr>
-      <w:bookmarkStart w:id="7" w:name="_Toc46230868"/>
-      <w:r>
-        <w:t>Cases Assigned to your Groups</w:t>
-      </w:r>
-      <w:bookmarkEnd w:id="7"/>
-    </w:p>
-    <w:p/>
-    <w:p>
-      <w:pPr>
-        <w:pStyle w:val="Heading2"/>
-      </w:pPr>
-      <w:bookmarkStart w:id="8" w:name="_Toc46230869"/>
-      <w:r>
-        <w:t>Filter/Search/Sort</w:t>
-      </w:r>
-      <w:bookmarkEnd w:id="8"/>
-    </w:p>
-    <w:p>
-      <w:pPr>
-        <w:pStyle w:val="Heading2"/>
-      </w:pPr>
-      <w:bookmarkStart w:id="9" w:name="_Toc46230870"/>
-      <w:r>
-        <w:t>Creating a Request/Case</w:t>
-      </w:r>
-      <w:bookmarkEnd w:id="9"/>
-    </w:p>
-    <w:p>
-      <w:r>
-        <w:br w:type="page"/>
-      </w:r>
-    </w:p>
-    <w:p>
-      <w:pPr>
-        <w:pStyle w:val="Heading1"/>
-      </w:pPr>
-      <w:bookmarkStart w:id="10" w:name="_Toc46230871"/>
+      <w:bookmarkStart w:id="10" w:name="_Toc48832250"/>
       <w:r>
         <w:lastRenderedPageBreak/>
         <w:t>Case Details</w:t>
       </w:r>
       <w:bookmarkEnd w:id="10"/>
     </w:p>
+    <w:p/>
+    <w:p>
+      <w:r>
+        <w:t xml:space="preserve">After a Case is created, you could then </w:t>
+      </w:r>
+      <w:r>
+        <w:t xml:space="preserve">visit the Case Details page by clicking on the Case row on homepage. </w:t>
+      </w:r>
+    </w:p>
+    <w:p/>
+    <w:p>
+      <w:r>
+        <w:rPr>
+          <w:noProof/>
+        </w:rPr>
+        <w:drawing>
+          <wp:inline distT="0" distB="0" distL="0" distR="0" wp14:anchorId="57DD0733" wp14:editId="12B37C72">
+            <wp:extent cx="6858000" cy="2834005"/>
+            <wp:effectExtent l="0" t="0" r="0" b="4445"/>
+            <wp:docPr id="8" name="Picture 8"/>
+            <wp:cNvGraphicFramePr>
+              <a:graphicFrameLocks xmlns:a="http://schemas.openxmlformats.org/drawingml/2006/main" noChangeAspect="1"/>
+            </wp:cNvGraphicFramePr>
+            <a:graphic xmlns:a="http://schemas.openxmlformats.org/drawingml/2006/main">
+              <a:graphicData uri="http://schemas.openxmlformats.org/drawingml/2006/picture">
+                <pic:pic xmlns:pic="http://schemas.openxmlformats.org/drawingml/2006/picture">
+                  <pic:nvPicPr>
+                    <pic:cNvPr id="1" name=""/>
+                    <pic:cNvPicPr/>
+                  </pic:nvPicPr>
+                  <pic:blipFill>
+                    <a:blip r:embed="rId16"/>
+                    <a:stretch>
+                      <a:fillRect/>
+                    </a:stretch>
+                  </pic:blipFill>
+                  <pic:spPr>
+                    <a:xfrm>
+                      <a:off x="0" y="0"/>
+                      <a:ext cx="6858000" cy="2834005"/>
+                    </a:xfrm>
+                    <a:prstGeom prst="rect">
+                      <a:avLst/>
+                    </a:prstGeom>
+                  </pic:spPr>
+                </pic:pic>
+              </a:graphicData>
+            </a:graphic>
+          </wp:inline>
+        </w:drawing>
+      </w:r>
+    </w:p>
+    <w:p>
+      <w:r>
+        <w:t xml:space="preserve">There are 4 sections on this page and some other option as described below. </w:t>
+      </w:r>
+    </w:p>
     <w:p>
       <w:pPr>
         <w:pStyle w:val="Heading2"/>
       </w:pPr>
-      <w:bookmarkStart w:id="11" w:name="_Toc46230872"/>
+      <w:bookmarkStart w:id="11" w:name="_Toc48832251"/>
       <w:r>
         <w:t>General Case Details</w:t>
       </w:r>
       <w:bookmarkEnd w:id="11"/>
     </w:p>
+    <w:p/>
+    <w:p>
+      <w:r>
+        <w:rPr>
+          <w:noProof/>
+        </w:rPr>
+        <w:drawing>
+          <wp:inline distT="0" distB="0" distL="0" distR="0" wp14:anchorId="522760EC" wp14:editId="17BEF913">
+            <wp:extent cx="6858000" cy="2271395"/>
+            <wp:effectExtent l="0" t="0" r="0" b="0"/>
+            <wp:docPr id="9" name="Picture 9"/>
+            <wp:cNvGraphicFramePr>
+              <a:graphicFrameLocks xmlns:a="http://schemas.openxmlformats.org/drawingml/2006/main" noChangeAspect="1"/>
+            </wp:cNvGraphicFramePr>
+            <a:graphic xmlns:a="http://schemas.openxmlformats.org/drawingml/2006/main">
+              <a:graphicData uri="http://schemas.openxmlformats.org/drawingml/2006/picture">
+                <pic:pic xmlns:pic="http://schemas.openxmlformats.org/drawingml/2006/picture">
+                  <pic:nvPicPr>
+                    <pic:cNvPr id="1" name=""/>
+                    <pic:cNvPicPr/>
+                  </pic:nvPicPr>
+                  <pic:blipFill>
+                    <a:blip r:embed="rId17"/>
+                    <a:stretch>
+                      <a:fillRect/>
+                    </a:stretch>
+                  </pic:blipFill>
+                  <pic:spPr>
+                    <a:xfrm>
+                      <a:off x="0" y="0"/>
+                      <a:ext cx="6858000" cy="2271395"/>
+                    </a:xfrm>
+                    <a:prstGeom prst="rect">
+                      <a:avLst/>
+                    </a:prstGeom>
+                  </pic:spPr>
+                </pic:pic>
+              </a:graphicData>
+            </a:graphic>
+          </wp:inline>
+        </w:drawing>
+      </w:r>
+    </w:p>
+    <w:p>
+      <w:r>
+        <w:t xml:space="preserve">In this section you would see “Edit” button, which would remain enabled only until the Case is processed. A User can only edit the Case Description after a case is created. </w:t>
+      </w:r>
+    </w:p>
+    <w:p>
+      <w:r>
+        <w:t xml:space="preserve">The Assignments button shows the Approvers and Groups to which the case is </w:t>
+      </w:r>
+      <w:r>
+        <w:rPr>
+          <w:b/>
+          <w:bCs/>
+        </w:rPr>
+        <w:t>currently</w:t>
+      </w:r>
+      <w:r>
+        <w:rPr>
+          <w:b/>
+          <w:bCs/>
+        </w:rPr>
+        <w:t xml:space="preserve"> </w:t>
+      </w:r>
+      <w:r>
+        <w:t xml:space="preserve">assigned. </w:t>
+      </w:r>
+    </w:p>
+    <w:p/>
+    <w:p>
+      <w:pPr>
+        <w:jc w:val="center"/>
+      </w:pPr>
+      <w:r>
+        <w:rPr>
+          <w:noProof/>
+        </w:rPr>
+        <w:lastRenderedPageBreak/>
+        <w:drawing>
+          <wp:inline distT="0" distB="0" distL="0" distR="0" wp14:anchorId="3C1B6645" wp14:editId="773613A2">
+            <wp:extent cx="4876800" cy="3312160"/>
+            <wp:effectExtent l="0" t="0" r="0" b="2540"/>
+            <wp:docPr id="10" name="Picture 10"/>
+            <wp:cNvGraphicFramePr>
+              <a:graphicFrameLocks xmlns:a="http://schemas.openxmlformats.org/drawingml/2006/main" noChangeAspect="1"/>
+            </wp:cNvGraphicFramePr>
+            <a:graphic xmlns:a="http://schemas.openxmlformats.org/drawingml/2006/main">
+              <a:graphicData uri="http://schemas.openxmlformats.org/drawingml/2006/picture">
+                <pic:pic xmlns:pic="http://schemas.openxmlformats.org/drawingml/2006/picture">
+                  <pic:nvPicPr>
+                    <pic:cNvPr id="1" name=""/>
+                    <pic:cNvPicPr/>
+                  </pic:nvPicPr>
+                  <pic:blipFill>
+                    <a:blip r:embed="rId18"/>
+                    <a:stretch>
+                      <a:fillRect/>
+                    </a:stretch>
+                  </pic:blipFill>
+                  <pic:spPr>
+                    <a:xfrm>
+                      <a:off x="0" y="0"/>
+                      <a:ext cx="4882968" cy="3316349"/>
+                    </a:xfrm>
+                    <a:prstGeom prst="rect">
+                      <a:avLst/>
+                    </a:prstGeom>
+                  </pic:spPr>
+                </pic:pic>
+              </a:graphicData>
+            </a:graphic>
+          </wp:inline>
+        </w:drawing>
+      </w:r>
+    </w:p>
+    <w:p/>
+    <w:p>
+      <w:r>
+        <w:t>Here you can see the Status of the approver, which can be either Pending, Approved, Rejected or Cancelled. Under the Action column, you can see 3 options, either “NA”, or “Reassign” or “Assign to Self”. NA signifies that no action can be taken for that approver by you. The other 2 options are as described below:</w:t>
+      </w:r>
+    </w:p>
+    <w:p>
+      <w:pPr>
+        <w:pStyle w:val="Heading3"/>
+      </w:pPr>
+      <w:bookmarkStart w:id="12" w:name="_Toc48832252"/>
+      <w:r>
+        <w:t>Reassign</w:t>
+      </w:r>
+      <w:bookmarkEnd w:id="12"/>
+    </w:p>
+    <w:p/>
+    <w:p>
+      <w:pPr>
+        <w:jc w:val="center"/>
+      </w:pPr>
+      <w:r>
+        <w:rPr>
+          <w:noProof/>
+        </w:rPr>
+        <w:drawing>
+          <wp:inline distT="0" distB="0" distL="0" distR="0" wp14:anchorId="70E1C90A" wp14:editId="617717FA">
+            <wp:extent cx="4006215" cy="3200400"/>
+            <wp:effectExtent l="0" t="0" r="0" b="0"/>
+            <wp:docPr id="11" name="Picture 11"/>
+            <wp:cNvGraphicFramePr>
+              <a:graphicFrameLocks xmlns:a="http://schemas.openxmlformats.org/drawingml/2006/main" noChangeAspect="1"/>
+            </wp:cNvGraphicFramePr>
+            <a:graphic xmlns:a="http://schemas.openxmlformats.org/drawingml/2006/main">
+              <a:graphicData uri="http://schemas.openxmlformats.org/drawingml/2006/picture">
+                <pic:pic xmlns:pic="http://schemas.openxmlformats.org/drawingml/2006/picture">
+                  <pic:nvPicPr>
+                    <pic:cNvPr id="1" name=""/>
+                    <pic:cNvPicPr/>
+                  </pic:nvPicPr>
+                  <pic:blipFill>
+                    <a:blip r:embed="rId19"/>
+                    <a:stretch>
+                      <a:fillRect/>
+                    </a:stretch>
+                  </pic:blipFill>
+                  <pic:spPr>
+                    <a:xfrm>
+                      <a:off x="0" y="0"/>
+                      <a:ext cx="4009246" cy="3202821"/>
+                    </a:xfrm>
+                    <a:prstGeom prst="rect">
+                      <a:avLst/>
+                    </a:prstGeom>
+                  </pic:spPr>
+                </pic:pic>
+              </a:graphicData>
+            </a:graphic>
+          </wp:inline>
+        </w:drawing>
+      </w:r>
+    </w:p>
+    <w:p>
+      <w:r>
+        <w:t xml:space="preserve">When this button appears, you (as an approver, if you are one to whom the case is assigned to) can reassign the case to someone else from your within your group who you feel knows more about the case and would be better suitable to handle it. </w:t>
+      </w:r>
+    </w:p>
+    <w:p>
+      <w:pPr>
+        <w:jc w:val="center"/>
+      </w:pPr>
+      <w:r>
+        <w:rPr>
+          <w:noProof/>
+        </w:rPr>
+        <w:lastRenderedPageBreak/>
+        <w:drawing>
+          <wp:inline distT="0" distB="0" distL="0" distR="0" wp14:anchorId="6637C780" wp14:editId="38B9105E">
+            <wp:extent cx="4391025" cy="2415731"/>
+            <wp:effectExtent l="0" t="0" r="0" b="3810"/>
+            <wp:docPr id="12" name="Picture 12"/>
+            <wp:cNvGraphicFramePr>
+              <a:graphicFrameLocks xmlns:a="http://schemas.openxmlformats.org/drawingml/2006/main" noChangeAspect="1"/>
+            </wp:cNvGraphicFramePr>
+            <a:graphic xmlns:a="http://schemas.openxmlformats.org/drawingml/2006/main">
+              <a:graphicData uri="http://schemas.openxmlformats.org/drawingml/2006/picture">
+                <pic:pic xmlns:pic="http://schemas.openxmlformats.org/drawingml/2006/picture">
+                  <pic:nvPicPr>
+                    <pic:cNvPr id="1" name=""/>
+                    <pic:cNvPicPr/>
+                  </pic:nvPicPr>
+                  <pic:blipFill>
+                    <a:blip r:embed="rId20"/>
+                    <a:stretch>
+                      <a:fillRect/>
+                    </a:stretch>
+                  </pic:blipFill>
+                  <pic:spPr>
+                    <a:xfrm>
+                      <a:off x="0" y="0"/>
+                      <a:ext cx="4400941" cy="2421186"/>
+                    </a:xfrm>
+                    <a:prstGeom prst="rect">
+                      <a:avLst/>
+                    </a:prstGeom>
+                  </pic:spPr>
+                </pic:pic>
+              </a:graphicData>
+            </a:graphic>
+          </wp:inline>
+        </w:drawing>
+      </w:r>
+    </w:p>
+    <w:p>
+      <w:r>
+        <w:t xml:space="preserve">You would need to select the group member on the next page as shown above and provide an optional comment, so that the new approver knows why it was assigned to them. </w:t>
+      </w:r>
+    </w:p>
+    <w:p/>
+    <w:p>
+      <w:pPr>
+        <w:pStyle w:val="Heading3"/>
+      </w:pPr>
+      <w:bookmarkStart w:id="13" w:name="_Toc48832253"/>
+      <w:r>
+        <w:t>Assign to Self</w:t>
+      </w:r>
+      <w:bookmarkEnd w:id="13"/>
+    </w:p>
+    <w:p/>
+    <w:p>
+      <w:pPr>
+        <w:jc w:val="center"/>
+      </w:pPr>
+      <w:r>
+        <w:rPr>
+          <w:noProof/>
+        </w:rPr>
+        <w:drawing>
+          <wp:inline distT="0" distB="0" distL="0" distR="0" wp14:anchorId="4F4A7298" wp14:editId="68183ABC">
+            <wp:extent cx="4114800" cy="3286783"/>
+            <wp:effectExtent l="0" t="0" r="0" b="8890"/>
+            <wp:docPr id="13" name="Picture 13"/>
+            <wp:cNvGraphicFramePr>
+              <a:graphicFrameLocks xmlns:a="http://schemas.openxmlformats.org/drawingml/2006/main" noChangeAspect="1"/>
+            </wp:cNvGraphicFramePr>
+            <a:graphic xmlns:a="http://schemas.openxmlformats.org/drawingml/2006/main">
+              <a:graphicData uri="http://schemas.openxmlformats.org/drawingml/2006/picture">
+                <pic:pic xmlns:pic="http://schemas.openxmlformats.org/drawingml/2006/picture">
+                  <pic:nvPicPr>
+                    <pic:cNvPr id="1" name=""/>
+                    <pic:cNvPicPr/>
+                  </pic:nvPicPr>
+                  <pic:blipFill>
+                    <a:blip r:embed="rId21"/>
+                    <a:stretch>
+                      <a:fillRect/>
+                    </a:stretch>
+                  </pic:blipFill>
+                  <pic:spPr>
+                    <a:xfrm>
+                      <a:off x="0" y="0"/>
+                      <a:ext cx="4120590" cy="3291408"/>
+                    </a:xfrm>
+                    <a:prstGeom prst="rect">
+                      <a:avLst/>
+                    </a:prstGeom>
+                  </pic:spPr>
+                </pic:pic>
+              </a:graphicData>
+            </a:graphic>
+          </wp:inline>
+        </w:drawing>
+      </w:r>
+    </w:p>
+    <w:p/>
+    <w:p>
+      <w:r>
+        <w:t xml:space="preserve">Similar to Reassign, the “Assign to Self” button allows you to take up the case from your group member and assign it to yourself, if you think you would be better suited to handle the Case, or if your group member is on a leave. </w:t>
+      </w:r>
+    </w:p>
+    <w:p/>
+    <w:p>
+      <w:pPr>
+        <w:jc w:val="center"/>
+      </w:pPr>
+      <w:r>
+        <w:rPr>
+          <w:noProof/>
+        </w:rPr>
+        <w:lastRenderedPageBreak/>
+        <w:drawing>
+          <wp:inline distT="0" distB="0" distL="0" distR="0" wp14:anchorId="47C75E55" wp14:editId="751B2975">
+            <wp:extent cx="3019425" cy="2165618"/>
+            <wp:effectExtent l="0" t="0" r="0" b="6350"/>
+            <wp:docPr id="14" name="Picture 14"/>
+            <wp:cNvGraphicFramePr>
+              <a:graphicFrameLocks xmlns:a="http://schemas.openxmlformats.org/drawingml/2006/main" noChangeAspect="1"/>
+            </wp:cNvGraphicFramePr>
+            <a:graphic xmlns:a="http://schemas.openxmlformats.org/drawingml/2006/main">
+              <a:graphicData uri="http://schemas.openxmlformats.org/drawingml/2006/picture">
+                <pic:pic xmlns:pic="http://schemas.openxmlformats.org/drawingml/2006/picture">
+                  <pic:nvPicPr>
+                    <pic:cNvPr id="1" name=""/>
+                    <pic:cNvPicPr/>
+                  </pic:nvPicPr>
+                  <pic:blipFill>
+                    <a:blip r:embed="rId22"/>
+                    <a:stretch>
+                      <a:fillRect/>
+                    </a:stretch>
+                  </pic:blipFill>
+                  <pic:spPr>
+                    <a:xfrm>
+                      <a:off x="0" y="0"/>
+                      <a:ext cx="3026861" cy="2170952"/>
+                    </a:xfrm>
+                    <a:prstGeom prst="rect">
+                      <a:avLst/>
+                    </a:prstGeom>
+                  </pic:spPr>
+                </pic:pic>
+              </a:graphicData>
+            </a:graphic>
+          </wp:inline>
+        </w:drawing>
+      </w:r>
+    </w:p>
+    <w:p/>
     <w:p>
       <w:pPr>
         <w:pStyle w:val="Heading2"/>
       </w:pPr>
-      <w:bookmarkStart w:id="12" w:name="_Toc46230873"/>
+      <w:bookmarkStart w:id="14" w:name="_Toc48832254"/>
       <w:r>
         <w:t>Specific Case Details</w:t>
       </w:r>
-      <w:bookmarkEnd w:id="12"/>
+      <w:bookmarkEnd w:id="14"/>
+    </w:p>
+    <w:p/>
+    <w:p>
+      <w:pPr>
+        <w:jc w:val="center"/>
+      </w:pPr>
+      <w:r>
+        <w:rPr>
+          <w:noProof/>
+        </w:rPr>
+        <w:drawing>
+          <wp:inline distT="0" distB="0" distL="0" distR="0" wp14:anchorId="6C5B7B6A" wp14:editId="1A51B065">
+            <wp:extent cx="6248400" cy="2082800"/>
+            <wp:effectExtent l="0" t="0" r="0" b="0"/>
+            <wp:docPr id="15" name="Picture 15"/>
+            <wp:cNvGraphicFramePr>
+              <a:graphicFrameLocks xmlns:a="http://schemas.openxmlformats.org/drawingml/2006/main" noChangeAspect="1"/>
+            </wp:cNvGraphicFramePr>
+            <a:graphic xmlns:a="http://schemas.openxmlformats.org/drawingml/2006/main">
+              <a:graphicData uri="http://schemas.openxmlformats.org/drawingml/2006/picture">
+                <pic:pic xmlns:pic="http://schemas.openxmlformats.org/drawingml/2006/picture">
+                  <pic:nvPicPr>
+                    <pic:cNvPr id="1" name=""/>
+                    <pic:cNvPicPr/>
+                  </pic:nvPicPr>
+                  <pic:blipFill>
+                    <a:blip r:embed="rId23"/>
+                    <a:stretch>
+                      <a:fillRect/>
+                    </a:stretch>
+                  </pic:blipFill>
+                  <pic:spPr>
+                    <a:xfrm>
+                      <a:off x="0" y="0"/>
+                      <a:ext cx="6248400" cy="2082800"/>
+                    </a:xfrm>
+                    <a:prstGeom prst="rect">
+                      <a:avLst/>
+                    </a:prstGeom>
+                  </pic:spPr>
+                </pic:pic>
+              </a:graphicData>
+            </a:graphic>
+          </wp:inline>
+        </w:drawing>
+      </w:r>
+    </w:p>
+    <w:p/>
+    <w:p>
+      <w:r>
+        <w:t xml:space="preserve">Specific case details are specific to the Case Type of the Case. You can edit these details until the Case is marked as processed. </w:t>
+      </w:r>
+    </w:p>
+    <w:p>
+      <w:r>
+        <w:t>A processed case means either it falls in one of the below mentioned Status categories:</w:t>
+      </w:r>
+    </w:p>
+    <w:p>
+      <w:pPr>
+        <w:pStyle w:val="ListParagraph"/>
+        <w:numPr>
+          <w:ilvl w:val="0"/>
+          <w:numId w:val="17"/>
+        </w:numPr>
+      </w:pPr>
+      <w:r>
+        <w:t>Approved</w:t>
+      </w:r>
+    </w:p>
+    <w:p>
+      <w:pPr>
+        <w:pStyle w:val="ListParagraph"/>
+        <w:numPr>
+          <w:ilvl w:val="0"/>
+          <w:numId w:val="17"/>
+        </w:numPr>
+      </w:pPr>
+      <w:r>
+        <w:t>Rejected</w:t>
+      </w:r>
+    </w:p>
+    <w:p>
+      <w:pPr>
+        <w:pStyle w:val="ListParagraph"/>
+        <w:numPr>
+          <w:ilvl w:val="0"/>
+          <w:numId w:val="17"/>
+        </w:numPr>
+      </w:pPr>
+      <w:r>
+        <w:t>Cancelled</w:t>
+      </w:r>
     </w:p>
     <w:p>
       <w:pPr>
         <w:pStyle w:val="Heading2"/>
       </w:pPr>
-      <w:bookmarkStart w:id="13" w:name="_Toc46230874"/>
-      <w:r>
-        <w:t>Assignments</w:t>
-      </w:r>
-      <w:bookmarkEnd w:id="13"/>
-    </w:p>
-    <w:p>
-      <w:pPr>
-        <w:pStyle w:val="Heading3"/>
-      </w:pPr>
-      <w:bookmarkStart w:id="14" w:name="_Toc46230875"/>
-      <w:r>
-        <w:t>Individuals</w:t>
-      </w:r>
-      <w:bookmarkEnd w:id="14"/>
-    </w:p>
-    <w:p>
-      <w:pPr>
-        <w:pStyle w:val="Heading3"/>
-      </w:pPr>
-      <w:bookmarkStart w:id="15" w:name="_Toc46230876"/>
-      <w:r>
-        <w:t>Groups</w:t>
+      <w:bookmarkStart w:id="15" w:name="_Toc48832258"/>
+      <w:r>
+        <w:t>Approvals/Rejections</w:t>
       </w:r>
       <w:bookmarkEnd w:id="15"/>
     </w:p>
+    <w:p/>
+    <w:p>
+      <w:r>
+        <w:rPr>
+          <w:noProof/>
+        </w:rPr>
+        <w:drawing>
+          <wp:inline distT="0" distB="0" distL="0" distR="0" wp14:anchorId="7435A474" wp14:editId="7192D6A4">
+            <wp:extent cx="6858000" cy="753745"/>
+            <wp:effectExtent l="0" t="0" r="0" b="8255"/>
+            <wp:docPr id="16" name="Picture 16"/>
+            <wp:cNvGraphicFramePr>
+              <a:graphicFrameLocks xmlns:a="http://schemas.openxmlformats.org/drawingml/2006/main" noChangeAspect="1"/>
+            </wp:cNvGraphicFramePr>
+            <a:graphic xmlns:a="http://schemas.openxmlformats.org/drawingml/2006/main">
+              <a:graphicData uri="http://schemas.openxmlformats.org/drawingml/2006/picture">
+                <pic:pic xmlns:pic="http://schemas.openxmlformats.org/drawingml/2006/picture">
+                  <pic:nvPicPr>
+                    <pic:cNvPr id="1" name=""/>
+                    <pic:cNvPicPr/>
+                  </pic:nvPicPr>
+                  <pic:blipFill>
+                    <a:blip r:embed="rId24"/>
+                    <a:stretch>
+                      <a:fillRect/>
+                    </a:stretch>
+                  </pic:blipFill>
+                  <pic:spPr>
+                    <a:xfrm>
+                      <a:off x="0" y="0"/>
+                      <a:ext cx="6858000" cy="753745"/>
+                    </a:xfrm>
+                    <a:prstGeom prst="rect">
+                      <a:avLst/>
+                    </a:prstGeom>
+                  </pic:spPr>
+                </pic:pic>
+              </a:graphicData>
+            </a:graphic>
+          </wp:inline>
+        </w:drawing>
+      </w:r>
+    </w:p>
+    <w:p/>
+    <w:p>
+      <w:r>
+        <w:lastRenderedPageBreak/>
+        <w:t>On the area above the four sections, you would see the option to Approve/Reject a Case.</w:t>
+      </w:r>
+    </w:p>
     <w:p>
       <w:pPr>
         <w:pStyle w:val="Heading2"/>
       </w:pPr>
-      <w:bookmarkStart w:id="16" w:name="_Toc46230877"/>
-      <w:r>
-        <w:t>Approvals/Rejections</w:t>
+      <w:bookmarkStart w:id="16" w:name="_Toc48832259"/>
+      <w:r>
+        <w:t>Case Reopening</w:t>
       </w:r>
       <w:bookmarkEnd w:id="16"/>
     </w:p>
@@ -2900,9 +3936,9 @@
       <w:pPr>
         <w:pStyle w:val="Heading2"/>
       </w:pPr>
-      <w:bookmarkStart w:id="17" w:name="_Toc46230878"/>
-      <w:r>
-        <w:t>Case Reopening</w:t>
+      <w:bookmarkStart w:id="17" w:name="_Toc48832260"/>
+      <w:r>
+        <w:t>Edit Case Details</w:t>
       </w:r>
       <w:bookmarkEnd w:id="17"/>
     </w:p>
@@ -2910,9 +3946,9 @@
       <w:pPr>
         <w:pStyle w:val="Heading2"/>
       </w:pPr>
-      <w:bookmarkStart w:id="18" w:name="_Toc46230879"/>
-      <w:r>
-        <w:t>Edit Case Details</w:t>
+      <w:bookmarkStart w:id="18" w:name="_Toc48832261"/>
+      <w:r>
+        <w:t>Case Cancellation</w:t>
       </w:r>
       <w:bookmarkEnd w:id="18"/>
     </w:p>
@@ -2920,9 +3956,9 @@
       <w:pPr>
         <w:pStyle w:val="Heading2"/>
       </w:pPr>
-      <w:bookmarkStart w:id="19" w:name="_Toc46230880"/>
-      <w:r>
-        <w:t>Case Cancellation</w:t>
+      <w:bookmarkStart w:id="19" w:name="_Toc48832262"/>
+      <w:r>
+        <w:t>Case Audit Logs</w:t>
       </w:r>
       <w:bookmarkEnd w:id="19"/>
     </w:p>
@@ -2930,9 +3966,9 @@
       <w:pPr>
         <w:pStyle w:val="Heading2"/>
       </w:pPr>
-      <w:bookmarkStart w:id="20" w:name="_Toc46230881"/>
-      <w:r>
-        <w:t>Case Audit Logs</w:t>
+      <w:bookmarkStart w:id="20" w:name="_Toc48832263"/>
+      <w:r>
+        <w:t>Comments</w:t>
       </w:r>
       <w:bookmarkEnd w:id="20"/>
     </w:p>
@@ -2940,23 +3976,13 @@
       <w:pPr>
         <w:pStyle w:val="Heading2"/>
       </w:pPr>
-      <w:bookmarkStart w:id="21" w:name="_Toc46230882"/>
-      <w:r>
-        <w:t>Comments</w:t>
+      <w:bookmarkStart w:id="21" w:name="_Toc48832264"/>
+      <w:r>
+        <w:t>Attachments</w:t>
       </w:r>
       <w:bookmarkEnd w:id="21"/>
     </w:p>
     <w:p>
-      <w:pPr>
-        <w:pStyle w:val="Heading2"/>
-      </w:pPr>
-      <w:bookmarkStart w:id="22" w:name="_Toc46230883"/>
-      <w:r>
-        <w:t>Attachments</w:t>
-      </w:r>
-      <w:bookmarkEnd w:id="22"/>
-    </w:p>
-    <w:p>
       <w:r>
         <w:br w:type="page"/>
       </w:r>
@@ -2965,12 +3991,12 @@
       <w:pPr>
         <w:pStyle w:val="Heading1"/>
       </w:pPr>
-      <w:bookmarkStart w:id="23" w:name="_Toc46230884"/>
+      <w:bookmarkStart w:id="22" w:name="_Toc48832265"/>
       <w:r>
         <w:lastRenderedPageBreak/>
         <w:t>Search</w:t>
       </w:r>
-      <w:bookmarkEnd w:id="23"/>
+      <w:bookmarkEnd w:id="22"/>
     </w:p>
     <w:p>
       <w:pPr>
@@ -2989,12 +4015,12 @@
       <w:pPr>
         <w:pStyle w:val="Heading1"/>
       </w:pPr>
-      <w:bookmarkStart w:id="24" w:name="_Toc46230885"/>
+      <w:bookmarkStart w:id="23" w:name="_Toc48832266"/>
       <w:r>
         <w:lastRenderedPageBreak/>
         <w:t>Past Cases</w:t>
       </w:r>
-      <w:bookmarkEnd w:id="24"/>
+      <w:bookmarkEnd w:id="23"/>
     </w:p>
     <w:p>
       <w:pPr>
@@ -3013,15 +4039,15 @@
       <w:pPr>
         <w:pStyle w:val="Heading1"/>
       </w:pPr>
-      <w:bookmarkStart w:id="25" w:name="_Toc46230886"/>
+      <w:bookmarkStart w:id="24" w:name="_Toc48832267"/>
       <w:r>
         <w:lastRenderedPageBreak/>
         <w:t>User Preferences</w:t>
       </w:r>
-      <w:bookmarkEnd w:id="25"/>
+      <w:bookmarkEnd w:id="24"/>
     </w:p>
     <w:sectPr>
-      <w:footerReference w:type="default" r:id="rId6"/>
+      <w:footerReference w:type="default" r:id="rId25"/>
       <w:pgSz w:w="12240" w:h="15840"/>
       <w:pgMar w:top="720" w:right="720" w:bottom="720" w:left="720" w:header="720" w:footer="720" w:gutter="0"/>
       <w:pgBorders w:offsetFrom="page">
@@ -3035,6 +4061,31 @@
     </w:sectPr>
   </w:body>
 </w:document>
+</file>
+
+<file path=word/endnotes.xml><?xml version="1.0" encoding="utf-8"?>
+<w:endnotes xmlns:wpc="http://schemas.microsoft.com/office/word/2010/wordprocessingCanvas" xmlns:cx="http://schemas.microsoft.com/office/drawing/2014/chartex" xmlns:cx1="http://schemas.microsoft.com/office/drawing/2015/9/8/chartex" xmlns:cx2="http://schemas.microsoft.com/office/drawing/2015/10/21/chartex" xmlns:cx3="http://schemas.microsoft.com/office/drawing/2016/5/9/chartex" xmlns:cx4="http://schemas.microsoft.com/office/drawing/2016/5/10/chartex" xmlns:cx5="http://schemas.microsoft.com/office/drawing/2016/5/11/chartex" xmlns:cx6="http://schemas.microsoft.com/office/drawing/2016/5/12/chartex" xmlns:cx7="http://schemas.microsoft.com/office/drawing/2016/5/13/chartex" xmlns:cx8="http://schemas.microsoft.com/office/drawing/2016/5/14/chartex" xmlns:mc="http://schemas.openxmlformats.org/markup-compatibility/2006" xmlns:aink="http://schemas.microsoft.com/office/drawing/2016/ink" xmlns:am3d="http://schemas.microsoft.com/office/drawing/2017/model3d" xmlns:o="urn:schemas-microsoft-com:office:office" xmlns:r="http://schemas.openxmlformats.org/officeDocument/2006/relationships" xmlns:m="http://schemas.openxmlformats.org/officeDocument/2006/math" xmlns:v="urn:schemas-microsoft-com:vml" xmlns:wp14="http://schemas.microsoft.com/office/word/2010/wordprocessingDrawing" xmlns:wp="http://schemas.openxmlformats.org/drawingml/2006/wordprocessingDrawing" xmlns:w10="urn:schemas-microsoft-com:office:word" xmlns:w="http://schemas.openxmlformats.org/wordprocessingml/2006/main" xmlns:w14="http://schemas.microsoft.com/office/word/2010/wordml" xmlns:w15="http://schemas.microsoft.com/office/word/2012/wordml" xmlns:w16cex="http://schemas.microsoft.com/office/word/2018/wordml/cex" xmlns:w16cid="http://schemas.microsoft.com/office/word/2016/wordml/cid" xmlns:w16="http://schemas.microsoft.com/office/word/2018/wordml" xmlns:w16se="http://schemas.microsoft.com/office/word/2015/wordml/symex" xmlns:wpg="http://schemas.microsoft.com/office/word/2010/wordprocessingGroup" xmlns:wpi="http://schemas.microsoft.com/office/word/2010/wordprocessingInk" xmlns:wne="http://schemas.microsoft.com/office/word/2006/wordml" xmlns:wps="http://schemas.microsoft.com/office/word/2010/wordprocessingShape" mc:Ignorable="w14 w15 w16se w16cid w16 w16cex wp14">
+  <w:endnote w:type="separator" w:id="-1">
+    <w:p>
+      <w:pPr>
+        <w:spacing w:after="0" w:line="240" w:lineRule="auto"/>
+      </w:pPr>
+      <w:r>
+        <w:separator/>
+      </w:r>
+    </w:p>
+  </w:endnote>
+  <w:endnote w:type="continuationSeparator" w:id="0">
+    <w:p>
+      <w:pPr>
+        <w:spacing w:after="0" w:line="240" w:lineRule="auto"/>
+      </w:pPr>
+      <w:r>
+        <w:continuationSeparator/>
+      </w:r>
+    </w:p>
+  </w:endnote>
+</w:endnotes>
 </file>
 
 <file path=word/footer1.xml><?xml version="1.0" encoding="utf-8"?>
@@ -3090,6 +4141,31 @@
 </w:ftr>
 </file>
 
+<file path=word/footnotes.xml><?xml version="1.0" encoding="utf-8"?>
+<w:footnotes xmlns:wpc="http://schemas.microsoft.com/office/word/2010/wordprocessingCanvas" xmlns:cx="http://schemas.microsoft.com/office/drawing/2014/chartex" xmlns:cx1="http://schemas.microsoft.com/office/drawing/2015/9/8/chartex" xmlns:cx2="http://schemas.microsoft.com/office/drawing/2015/10/21/chartex" xmlns:cx3="http://schemas.microsoft.com/office/drawing/2016/5/9/chartex" xmlns:cx4="http://schemas.microsoft.com/office/drawing/2016/5/10/chartex" xmlns:cx5="http://schemas.microsoft.com/office/drawing/2016/5/11/chartex" xmlns:cx6="http://schemas.microsoft.com/office/drawing/2016/5/12/chartex" xmlns:cx7="http://schemas.microsoft.com/office/drawing/2016/5/13/chartex" xmlns:cx8="http://schemas.microsoft.com/office/drawing/2016/5/14/chartex" xmlns:mc="http://schemas.openxmlformats.org/markup-compatibility/2006" xmlns:aink="http://schemas.microsoft.com/office/drawing/2016/ink" xmlns:am3d="http://schemas.microsoft.com/office/drawing/2017/model3d" xmlns:o="urn:schemas-microsoft-com:office:office" xmlns:r="http://schemas.openxmlformats.org/officeDocument/2006/relationships" xmlns:m="http://schemas.openxmlformats.org/officeDocument/2006/math" xmlns:v="urn:schemas-microsoft-com:vml" xmlns:wp14="http://schemas.microsoft.com/office/word/2010/wordprocessingDrawing" xmlns:wp="http://schemas.openxmlformats.org/drawingml/2006/wordprocessingDrawing" xmlns:w10="urn:schemas-microsoft-com:office:word" xmlns:w="http://schemas.openxmlformats.org/wordprocessingml/2006/main" xmlns:w14="http://schemas.microsoft.com/office/word/2010/wordml" xmlns:w15="http://schemas.microsoft.com/office/word/2012/wordml" xmlns:w16cex="http://schemas.microsoft.com/office/word/2018/wordml/cex" xmlns:w16cid="http://schemas.microsoft.com/office/word/2016/wordml/cid" xmlns:w16="http://schemas.microsoft.com/office/word/2018/wordml" xmlns:w16se="http://schemas.microsoft.com/office/word/2015/wordml/symex" xmlns:wpg="http://schemas.microsoft.com/office/word/2010/wordprocessingGroup" xmlns:wpi="http://schemas.microsoft.com/office/word/2010/wordprocessingInk" xmlns:wne="http://schemas.microsoft.com/office/word/2006/wordml" xmlns:wps="http://schemas.microsoft.com/office/word/2010/wordprocessingShape" mc:Ignorable="w14 w15 w16se w16cid w16 w16cex wp14">
+  <w:footnote w:type="separator" w:id="-1">
+    <w:p>
+      <w:pPr>
+        <w:spacing w:after="0" w:line="240" w:lineRule="auto"/>
+      </w:pPr>
+      <w:r>
+        <w:separator/>
+      </w:r>
+    </w:p>
+  </w:footnote>
+  <w:footnote w:type="continuationSeparator" w:id="0">
+    <w:p>
+      <w:pPr>
+        <w:spacing w:after="0" w:line="240" w:lineRule="auto"/>
+      </w:pPr>
+      <w:r>
+        <w:continuationSeparator/>
+      </w:r>
+    </w:p>
+  </w:footnote>
+</w:footnotes>
+</file>
+
 <file path=word/numbering.xml><?xml version="1.0" encoding="utf-8"?>
 <w:numbering xmlns:wpc="http://schemas.microsoft.com/office/word/2010/wordprocessingCanvas" xmlns:cx="http://schemas.microsoft.com/office/drawing/2014/chartex" xmlns:cx1="http://schemas.microsoft.com/office/drawing/2015/9/8/chartex" xmlns:cx2="http://schemas.microsoft.com/office/drawing/2015/10/21/chartex" xmlns:cx3="http://schemas.microsoft.com/office/drawing/2016/5/9/chartex" xmlns:cx4="http://schemas.microsoft.com/office/drawing/2016/5/10/chartex" xmlns:cx5="http://schemas.microsoft.com/office/drawing/2016/5/11/chartex" xmlns:cx6="http://schemas.microsoft.com/office/drawing/2016/5/12/chartex" xmlns:cx7="http://schemas.microsoft.com/office/drawing/2016/5/13/chartex" xmlns:cx8="http://schemas.microsoft.com/office/drawing/2016/5/14/chartex" xmlns:mc="http://schemas.openxmlformats.org/markup-compatibility/2006" xmlns:aink="http://schemas.microsoft.com/office/drawing/2016/ink" xmlns:am3d="http://schemas.microsoft.com/office/drawing/2017/model3d" xmlns:o="urn:schemas-microsoft-com:office:office" xmlns:r="http://schemas.openxmlformats.org/officeDocument/2006/relationships" xmlns:m="http://schemas.openxmlformats.org/officeDocument/2006/math" xmlns:v="urn:schemas-microsoft-com:vml" xmlns:wp14="http://schemas.microsoft.com/office/word/2010/wordprocessingDrawing" xmlns:wp="http://schemas.openxmlformats.org/drawingml/2006/wordprocessingDrawing" xmlns:w10="urn:schemas-microsoft-com:office:word" xmlns:w="http://schemas.openxmlformats.org/wordprocessingml/2006/main" xmlns:w14="http://schemas.microsoft.com/office/word/2010/wordml" xmlns:w15="http://schemas.microsoft.com/office/word/2012/wordml" xmlns:w16cex="http://schemas.microsoft.com/office/word/2018/wordml/cex" xmlns:w16cid="http://schemas.microsoft.com/office/word/2016/wordml/cid" xmlns:w16="http://schemas.microsoft.com/office/word/2018/wordml" xmlns:w16se="http://schemas.microsoft.com/office/word/2015/wordml/symex" xmlns:wpg="http://schemas.microsoft.com/office/word/2010/wordprocessingGroup" xmlns:wpi="http://schemas.microsoft.com/office/word/2010/wordprocessingInk" xmlns:wne="http://schemas.microsoft.com/office/word/2006/wordml" xmlns:wps="http://schemas.microsoft.com/office/word/2010/wordprocessingShape" mc:Ignorable="w14 w15 w16se w16cid w16 w16cex wp14">
   <w:abstractNum w:abstractNumId="0" w15:restartNumberingAfterBreak="0">
@@ -3319,6 +4395,118 @@
     </w:lvl>
   </w:abstractNum>
   <w:abstractNum w:abstractNumId="2" w15:restartNumberingAfterBreak="0">
+    <w:nsid w:val="08A0097D"/>
+    <w:multiLevelType w:val="hybridMultilevel"/>
+    <w:tmpl w:val="92FE9FFC"/>
+    <w:lvl w:ilvl="0" w:tplc="8EE8E6B6">
+      <w:numFmt w:val="bullet"/>
+      <w:lvlText w:val="-"/>
+      <w:lvlJc w:val="left"/>
+      <w:pPr>
+        <w:ind w:left="720" w:hanging="360"/>
+      </w:pPr>
+      <w:rPr>
+        <w:rFonts w:ascii="Calibri" w:eastAsiaTheme="minorHAnsi" w:hAnsi="Calibri" w:cs="Calibri" w:hint="default"/>
+      </w:rPr>
+    </w:lvl>
+    <w:lvl w:ilvl="1" w:tplc="04090003" w:tentative="1">
+      <w:start w:val="1"/>
+      <w:numFmt w:val="bullet"/>
+      <w:lvlText w:val="o"/>
+      <w:lvlJc w:val="left"/>
+      <w:pPr>
+        <w:ind w:left="1440" w:hanging="360"/>
+      </w:pPr>
+      <w:rPr>
+        <w:rFonts w:ascii="Courier New" w:hAnsi="Courier New" w:cs="Courier New" w:hint="default"/>
+      </w:rPr>
+    </w:lvl>
+    <w:lvl w:ilvl="2" w:tplc="04090005" w:tentative="1">
+      <w:start w:val="1"/>
+      <w:numFmt w:val="bullet"/>
+      <w:lvlText w:val=""/>
+      <w:lvlJc w:val="left"/>
+      <w:pPr>
+        <w:ind w:left="2160" w:hanging="360"/>
+      </w:pPr>
+      <w:rPr>
+        <w:rFonts w:ascii="Wingdings" w:hAnsi="Wingdings" w:hint="default"/>
+      </w:rPr>
+    </w:lvl>
+    <w:lvl w:ilvl="3" w:tplc="04090001" w:tentative="1">
+      <w:start w:val="1"/>
+      <w:numFmt w:val="bullet"/>
+      <w:lvlText w:val=""/>
+      <w:lvlJc w:val="left"/>
+      <w:pPr>
+        <w:ind w:left="2880" w:hanging="360"/>
+      </w:pPr>
+      <w:rPr>
+        <w:rFonts w:ascii="Symbol" w:hAnsi="Symbol" w:hint="default"/>
+      </w:rPr>
+    </w:lvl>
+    <w:lvl w:ilvl="4" w:tplc="04090003" w:tentative="1">
+      <w:start w:val="1"/>
+      <w:numFmt w:val="bullet"/>
+      <w:lvlText w:val="o"/>
+      <w:lvlJc w:val="left"/>
+      <w:pPr>
+        <w:ind w:left="3600" w:hanging="360"/>
+      </w:pPr>
+      <w:rPr>
+        <w:rFonts w:ascii="Courier New" w:hAnsi="Courier New" w:cs="Courier New" w:hint="default"/>
+      </w:rPr>
+    </w:lvl>
+    <w:lvl w:ilvl="5" w:tplc="04090005" w:tentative="1">
+      <w:start w:val="1"/>
+      <w:numFmt w:val="bullet"/>
+      <w:lvlText w:val=""/>
+      <w:lvlJc w:val="left"/>
+      <w:pPr>
+        <w:ind w:left="4320" w:hanging="360"/>
+      </w:pPr>
+      <w:rPr>
+        <w:rFonts w:ascii="Wingdings" w:hAnsi="Wingdings" w:hint="default"/>
+      </w:rPr>
+    </w:lvl>
+    <w:lvl w:ilvl="6" w:tplc="04090001" w:tentative="1">
+      <w:start w:val="1"/>
+      <w:numFmt w:val="bullet"/>
+      <w:lvlText w:val=""/>
+      <w:lvlJc w:val="left"/>
+      <w:pPr>
+        <w:ind w:left="5040" w:hanging="360"/>
+      </w:pPr>
+      <w:rPr>
+        <w:rFonts w:ascii="Symbol" w:hAnsi="Symbol" w:hint="default"/>
+      </w:rPr>
+    </w:lvl>
+    <w:lvl w:ilvl="7" w:tplc="04090003" w:tentative="1">
+      <w:start w:val="1"/>
+      <w:numFmt w:val="bullet"/>
+      <w:lvlText w:val="o"/>
+      <w:lvlJc w:val="left"/>
+      <w:pPr>
+        <w:ind w:left="5760" w:hanging="360"/>
+      </w:pPr>
+      <w:rPr>
+        <w:rFonts w:ascii="Courier New" w:hAnsi="Courier New" w:cs="Courier New" w:hint="default"/>
+      </w:rPr>
+    </w:lvl>
+    <w:lvl w:ilvl="8" w:tplc="04090005" w:tentative="1">
+      <w:start w:val="1"/>
+      <w:numFmt w:val="bullet"/>
+      <w:lvlText w:val=""/>
+      <w:lvlJc w:val="left"/>
+      <w:pPr>
+        <w:ind w:left="6480" w:hanging="360"/>
+      </w:pPr>
+      <w:rPr>
+        <w:rFonts w:ascii="Wingdings" w:hAnsi="Wingdings" w:hint="default"/>
+      </w:rPr>
+    </w:lvl>
+  </w:abstractNum>
+  <w:abstractNum w:abstractNumId="3" w15:restartNumberingAfterBreak="0">
     <w:nsid w:val="29026079"/>
     <w:multiLevelType w:val="hybridMultilevel"/>
     <w:tmpl w:val="E3282400"/>
@@ -3431,7 +4619,7 @@
       </w:rPr>
     </w:lvl>
   </w:abstractNum>
-  <w:abstractNum w:abstractNumId="3" w15:restartNumberingAfterBreak="0">
+  <w:abstractNum w:abstractNumId="4" w15:restartNumberingAfterBreak="0">
     <w:nsid w:val="31205C67"/>
     <w:multiLevelType w:val="hybridMultilevel"/>
     <w:tmpl w:val="5FC442B2"/>
@@ -3544,7 +4732,7 @@
       </w:rPr>
     </w:lvl>
   </w:abstractNum>
-  <w:abstractNum w:abstractNumId="4" w15:restartNumberingAfterBreak="0">
+  <w:abstractNum w:abstractNumId="5" w15:restartNumberingAfterBreak="0">
     <w:nsid w:val="32E23343"/>
     <w:multiLevelType w:val="hybridMultilevel"/>
     <w:tmpl w:val="BEB85098"/>
@@ -3657,7 +4845,7 @@
       </w:rPr>
     </w:lvl>
   </w:abstractNum>
-  <w:abstractNum w:abstractNumId="5" w15:restartNumberingAfterBreak="0">
+  <w:abstractNum w:abstractNumId="6" w15:restartNumberingAfterBreak="0">
     <w:nsid w:val="39A537B9"/>
     <w:multiLevelType w:val="hybridMultilevel"/>
     <w:tmpl w:val="0486C5C0"/>
@@ -3770,7 +4958,7 @@
       </w:rPr>
     </w:lvl>
   </w:abstractNum>
-  <w:abstractNum w:abstractNumId="6" w15:restartNumberingAfterBreak="0">
+  <w:abstractNum w:abstractNumId="7" w15:restartNumberingAfterBreak="0">
     <w:nsid w:val="39E42B02"/>
     <w:multiLevelType w:val="hybridMultilevel"/>
     <w:tmpl w:val="3F9A5CE4"/>
@@ -3883,7 +5071,7 @@
       </w:rPr>
     </w:lvl>
   </w:abstractNum>
-  <w:abstractNum w:abstractNumId="7" w15:restartNumberingAfterBreak="0">
+  <w:abstractNum w:abstractNumId="8" w15:restartNumberingAfterBreak="0">
     <w:nsid w:val="59920E1F"/>
     <w:multiLevelType w:val="hybridMultilevel"/>
     <w:tmpl w:val="D4B83732"/>
@@ -3996,7 +5184,7 @@
       </w:rPr>
     </w:lvl>
   </w:abstractNum>
-  <w:abstractNum w:abstractNumId="8" w15:restartNumberingAfterBreak="0">
+  <w:abstractNum w:abstractNumId="9" w15:restartNumberingAfterBreak="0">
     <w:nsid w:val="5A175C7B"/>
     <w:multiLevelType w:val="hybridMultilevel"/>
     <w:tmpl w:val="4D9CA878"/>
@@ -4109,7 +5297,7 @@
       </w:rPr>
     </w:lvl>
   </w:abstractNum>
-  <w:abstractNum w:abstractNumId="9" w15:restartNumberingAfterBreak="0">
+  <w:abstractNum w:abstractNumId="10" w15:restartNumberingAfterBreak="0">
     <w:nsid w:val="614D0D85"/>
     <w:multiLevelType w:val="hybridMultilevel"/>
     <w:tmpl w:val="B55C3848"/>
@@ -4222,7 +5410,7 @@
       </w:rPr>
     </w:lvl>
   </w:abstractNum>
-  <w:abstractNum w:abstractNumId="10" w15:restartNumberingAfterBreak="0">
+  <w:abstractNum w:abstractNumId="11" w15:restartNumberingAfterBreak="0">
     <w:nsid w:val="635203C1"/>
     <w:multiLevelType w:val="hybridMultilevel"/>
     <w:tmpl w:val="885242A8"/>
@@ -4335,7 +5523,7 @@
       </w:rPr>
     </w:lvl>
   </w:abstractNum>
-  <w:abstractNum w:abstractNumId="11" w15:restartNumberingAfterBreak="0">
+  <w:abstractNum w:abstractNumId="12" w15:restartNumberingAfterBreak="0">
     <w:nsid w:val="64A277E3"/>
     <w:multiLevelType w:val="hybridMultilevel"/>
     <w:tmpl w:val="3C806494"/>
@@ -4448,7 +5636,7 @@
       </w:rPr>
     </w:lvl>
   </w:abstractNum>
-  <w:abstractNum w:abstractNumId="12" w15:restartNumberingAfterBreak="0">
+  <w:abstractNum w:abstractNumId="13" w15:restartNumberingAfterBreak="0">
     <w:nsid w:val="6BA143D1"/>
     <w:multiLevelType w:val="hybridMultilevel"/>
     <w:tmpl w:val="FC1093FA"/>
@@ -4561,7 +5749,7 @@
       </w:rPr>
     </w:lvl>
   </w:abstractNum>
-  <w:abstractNum w:abstractNumId="13" w15:restartNumberingAfterBreak="0">
+  <w:abstractNum w:abstractNumId="14" w15:restartNumberingAfterBreak="0">
     <w:nsid w:val="6E796BB6"/>
     <w:multiLevelType w:val="hybridMultilevel"/>
     <w:tmpl w:val="FDE26602"/>
@@ -4674,7 +5862,7 @@
       </w:rPr>
     </w:lvl>
   </w:abstractNum>
-  <w:abstractNum w:abstractNumId="14" w15:restartNumberingAfterBreak="0">
+  <w:abstractNum w:abstractNumId="15" w15:restartNumberingAfterBreak="0">
     <w:nsid w:val="70EF4729"/>
     <w:multiLevelType w:val="hybridMultilevel"/>
     <w:tmpl w:val="5C165048"/>
@@ -4787,7 +5975,7 @@
       </w:rPr>
     </w:lvl>
   </w:abstractNum>
-  <w:abstractNum w:abstractNumId="15" w15:restartNumberingAfterBreak="0">
+  <w:abstractNum w:abstractNumId="16" w15:restartNumberingAfterBreak="0">
     <w:nsid w:val="73595D13"/>
     <w:multiLevelType w:val="hybridMultilevel"/>
     <w:tmpl w:val="BAD61D3C"/>
@@ -4901,13 +6089,13 @@
     </w:lvl>
   </w:abstractNum>
   <w:num w:numId="1">
+    <w:abstractNumId w:val="15"/>
+  </w:num>
+  <w:num w:numId="2">
     <w:abstractNumId w:val="14"/>
   </w:num>
-  <w:num w:numId="2">
+  <w:num w:numId="3">
     <w:abstractNumId w:val="13"/>
-  </w:num>
-  <w:num w:numId="3">
-    <w:abstractNumId w:val="12"/>
   </w:num>
   <w:num w:numId="4">
     <w:abstractNumId w:val="1"/>
@@ -4916,37 +6104,40 @@
     <w:abstractNumId w:val="0"/>
   </w:num>
   <w:num w:numId="6">
+    <w:abstractNumId w:val="9"/>
+  </w:num>
+  <w:num w:numId="7">
+    <w:abstractNumId w:val="11"/>
+  </w:num>
+  <w:num w:numId="8">
+    <w:abstractNumId w:val="5"/>
+  </w:num>
+  <w:num w:numId="9">
+    <w:abstractNumId w:val="6"/>
+  </w:num>
+  <w:num w:numId="10">
+    <w:abstractNumId w:val="12"/>
+  </w:num>
+  <w:num w:numId="11">
+    <w:abstractNumId w:val="3"/>
+  </w:num>
+  <w:num w:numId="12">
+    <w:abstractNumId w:val="16"/>
+  </w:num>
+  <w:num w:numId="13">
+    <w:abstractNumId w:val="7"/>
+  </w:num>
+  <w:num w:numId="14">
+    <w:abstractNumId w:val="4"/>
+  </w:num>
+  <w:num w:numId="15">
+    <w:abstractNumId w:val="10"/>
+  </w:num>
+  <w:num w:numId="16">
     <w:abstractNumId w:val="8"/>
   </w:num>
-  <w:num w:numId="7">
-    <w:abstractNumId w:val="10"/>
-  </w:num>
-  <w:num w:numId="8">
-    <w:abstractNumId w:val="4"/>
-  </w:num>
-  <w:num w:numId="9">
-    <w:abstractNumId w:val="5"/>
-  </w:num>
-  <w:num w:numId="10">
-    <w:abstractNumId w:val="11"/>
-  </w:num>
-  <w:num w:numId="11">
+  <w:num w:numId="17">
     <w:abstractNumId w:val="2"/>
-  </w:num>
-  <w:num w:numId="12">
-    <w:abstractNumId w:val="15"/>
-  </w:num>
-  <w:num w:numId="13">
-    <w:abstractNumId w:val="6"/>
-  </w:num>
-  <w:num w:numId="14">
-    <w:abstractNumId w:val="3"/>
-  </w:num>
-  <w:num w:numId="15">
-    <w:abstractNumId w:val="9"/>
-  </w:num>
-  <w:num w:numId="16">
-    <w:abstractNumId w:val="7"/>
   </w:num>
 </w:numbering>
 </file>

--- a/wwwroot/Documentation/resolve_user_guide.docx
+++ b/wwwroot/Documentation/resolve_user_guide.docx
@@ -875,7 +875,7 @@
           <w:r>
             <w:fldChar w:fldCharType="separate"/>
           </w:r>
-          <w:hyperlink w:anchor="_Toc48832240" w:history="1">
+          <w:hyperlink w:anchor="_Toc48833157" w:history="1">
             <w:r>
               <w:rPr>
                 <w:rStyle w:val="Hyperlink"/>
@@ -902,7 +902,7 @@
                 <w:noProof/>
                 <w:webHidden/>
               </w:rPr>
-              <w:instrText xml:space="preserve"> PAGEREF _Toc48832240 \h </w:instrText>
+              <w:instrText xml:space="preserve"> PAGEREF _Toc48833157 \h </w:instrText>
             </w:r>
             <w:r>
               <w:rPr>
@@ -944,7 +944,7 @@
               <w:noProof/>
             </w:rPr>
           </w:pPr>
-          <w:hyperlink w:anchor="_Toc48832241" w:history="1">
+          <w:hyperlink w:anchor="_Toc48833158" w:history="1">
             <w:r>
               <w:rPr>
                 <w:rStyle w:val="Hyperlink"/>
@@ -971,7 +971,7 @@
                 <w:noProof/>
                 <w:webHidden/>
               </w:rPr>
-              <w:instrText xml:space="preserve"> PAGEREF _Toc48832241 \h </w:instrText>
+              <w:instrText xml:space="preserve"> PAGEREF _Toc48833158 \h </w:instrText>
             </w:r>
             <w:r>
               <w:rPr>
@@ -1013,7 +1013,7 @@
               <w:noProof/>
             </w:rPr>
           </w:pPr>
-          <w:hyperlink w:anchor="_Toc48832242" w:history="1">
+          <w:hyperlink w:anchor="_Toc48833159" w:history="1">
             <w:r>
               <w:rPr>
                 <w:rStyle w:val="Hyperlink"/>
@@ -1040,7 +1040,7 @@
                 <w:noProof/>
                 <w:webHidden/>
               </w:rPr>
-              <w:instrText xml:space="preserve"> PAGEREF _Toc48832242 \h </w:instrText>
+              <w:instrText xml:space="preserve"> PAGEREF _Toc48833159 \h </w:instrText>
             </w:r>
             <w:r>
               <w:rPr>
@@ -1082,7 +1082,7 @@
               <w:noProof/>
             </w:rPr>
           </w:pPr>
-          <w:hyperlink w:anchor="_Toc48832243" w:history="1">
+          <w:hyperlink w:anchor="_Toc48833160" w:history="1">
             <w:r>
               <w:rPr>
                 <w:rStyle w:val="Hyperlink"/>
@@ -1109,7 +1109,7 @@
                 <w:noProof/>
                 <w:webHidden/>
               </w:rPr>
-              <w:instrText xml:space="preserve"> PAGEREF _Toc48832243 \h </w:instrText>
+              <w:instrText xml:space="preserve"> PAGEREF _Toc48833160 \h </w:instrText>
             </w:r>
             <w:r>
               <w:rPr>
@@ -1151,7 +1151,7 @@
               <w:noProof/>
             </w:rPr>
           </w:pPr>
-          <w:hyperlink w:anchor="_Toc48832244" w:history="1">
+          <w:hyperlink w:anchor="_Toc48833161" w:history="1">
             <w:r>
               <w:rPr>
                 <w:rStyle w:val="Hyperlink"/>
@@ -1178,7 +1178,7 @@
                 <w:noProof/>
                 <w:webHidden/>
               </w:rPr>
-              <w:instrText xml:space="preserve"> PAGEREF _Toc48832244 \h </w:instrText>
+              <w:instrText xml:space="preserve"> PAGEREF _Toc48833161 \h </w:instrText>
             </w:r>
             <w:r>
               <w:rPr>
@@ -1220,7 +1220,7 @@
               <w:noProof/>
             </w:rPr>
           </w:pPr>
-          <w:hyperlink w:anchor="_Toc48832245" w:history="1">
+          <w:hyperlink w:anchor="_Toc48833162" w:history="1">
             <w:r>
               <w:rPr>
                 <w:rStyle w:val="Hyperlink"/>
@@ -1247,7 +1247,7 @@
                 <w:noProof/>
                 <w:webHidden/>
               </w:rPr>
-              <w:instrText xml:space="preserve"> PAGEREF _Toc48832245 \h </w:instrText>
+              <w:instrText xml:space="preserve"> PAGEREF _Toc48833162 \h </w:instrText>
             </w:r>
             <w:r>
               <w:rPr>
@@ -1289,7 +1289,7 @@
               <w:noProof/>
             </w:rPr>
           </w:pPr>
-          <w:hyperlink w:anchor="_Toc48832246" w:history="1">
+          <w:hyperlink w:anchor="_Toc48833163" w:history="1">
             <w:r>
               <w:rPr>
                 <w:rStyle w:val="Hyperlink"/>
@@ -1316,7 +1316,7 @@
                 <w:noProof/>
                 <w:webHidden/>
               </w:rPr>
-              <w:instrText xml:space="preserve"> PAGEREF _Toc48832246 \h </w:instrText>
+              <w:instrText xml:space="preserve"> PAGEREF _Toc48833163 \h </w:instrText>
             </w:r>
             <w:r>
               <w:rPr>
@@ -1358,7 +1358,7 @@
               <w:noProof/>
             </w:rPr>
           </w:pPr>
-          <w:hyperlink w:anchor="_Toc48832247" w:history="1">
+          <w:hyperlink w:anchor="_Toc48833164" w:history="1">
             <w:r>
               <w:rPr>
                 <w:rStyle w:val="Hyperlink"/>
@@ -1385,7 +1385,7 @@
                 <w:noProof/>
                 <w:webHidden/>
               </w:rPr>
-              <w:instrText xml:space="preserve"> PAGEREF _Toc48832247 \h </w:instrText>
+              <w:instrText xml:space="preserve"> PAGEREF _Toc48833164 \h </w:instrText>
             </w:r>
             <w:r>
               <w:rPr>
@@ -1427,7 +1427,7 @@
               <w:noProof/>
             </w:rPr>
           </w:pPr>
-          <w:hyperlink w:anchor="_Toc48832248" w:history="1">
+          <w:hyperlink w:anchor="_Toc48833165" w:history="1">
             <w:r>
               <w:rPr>
                 <w:rStyle w:val="Hyperlink"/>
@@ -1454,7 +1454,7 @@
                 <w:noProof/>
                 <w:webHidden/>
               </w:rPr>
-              <w:instrText xml:space="preserve"> PAGEREF _Toc48832248 \h </w:instrText>
+              <w:instrText xml:space="preserve"> PAGEREF _Toc48833165 \h </w:instrText>
             </w:r>
             <w:r>
               <w:rPr>
@@ -1496,7 +1496,7 @@
               <w:noProof/>
             </w:rPr>
           </w:pPr>
-          <w:hyperlink w:anchor="_Toc48832249" w:history="1">
+          <w:hyperlink w:anchor="_Toc48833166" w:history="1">
             <w:r>
               <w:rPr>
                 <w:rStyle w:val="Hyperlink"/>
@@ -1523,7 +1523,7 @@
                 <w:noProof/>
                 <w:webHidden/>
               </w:rPr>
-              <w:instrText xml:space="preserve"> PAGEREF _Toc48832249 \h </w:instrText>
+              <w:instrText xml:space="preserve"> PAGEREF _Toc48833166 \h </w:instrText>
             </w:r>
             <w:r>
               <w:rPr>
@@ -1565,7 +1565,7 @@
               <w:noProof/>
             </w:rPr>
           </w:pPr>
-          <w:hyperlink w:anchor="_Toc48832250" w:history="1">
+          <w:hyperlink w:anchor="_Toc48833167" w:history="1">
             <w:r>
               <w:rPr>
                 <w:rStyle w:val="Hyperlink"/>
@@ -1592,7 +1592,7 @@
                 <w:noProof/>
                 <w:webHidden/>
               </w:rPr>
-              <w:instrText xml:space="preserve"> PAGEREF _Toc48832250 \h </w:instrText>
+              <w:instrText xml:space="preserve"> PAGEREF _Toc48833167 \h </w:instrText>
             </w:r>
             <w:r>
               <w:rPr>
@@ -1634,7 +1634,7 @@
               <w:noProof/>
             </w:rPr>
           </w:pPr>
-          <w:hyperlink w:anchor="_Toc48832251" w:history="1">
+          <w:hyperlink w:anchor="_Toc48833168" w:history="1">
             <w:r>
               <w:rPr>
                 <w:rStyle w:val="Hyperlink"/>
@@ -1661,7 +1661,7 @@
                 <w:noProof/>
                 <w:webHidden/>
               </w:rPr>
-              <w:instrText xml:space="preserve"> PAGEREF _Toc48832251 \h </w:instrText>
+              <w:instrText xml:space="preserve"> PAGEREF _Toc48833168 \h </w:instrText>
             </w:r>
             <w:r>
               <w:rPr>
@@ -1703,7 +1703,7 @@
               <w:noProof/>
             </w:rPr>
           </w:pPr>
-          <w:hyperlink w:anchor="_Toc48832252" w:history="1">
+          <w:hyperlink w:anchor="_Toc48833169" w:history="1">
             <w:r>
               <w:rPr>
                 <w:rStyle w:val="Hyperlink"/>
@@ -1730,7 +1730,7 @@
                 <w:noProof/>
                 <w:webHidden/>
               </w:rPr>
-              <w:instrText xml:space="preserve"> PAGEREF _Toc48832252 \h </w:instrText>
+              <w:instrText xml:space="preserve"> PAGEREF _Toc48833169 \h </w:instrText>
             </w:r>
             <w:r>
               <w:rPr>
@@ -1772,7 +1772,7 @@
               <w:noProof/>
             </w:rPr>
           </w:pPr>
-          <w:hyperlink w:anchor="_Toc48832253" w:history="1">
+          <w:hyperlink w:anchor="_Toc48833170" w:history="1">
             <w:r>
               <w:rPr>
                 <w:rStyle w:val="Hyperlink"/>
@@ -1799,7 +1799,7 @@
                 <w:noProof/>
                 <w:webHidden/>
               </w:rPr>
-              <w:instrText xml:space="preserve"> PAGEREF _Toc48832253 \h </w:instrText>
+              <w:instrText xml:space="preserve"> PAGEREF _Toc48833170 \h </w:instrText>
             </w:r>
             <w:r>
               <w:rPr>
@@ -1841,7 +1841,7 @@
               <w:noProof/>
             </w:rPr>
           </w:pPr>
-          <w:hyperlink w:anchor="_Toc48832254" w:history="1">
+          <w:hyperlink w:anchor="_Toc48833171" w:history="1">
             <w:r>
               <w:rPr>
                 <w:rStyle w:val="Hyperlink"/>
@@ -1868,7 +1868,7 @@
                 <w:noProof/>
                 <w:webHidden/>
               </w:rPr>
-              <w:instrText xml:space="preserve"> PAGEREF _Toc48832254 \h </w:instrText>
+              <w:instrText xml:space="preserve"> PAGEREF _Toc48833171 \h </w:instrText>
             </w:r>
             <w:r>
               <w:rPr>
@@ -1910,13 +1910,13 @@
               <w:noProof/>
             </w:rPr>
           </w:pPr>
-          <w:hyperlink w:anchor="_Toc48832255" w:history="1">
+          <w:hyperlink w:anchor="_Toc48833172" w:history="1">
             <w:r>
               <w:rPr>
                 <w:rStyle w:val="Hyperlink"/>
                 <w:noProof/>
               </w:rPr>
-              <w:t>Assignments</w:t>
+              <w:t>Approvals/Rejections</w:t>
             </w:r>
             <w:r>
               <w:rPr>
@@ -1937,7 +1937,13 @@
                 <w:noProof/>
                 <w:webHidden/>
               </w:rPr>
-              <w:instrText xml:space="preserve"> PAGEREF _Toc48832255 \h </w:instrText>
+              <w:instrText xml:space="preserve"> PAGEREF _Toc48833172 \h </w:instrText>
+            </w:r>
+            <w:r>
+              <w:rPr>
+                <w:noProof/>
+                <w:webHidden/>
+              </w:rPr>
             </w:r>
             <w:r>
               <w:rPr>
@@ -1948,142 +1954,10 @@
             </w:r>
             <w:r>
               <w:rPr>
-                <w:b/>
-                <w:bCs/>
-                <w:noProof/>
-                <w:webHidden/>
-              </w:rPr>
-              <w:t>Error! Bookmark not defined.</w:t>
-            </w:r>
-            <w:r>
-              <w:rPr>
-                <w:noProof/>
-                <w:webHidden/>
-              </w:rPr>
-              <w:fldChar w:fldCharType="end"/>
-            </w:r>
-          </w:hyperlink>
-        </w:p>
-        <w:p>
-          <w:pPr>
-            <w:pStyle w:val="TOC3"/>
-            <w:tabs>
-              <w:tab w:val="right" w:leader="dot" w:pos="10790"/>
-            </w:tabs>
-            <w:rPr>
-              <w:rFonts w:eastAsiaTheme="minorEastAsia"/>
-              <w:noProof/>
-            </w:rPr>
-          </w:pPr>
-          <w:hyperlink w:anchor="_Toc48832256" w:history="1">
-            <w:r>
-              <w:rPr>
-                <w:rStyle w:val="Hyperlink"/>
-                <w:noProof/>
-              </w:rPr>
-              <w:t>Individuals</w:t>
-            </w:r>
-            <w:r>
-              <w:rPr>
-                <w:noProof/>
-                <w:webHidden/>
-              </w:rPr>
-              <w:tab/>
-            </w:r>
-            <w:r>
-              <w:rPr>
-                <w:noProof/>
-                <w:webHidden/>
-              </w:rPr>
-              <w:fldChar w:fldCharType="begin"/>
-            </w:r>
-            <w:r>
-              <w:rPr>
-                <w:noProof/>
-                <w:webHidden/>
-              </w:rPr>
-              <w:instrText xml:space="preserve"> PAGEREF _Toc48832256 \h </w:instrText>
-            </w:r>
-            <w:r>
-              <w:rPr>
-                <w:noProof/>
-                <w:webHidden/>
-              </w:rPr>
-              <w:fldChar w:fldCharType="separate"/>
-            </w:r>
-            <w:r>
-              <w:rPr>
-                <w:b/>
-                <w:bCs/>
-                <w:noProof/>
-                <w:webHidden/>
-              </w:rPr>
-              <w:t>Error! Bookmark not defined.</w:t>
-            </w:r>
-            <w:r>
-              <w:rPr>
-                <w:noProof/>
-                <w:webHidden/>
-              </w:rPr>
-              <w:fldChar w:fldCharType="end"/>
-            </w:r>
-          </w:hyperlink>
-        </w:p>
-        <w:p>
-          <w:pPr>
-            <w:pStyle w:val="TOC3"/>
-            <w:tabs>
-              <w:tab w:val="right" w:leader="dot" w:pos="10790"/>
-            </w:tabs>
-            <w:rPr>
-              <w:rFonts w:eastAsiaTheme="minorEastAsia"/>
-              <w:noProof/>
-            </w:rPr>
-          </w:pPr>
-          <w:hyperlink w:anchor="_Toc48832257" w:history="1">
-            <w:r>
-              <w:rPr>
-                <w:rStyle w:val="Hyperlink"/>
-                <w:noProof/>
-              </w:rPr>
-              <w:t>Groups</w:t>
-            </w:r>
-            <w:r>
-              <w:rPr>
-                <w:noProof/>
-                <w:webHidden/>
-              </w:rPr>
-              <w:tab/>
-            </w:r>
-            <w:r>
-              <w:rPr>
-                <w:noProof/>
-                <w:webHidden/>
-              </w:rPr>
-              <w:fldChar w:fldCharType="begin"/>
-            </w:r>
-            <w:r>
-              <w:rPr>
-                <w:noProof/>
-                <w:webHidden/>
-              </w:rPr>
-              <w:instrText xml:space="preserve"> PAGEREF _Toc48832257 \h </w:instrText>
-            </w:r>
-            <w:r>
-              <w:rPr>
-                <w:noProof/>
-                <w:webHidden/>
-              </w:rPr>
-              <w:fldChar w:fldCharType="separate"/>
-            </w:r>
-            <w:r>
-              <w:rPr>
-                <w:b/>
-                <w:bCs/>
-                <w:noProof/>
-                <w:webHidden/>
-              </w:rPr>
-              <w:t>Error! Bookmark not defined.</w:t>
+                <w:noProof/>
+                <w:webHidden/>
+              </w:rPr>
+              <w:t>13</w:t>
             </w:r>
             <w:r>
               <w:rPr>
@@ -2105,13 +1979,13 @@
               <w:noProof/>
             </w:rPr>
           </w:pPr>
-          <w:hyperlink w:anchor="_Toc48832258" w:history="1">
+          <w:hyperlink w:anchor="_Toc48833173" w:history="1">
             <w:r>
               <w:rPr>
                 <w:rStyle w:val="Hyperlink"/>
                 <w:noProof/>
               </w:rPr>
-              <w:t>Approvals/Rejections</w:t>
+              <w:t>Case Reopening</w:t>
             </w:r>
             <w:r>
               <w:rPr>
@@ -2132,7 +2006,7 @@
                 <w:noProof/>
                 <w:webHidden/>
               </w:rPr>
-              <w:instrText xml:space="preserve"> PAGEREF _Toc48832258 \h </w:instrText>
+              <w:instrText xml:space="preserve"> PAGEREF _Toc48833173 \h </w:instrText>
             </w:r>
             <w:r>
               <w:rPr>
@@ -2152,7 +2026,7 @@
                 <w:noProof/>
                 <w:webHidden/>
               </w:rPr>
-              <w:t>13</w:t>
+              <w:t>14</w:t>
             </w:r>
             <w:r>
               <w:rPr>
@@ -2174,13 +2048,13 @@
               <w:noProof/>
             </w:rPr>
           </w:pPr>
-          <w:hyperlink w:anchor="_Toc48832259" w:history="1">
+          <w:hyperlink w:anchor="_Toc48833174" w:history="1">
             <w:r>
               <w:rPr>
                 <w:rStyle w:val="Hyperlink"/>
                 <w:noProof/>
               </w:rPr>
-              <w:t>Case Reopening</w:t>
+              <w:t>Edit Case Details</w:t>
             </w:r>
             <w:r>
               <w:rPr>
@@ -2201,13 +2075,7 @@
                 <w:noProof/>
                 <w:webHidden/>
               </w:rPr>
-              <w:instrText xml:space="preserve"> PAGEREF _Toc48832259 \h </w:instrText>
-            </w:r>
-            <w:r>
-              <w:rPr>
-                <w:noProof/>
-                <w:webHidden/>
-              </w:rPr>
+              <w:instrText xml:space="preserve"> PAGEREF _Toc48833174 \h </w:instrText>
             </w:r>
             <w:r>
               <w:rPr>
@@ -2218,10 +2086,12 @@
             </w:r>
             <w:r>
               <w:rPr>
-                <w:noProof/>
-                <w:webHidden/>
-              </w:rPr>
-              <w:t>14</w:t>
+                <w:b/>
+                <w:bCs/>
+                <w:noProof/>
+                <w:webHidden/>
+              </w:rPr>
+              <w:t>Error! Bookmark not defined.</w:t>
             </w:r>
             <w:r>
               <w:rPr>
@@ -2243,13 +2113,13 @@
               <w:noProof/>
             </w:rPr>
           </w:pPr>
-          <w:hyperlink w:anchor="_Toc48832260" w:history="1">
+          <w:hyperlink w:anchor="_Toc48833175" w:history="1">
             <w:r>
               <w:rPr>
                 <w:rStyle w:val="Hyperlink"/>
                 <w:noProof/>
               </w:rPr>
-              <w:t>Edit Case Details</w:t>
+              <w:t>Case Cancellation</w:t>
             </w:r>
             <w:r>
               <w:rPr>
@@ -2270,7 +2140,7 @@
                 <w:noProof/>
                 <w:webHidden/>
               </w:rPr>
-              <w:instrText xml:space="preserve"> PAGEREF _Toc48832260 \h </w:instrText>
+              <w:instrText xml:space="preserve"> PAGEREF _Toc48833175 \h </w:instrText>
             </w:r>
             <w:r>
               <w:rPr>
@@ -2312,13 +2182,13 @@
               <w:noProof/>
             </w:rPr>
           </w:pPr>
-          <w:hyperlink w:anchor="_Toc48832261" w:history="1">
+          <w:hyperlink w:anchor="_Toc48833176" w:history="1">
             <w:r>
               <w:rPr>
                 <w:rStyle w:val="Hyperlink"/>
                 <w:noProof/>
               </w:rPr>
-              <w:t>Case Cancellation</w:t>
+              <w:t>Case Audit Logs</w:t>
             </w:r>
             <w:r>
               <w:rPr>
@@ -2339,7 +2209,7 @@
                 <w:noProof/>
                 <w:webHidden/>
               </w:rPr>
-              <w:instrText xml:space="preserve"> PAGEREF _Toc48832261 \h </w:instrText>
+              <w:instrText xml:space="preserve"> PAGEREF _Toc48833176 \h </w:instrText>
             </w:r>
             <w:r>
               <w:rPr>
@@ -2381,13 +2251,13 @@
               <w:noProof/>
             </w:rPr>
           </w:pPr>
-          <w:hyperlink w:anchor="_Toc48832262" w:history="1">
+          <w:hyperlink w:anchor="_Toc48833177" w:history="1">
             <w:r>
               <w:rPr>
                 <w:rStyle w:val="Hyperlink"/>
                 <w:noProof/>
               </w:rPr>
-              <w:t>Case Audit Logs</w:t>
+              <w:t>Comments</w:t>
             </w:r>
             <w:r>
               <w:rPr>
@@ -2408,7 +2278,7 @@
                 <w:noProof/>
                 <w:webHidden/>
               </w:rPr>
-              <w:instrText xml:space="preserve"> PAGEREF _Toc48832262 \h </w:instrText>
+              <w:instrText xml:space="preserve"> PAGEREF _Toc48833177 \h </w:instrText>
             </w:r>
             <w:r>
               <w:rPr>
@@ -2428,7 +2298,7 @@
                 <w:noProof/>
                 <w:webHidden/>
               </w:rPr>
-              <w:t>14</w:t>
+              <w:t>15</w:t>
             </w:r>
             <w:r>
               <w:rPr>
@@ -2450,13 +2320,13 @@
               <w:noProof/>
             </w:rPr>
           </w:pPr>
-          <w:hyperlink w:anchor="_Toc48832263" w:history="1">
+          <w:hyperlink w:anchor="_Toc48833178" w:history="1">
             <w:r>
               <w:rPr>
                 <w:rStyle w:val="Hyperlink"/>
                 <w:noProof/>
               </w:rPr>
-              <w:t>Comments</w:t>
+              <w:t>Attachments</w:t>
             </w:r>
             <w:r>
               <w:rPr>
@@ -2477,7 +2347,7 @@
                 <w:noProof/>
                 <w:webHidden/>
               </w:rPr>
-              <w:instrText xml:space="preserve"> PAGEREF _Toc48832263 \h </w:instrText>
+              <w:instrText xml:space="preserve"> PAGEREF _Toc48833178 \h </w:instrText>
             </w:r>
             <w:r>
               <w:rPr>
@@ -2497,76 +2367,7 @@
                 <w:noProof/>
                 <w:webHidden/>
               </w:rPr>
-              <w:t>14</w:t>
-            </w:r>
-            <w:r>
-              <w:rPr>
-                <w:noProof/>
-                <w:webHidden/>
-              </w:rPr>
-              <w:fldChar w:fldCharType="end"/>
-            </w:r>
-          </w:hyperlink>
-        </w:p>
-        <w:p>
-          <w:pPr>
-            <w:pStyle w:val="TOC2"/>
-            <w:tabs>
-              <w:tab w:val="right" w:leader="dot" w:pos="10790"/>
-            </w:tabs>
-            <w:rPr>
-              <w:rFonts w:eastAsiaTheme="minorEastAsia"/>
-              <w:noProof/>
-            </w:rPr>
-          </w:pPr>
-          <w:hyperlink w:anchor="_Toc48832264" w:history="1">
-            <w:r>
-              <w:rPr>
-                <w:rStyle w:val="Hyperlink"/>
-                <w:noProof/>
-              </w:rPr>
-              <w:t>Attachments</w:t>
-            </w:r>
-            <w:r>
-              <w:rPr>
-                <w:noProof/>
-                <w:webHidden/>
-              </w:rPr>
-              <w:tab/>
-            </w:r>
-            <w:r>
-              <w:rPr>
-                <w:noProof/>
-                <w:webHidden/>
-              </w:rPr>
-              <w:fldChar w:fldCharType="begin"/>
-            </w:r>
-            <w:r>
-              <w:rPr>
-                <w:noProof/>
-                <w:webHidden/>
-              </w:rPr>
-              <w:instrText xml:space="preserve"> PAGEREF _Toc48832264 \h </w:instrText>
-            </w:r>
-            <w:r>
-              <w:rPr>
-                <w:noProof/>
-                <w:webHidden/>
-              </w:rPr>
-            </w:r>
-            <w:r>
-              <w:rPr>
-                <w:noProof/>
-                <w:webHidden/>
-              </w:rPr>
-              <w:fldChar w:fldCharType="separate"/>
-            </w:r>
-            <w:r>
-              <w:rPr>
-                <w:noProof/>
-                <w:webHidden/>
-              </w:rPr>
-              <w:t>14</w:t>
+              <w:t>15</w:t>
             </w:r>
             <w:r>
               <w:rPr>
@@ -2588,7 +2389,7 @@
               <w:noProof/>
             </w:rPr>
           </w:pPr>
-          <w:hyperlink w:anchor="_Toc48832265" w:history="1">
+          <w:hyperlink w:anchor="_Toc48833179" w:history="1">
             <w:r>
               <w:rPr>
                 <w:rStyle w:val="Hyperlink"/>
@@ -2615,7 +2416,7 @@
                 <w:noProof/>
                 <w:webHidden/>
               </w:rPr>
-              <w:instrText xml:space="preserve"> PAGEREF _Toc48832265 \h </w:instrText>
+              <w:instrText xml:space="preserve"> PAGEREF _Toc48833179 \h </w:instrText>
             </w:r>
             <w:r>
               <w:rPr>
@@ -2635,7 +2436,7 @@
                 <w:noProof/>
                 <w:webHidden/>
               </w:rPr>
-              <w:t>15</w:t>
+              <w:t>17</w:t>
             </w:r>
             <w:r>
               <w:rPr>
@@ -2657,7 +2458,7 @@
               <w:noProof/>
             </w:rPr>
           </w:pPr>
-          <w:hyperlink w:anchor="_Toc48832266" w:history="1">
+          <w:hyperlink w:anchor="_Toc48833180" w:history="1">
             <w:r>
               <w:rPr>
                 <w:rStyle w:val="Hyperlink"/>
@@ -2684,7 +2485,7 @@
                 <w:noProof/>
                 <w:webHidden/>
               </w:rPr>
-              <w:instrText xml:space="preserve"> PAGEREF _Toc48832266 \h </w:instrText>
+              <w:instrText xml:space="preserve"> PAGEREF _Toc48833180 \h </w:instrText>
             </w:r>
             <w:r>
               <w:rPr>
@@ -2704,7 +2505,7 @@
                 <w:noProof/>
                 <w:webHidden/>
               </w:rPr>
-              <w:t>16</w:t>
+              <w:t>18</w:t>
             </w:r>
             <w:r>
               <w:rPr>
@@ -2726,7 +2527,7 @@
               <w:noProof/>
             </w:rPr>
           </w:pPr>
-          <w:hyperlink w:anchor="_Toc48832267" w:history="1">
+          <w:hyperlink w:anchor="_Toc48833181" w:history="1">
             <w:r>
               <w:rPr>
                 <w:rStyle w:val="Hyperlink"/>
@@ -2753,7 +2554,7 @@
                 <w:noProof/>
                 <w:webHidden/>
               </w:rPr>
-              <w:instrText xml:space="preserve"> PAGEREF _Toc48832267 \h </w:instrText>
+              <w:instrText xml:space="preserve"> PAGEREF _Toc48833181 \h </w:instrText>
             </w:r>
             <w:r>
               <w:rPr>
@@ -2773,7 +2574,7 @@
                 <w:noProof/>
                 <w:webHidden/>
               </w:rPr>
-              <w:t>17</w:t>
+              <w:t>19</w:t>
             </w:r>
             <w:r>
               <w:rPr>
@@ -2813,7 +2614,7 @@
       <w:pPr>
         <w:pStyle w:val="Heading1"/>
       </w:pPr>
-      <w:bookmarkStart w:id="0" w:name="_Toc48832240"/>
+      <w:bookmarkStart w:id="0" w:name="_Toc48833157"/>
       <w:r>
         <w:lastRenderedPageBreak/>
         <w:t>Introduction</w:t>
@@ -2838,7 +2639,7 @@
       <w:pPr>
         <w:pStyle w:val="Heading1"/>
       </w:pPr>
-      <w:bookmarkStart w:id="1" w:name="_Toc48832241"/>
+      <w:bookmarkStart w:id="1" w:name="_Toc48833158"/>
       <w:r>
         <w:lastRenderedPageBreak/>
         <w:t>Authentication</w:t>
@@ -2850,7 +2651,7 @@
       <w:pPr>
         <w:pStyle w:val="Heading2"/>
       </w:pPr>
-      <w:bookmarkStart w:id="2" w:name="_Toc48832242"/>
+      <w:bookmarkStart w:id="2" w:name="_Toc48833159"/>
       <w:r>
         <w:t>Sign in</w:t>
       </w:r>
@@ -2890,6 +2691,9 @@
       </w:r>
     </w:p>
     <w:p>
+      <w:pPr>
+        <w:jc w:val="center"/>
+      </w:pPr>
       <w:r>
         <w:rPr>
           <w:noProof/>
@@ -2932,6 +2736,9 @@
       </w:r>
     </w:p>
     <w:p>
+      <w:pPr>
+        <w:jc w:val="center"/>
+      </w:pPr>
       <w:r>
         <w:rPr>
           <w:noProof/>
@@ -2977,7 +2784,7 @@
       <w:pPr>
         <w:pStyle w:val="Heading2"/>
       </w:pPr>
-      <w:bookmarkStart w:id="3" w:name="_Toc48832243"/>
+      <w:bookmarkStart w:id="3" w:name="_Toc48833160"/>
       <w:r>
         <w:lastRenderedPageBreak/>
         <w:t>Sign Out</w:t>
@@ -3041,7 +2848,7 @@
       <w:pPr>
         <w:pStyle w:val="Heading1"/>
       </w:pPr>
-      <w:bookmarkStart w:id="4" w:name="_Toc48832244"/>
+      <w:bookmarkStart w:id="4" w:name="_Toc48833161"/>
       <w:r>
         <w:lastRenderedPageBreak/>
         <w:t>Homepage</w:t>
@@ -3107,7 +2914,7 @@
       <w:pPr>
         <w:pStyle w:val="Heading2"/>
       </w:pPr>
-      <w:bookmarkStart w:id="5" w:name="_Toc48832245"/>
+      <w:bookmarkStart w:id="5" w:name="_Toc48833162"/>
       <w:r>
         <w:t>Cases Created by You</w:t>
       </w:r>
@@ -3123,7 +2930,7 @@
       <w:pPr>
         <w:pStyle w:val="Heading2"/>
       </w:pPr>
-      <w:bookmarkStart w:id="6" w:name="_Toc48832246"/>
+      <w:bookmarkStart w:id="6" w:name="_Toc48833163"/>
       <w:r>
         <w:t>Cases Assigned to You</w:t>
       </w:r>
@@ -3143,7 +2950,7 @@
       <w:pPr>
         <w:pStyle w:val="Heading2"/>
       </w:pPr>
-      <w:bookmarkStart w:id="7" w:name="_Toc48832247"/>
+      <w:bookmarkStart w:id="7" w:name="_Toc48833164"/>
       <w:r>
         <w:t>Cases Assigned to your Groups</w:t>
       </w:r>
@@ -3160,7 +2967,7 @@
       <w:pPr>
         <w:pStyle w:val="Heading2"/>
       </w:pPr>
-      <w:bookmarkStart w:id="8" w:name="_Toc48832248"/>
+      <w:bookmarkStart w:id="8" w:name="_Toc48833165"/>
       <w:r>
         <w:lastRenderedPageBreak/>
         <w:t>Filter/Search/Sort</w:t>
@@ -3220,7 +3027,7 @@
       <w:pPr>
         <w:pStyle w:val="Heading2"/>
       </w:pPr>
-      <w:bookmarkStart w:id="9" w:name="_Toc48832249"/>
+      <w:bookmarkStart w:id="9" w:name="_Toc48833166"/>
       <w:r>
         <w:t>Creating a Request/Case</w:t>
       </w:r>
@@ -3339,7 +3146,7 @@
       <w:pPr>
         <w:pStyle w:val="Heading1"/>
       </w:pPr>
-      <w:bookmarkStart w:id="10" w:name="_Toc48832250"/>
+      <w:bookmarkStart w:id="10" w:name="_Toc48833167"/>
       <w:r>
         <w:lastRenderedPageBreak/>
         <w:t>Case Details</w:t>
@@ -3407,7 +3214,7 @@
       <w:pPr>
         <w:pStyle w:val="Heading2"/>
       </w:pPr>
-      <w:bookmarkStart w:id="11" w:name="_Toc48832251"/>
+      <w:bookmarkStart w:id="11" w:name="_Toc48833168"/>
       <w:r>
         <w:t>General Case Details</w:t>
       </w:r>
@@ -3540,7 +3347,7 @@
       <w:pPr>
         <w:pStyle w:val="Heading3"/>
       </w:pPr>
-      <w:bookmarkStart w:id="12" w:name="_Toc48832252"/>
+      <w:bookmarkStart w:id="12" w:name="_Toc48833169"/>
       <w:r>
         <w:t>Reassign</w:t>
       </w:r>
@@ -3653,7 +3460,7 @@
       <w:pPr>
         <w:pStyle w:val="Heading3"/>
       </w:pPr>
-      <w:bookmarkStart w:id="13" w:name="_Toc48832253"/>
+      <w:bookmarkStart w:id="13" w:name="_Toc48833170"/>
       <w:r>
         <w:t>Assign to Self</w:t>
       </w:r>
@@ -3763,7 +3570,7 @@
       <w:pPr>
         <w:pStyle w:val="Heading2"/>
       </w:pPr>
-      <w:bookmarkStart w:id="14" w:name="_Toc48832254"/>
+      <w:bookmarkStart w:id="14" w:name="_Toc48833171"/>
       <w:r>
         <w:t>Specific Case Details</w:t>
       </w:r>
@@ -3866,7 +3673,7 @@
       <w:pPr>
         <w:pStyle w:val="Heading2"/>
       </w:pPr>
-      <w:bookmarkStart w:id="15" w:name="_Toc48832258"/>
+      <w:bookmarkStart w:id="15" w:name="_Toc48833172"/>
       <w:r>
         <w:t>Approvals/Rejections</w:t>
       </w:r>
@@ -3921,68 +3728,330 @@
         <w:lastRenderedPageBreak/>
         <w:t>On the area above the four sections, you would see the option to Approve/Reject a Case.</w:t>
       </w:r>
-    </w:p>
+      <w:r>
+        <w:t xml:space="preserve"> These buttons would be enabled only if You are the assigned approver for the Case. </w:t>
+      </w:r>
+    </w:p>
+    <w:p/>
     <w:p>
       <w:pPr>
         <w:pStyle w:val="Heading2"/>
       </w:pPr>
-      <w:bookmarkStart w:id="16" w:name="_Toc48832259"/>
+      <w:bookmarkStart w:id="16" w:name="_Toc48833173"/>
       <w:r>
         <w:t>Case Reopening</w:t>
       </w:r>
       <w:bookmarkEnd w:id="16"/>
     </w:p>
+    <w:p/>
+    <w:p>
+      <w:r>
+        <w:t xml:space="preserve">One you approve/reject the case, “Reopen” button will replace both of the Approve, Reject buttons. </w:t>
+      </w:r>
+    </w:p>
+    <w:p>
+      <w:r>
+        <w:rPr>
+          <w:noProof/>
+        </w:rPr>
+        <w:drawing>
+          <wp:inline distT="0" distB="0" distL="0" distR="0" wp14:anchorId="5BF8E6B3" wp14:editId="76B7358B">
+            <wp:extent cx="6858000" cy="318770"/>
+            <wp:effectExtent l="0" t="0" r="0" b="5080"/>
+            <wp:docPr id="17" name="Picture 17"/>
+            <wp:cNvGraphicFramePr>
+              <a:graphicFrameLocks xmlns:a="http://schemas.openxmlformats.org/drawingml/2006/main" noChangeAspect="1"/>
+            </wp:cNvGraphicFramePr>
+            <a:graphic xmlns:a="http://schemas.openxmlformats.org/drawingml/2006/main">
+              <a:graphicData uri="http://schemas.openxmlformats.org/drawingml/2006/picture">
+                <pic:pic xmlns:pic="http://schemas.openxmlformats.org/drawingml/2006/picture">
+                  <pic:nvPicPr>
+                    <pic:cNvPr id="1" name=""/>
+                    <pic:cNvPicPr/>
+                  </pic:nvPicPr>
+                  <pic:blipFill>
+                    <a:blip r:embed="rId25"/>
+                    <a:stretch>
+                      <a:fillRect/>
+                    </a:stretch>
+                  </pic:blipFill>
+                  <pic:spPr>
+                    <a:xfrm>
+                      <a:off x="0" y="0"/>
+                      <a:ext cx="6858000" cy="318770"/>
+                    </a:xfrm>
+                    <a:prstGeom prst="rect">
+                      <a:avLst/>
+                    </a:prstGeom>
+                  </pic:spPr>
+                </pic:pic>
+              </a:graphicData>
+            </a:graphic>
+          </wp:inline>
+        </w:drawing>
+      </w:r>
+    </w:p>
+    <w:p>
+      <w:r>
+        <w:t xml:space="preserve">Reopen will allow you to change your action if you feel. </w:t>
+      </w:r>
+    </w:p>
+    <w:p/>
     <w:p>
       <w:pPr>
         <w:pStyle w:val="Heading2"/>
       </w:pPr>
-      <w:bookmarkStart w:id="17" w:name="_Toc48832260"/>
-      <w:r>
-        <w:t>Edit Case Details</w:t>
+      <w:bookmarkStart w:id="17" w:name="_Toc48833175"/>
+      <w:r>
+        <w:t>Case Cancellation</w:t>
       </w:r>
       <w:bookmarkEnd w:id="17"/>
     </w:p>
+    <w:p/>
+    <w:p>
+      <w:pPr>
+        <w:jc w:val="center"/>
+      </w:pPr>
+      <w:r>
+        <w:rPr>
+          <w:noProof/>
+        </w:rPr>
+        <w:drawing>
+          <wp:inline distT="0" distB="0" distL="0" distR="0" wp14:anchorId="005A9D12" wp14:editId="2F486BCB">
+            <wp:extent cx="4162425" cy="2971800"/>
+            <wp:effectExtent l="0" t="0" r="9525" b="0"/>
+            <wp:docPr id="19" name="Picture 19"/>
+            <wp:cNvGraphicFramePr>
+              <a:graphicFrameLocks xmlns:a="http://schemas.openxmlformats.org/drawingml/2006/main" noChangeAspect="1"/>
+            </wp:cNvGraphicFramePr>
+            <a:graphic xmlns:a="http://schemas.openxmlformats.org/drawingml/2006/main">
+              <a:graphicData uri="http://schemas.openxmlformats.org/drawingml/2006/picture">
+                <pic:pic xmlns:pic="http://schemas.openxmlformats.org/drawingml/2006/picture">
+                  <pic:nvPicPr>
+                    <pic:cNvPr id="1" name=""/>
+                    <pic:cNvPicPr/>
+                  </pic:nvPicPr>
+                  <pic:blipFill>
+                    <a:blip r:embed="rId26"/>
+                    <a:stretch>
+                      <a:fillRect/>
+                    </a:stretch>
+                  </pic:blipFill>
+                  <pic:spPr>
+                    <a:xfrm>
+                      <a:off x="0" y="0"/>
+                      <a:ext cx="4162425" cy="2971800"/>
+                    </a:xfrm>
+                    <a:prstGeom prst="rect">
+                      <a:avLst/>
+                    </a:prstGeom>
+                  </pic:spPr>
+                </pic:pic>
+              </a:graphicData>
+            </a:graphic>
+          </wp:inline>
+        </w:drawing>
+      </w:r>
+    </w:p>
+    <w:p>
+      <w:r>
+        <w:t xml:space="preserve">Besides the Approve/Reject/Reopen buttons, you would notice a Cogs buttons, providing further actions that you could take on the Case. You could audit the case as well as Cancel the case, if the request is no longer required. </w:t>
+      </w:r>
+    </w:p>
+    <w:p>
+      <w:r>
+        <w:t xml:space="preserve">The admin actions would remain available only to Admins. </w:t>
+      </w:r>
+    </w:p>
     <w:p>
       <w:pPr>
         <w:pStyle w:val="Heading2"/>
       </w:pPr>
-      <w:bookmarkStart w:id="18" w:name="_Toc48832261"/>
-      <w:r>
-        <w:t>Case Cancellation</w:t>
+      <w:bookmarkStart w:id="18" w:name="_Toc48833176"/>
+      <w:r>
+        <w:t>Case Audit Logs</w:t>
       </w:r>
       <w:bookmarkEnd w:id="18"/>
     </w:p>
+    <w:p/>
+    <w:p>
+      <w:r>
+        <w:t xml:space="preserve">The audit case dialog shows all actions that have been taken on the Case from the time it got created. </w:t>
+      </w:r>
+    </w:p>
+    <w:p/>
+    <w:p>
+      <w:pPr>
+        <w:jc w:val="center"/>
+      </w:pPr>
+      <w:r>
+        <w:rPr>
+          <w:noProof/>
+        </w:rPr>
+        <w:lastRenderedPageBreak/>
+        <w:drawing>
+          <wp:inline distT="0" distB="0" distL="0" distR="0" wp14:anchorId="51DCA292" wp14:editId="3FF73EB8">
+            <wp:extent cx="5981700" cy="3276642"/>
+            <wp:effectExtent l="0" t="0" r="0" b="0"/>
+            <wp:docPr id="20" name="Picture 20"/>
+            <wp:cNvGraphicFramePr>
+              <a:graphicFrameLocks xmlns:a="http://schemas.openxmlformats.org/drawingml/2006/main" noChangeAspect="1"/>
+            </wp:cNvGraphicFramePr>
+            <a:graphic xmlns:a="http://schemas.openxmlformats.org/drawingml/2006/main">
+              <a:graphicData uri="http://schemas.openxmlformats.org/drawingml/2006/picture">
+                <pic:pic xmlns:pic="http://schemas.openxmlformats.org/drawingml/2006/picture">
+                  <pic:nvPicPr>
+                    <pic:cNvPr id="1" name=""/>
+                    <pic:cNvPicPr/>
+                  </pic:nvPicPr>
+                  <pic:blipFill>
+                    <a:blip r:embed="rId27"/>
+                    <a:stretch>
+                      <a:fillRect/>
+                    </a:stretch>
+                  </pic:blipFill>
+                  <pic:spPr>
+                    <a:xfrm>
+                      <a:off x="0" y="0"/>
+                      <a:ext cx="5987294" cy="3279706"/>
+                    </a:xfrm>
+                    <a:prstGeom prst="rect">
+                      <a:avLst/>
+                    </a:prstGeom>
+                  </pic:spPr>
+                </pic:pic>
+              </a:graphicData>
+            </a:graphic>
+          </wp:inline>
+        </w:drawing>
+      </w:r>
+    </w:p>
+    <w:p/>
     <w:p>
       <w:pPr>
         <w:pStyle w:val="Heading2"/>
       </w:pPr>
-      <w:bookmarkStart w:id="19" w:name="_Toc48832262"/>
-      <w:r>
-        <w:t>Case Audit Logs</w:t>
+      <w:bookmarkStart w:id="19" w:name="_Toc48833177"/>
+      <w:r>
+        <w:t>Comments</w:t>
       </w:r>
       <w:bookmarkEnd w:id="19"/>
     </w:p>
+    <w:p/>
+    <w:p>
+      <w:r>
+        <w:rPr>
+          <w:noProof/>
+        </w:rPr>
+        <w:drawing>
+          <wp:inline distT="0" distB="0" distL="0" distR="0" wp14:anchorId="20465347" wp14:editId="620AE3E3">
+            <wp:extent cx="6858000" cy="2256155"/>
+            <wp:effectExtent l="0" t="0" r="0" b="0"/>
+            <wp:docPr id="22" name="Picture 22"/>
+            <wp:cNvGraphicFramePr>
+              <a:graphicFrameLocks xmlns:a="http://schemas.openxmlformats.org/drawingml/2006/main" noChangeAspect="1"/>
+            </wp:cNvGraphicFramePr>
+            <a:graphic xmlns:a="http://schemas.openxmlformats.org/drawingml/2006/main">
+              <a:graphicData uri="http://schemas.openxmlformats.org/drawingml/2006/picture">
+                <pic:pic xmlns:pic="http://schemas.openxmlformats.org/drawingml/2006/picture">
+                  <pic:nvPicPr>
+                    <pic:cNvPr id="1" name=""/>
+                    <pic:cNvPicPr/>
+                  </pic:nvPicPr>
+                  <pic:blipFill>
+                    <a:blip r:embed="rId28"/>
+                    <a:stretch>
+                      <a:fillRect/>
+                    </a:stretch>
+                  </pic:blipFill>
+                  <pic:spPr>
+                    <a:xfrm>
+                      <a:off x="0" y="0"/>
+                      <a:ext cx="6858000" cy="2256155"/>
+                    </a:xfrm>
+                    <a:prstGeom prst="rect">
+                      <a:avLst/>
+                    </a:prstGeom>
+                  </pic:spPr>
+                </pic:pic>
+              </a:graphicData>
+            </a:graphic>
+          </wp:inline>
+        </w:drawing>
+      </w:r>
+    </w:p>
+    <w:p>
+      <w:r>
+        <w:t xml:space="preserve">Comments can be posted to the comments section. All stakeholder for the request will be notified </w:t>
+      </w:r>
+      <w:r>
+        <w:t>when a comment is posted through email (if they have subscribed to email alerts)</w:t>
+      </w:r>
+    </w:p>
+    <w:p/>
     <w:p>
       <w:pPr>
         <w:pStyle w:val="Heading2"/>
       </w:pPr>
-      <w:bookmarkStart w:id="20" w:name="_Toc48832263"/>
-      <w:r>
-        <w:t>Comments</w:t>
+      <w:bookmarkStart w:id="20" w:name="_Toc48833178"/>
+      <w:r>
+        <w:t>Attachments</w:t>
       </w:r>
       <w:bookmarkEnd w:id="20"/>
     </w:p>
-    <w:p>
-      <w:pPr>
-        <w:pStyle w:val="Heading2"/>
-      </w:pPr>
-      <w:bookmarkStart w:id="21" w:name="_Toc48832264"/>
-      <w:r>
-        <w:t>Attachments</w:t>
-      </w:r>
-      <w:bookmarkEnd w:id="21"/>
-    </w:p>
-    <w:p>
+    <w:p/>
+    <w:p>
+      <w:r>
+        <w:t xml:space="preserve">Attachments can be added to a case until the case is marked as processed. </w:t>
+      </w:r>
+    </w:p>
+    <w:p>
+      <w:r>
+        <w:rPr>
+          <w:noProof/>
+        </w:rPr>
+        <w:lastRenderedPageBreak/>
+        <w:drawing>
+          <wp:inline distT="0" distB="0" distL="0" distR="0" wp14:anchorId="03904758" wp14:editId="42C0D5F0">
+            <wp:extent cx="6858000" cy="2283460"/>
+            <wp:effectExtent l="0" t="0" r="0" b="2540"/>
+            <wp:docPr id="23" name="Picture 23"/>
+            <wp:cNvGraphicFramePr>
+              <a:graphicFrameLocks xmlns:a="http://schemas.openxmlformats.org/drawingml/2006/main" noChangeAspect="1"/>
+            </wp:cNvGraphicFramePr>
+            <a:graphic xmlns:a="http://schemas.openxmlformats.org/drawingml/2006/main">
+              <a:graphicData uri="http://schemas.openxmlformats.org/drawingml/2006/picture">
+                <pic:pic xmlns:pic="http://schemas.openxmlformats.org/drawingml/2006/picture">
+                  <pic:nvPicPr>
+                    <pic:cNvPr id="1" name=""/>
+                    <pic:cNvPicPr/>
+                  </pic:nvPicPr>
+                  <pic:blipFill>
+                    <a:blip r:embed="rId29"/>
+                    <a:stretch>
+                      <a:fillRect/>
+                    </a:stretch>
+                  </pic:blipFill>
+                  <pic:spPr>
+                    <a:xfrm>
+                      <a:off x="0" y="0"/>
+                      <a:ext cx="6858000" cy="2283460"/>
+                    </a:xfrm>
+                    <a:prstGeom prst="rect">
+                      <a:avLst/>
+                    </a:prstGeom>
+                  </pic:spPr>
+                </pic:pic>
+              </a:graphicData>
+            </a:graphic>
+          </wp:inline>
+        </w:drawing>
+      </w:r>
+    </w:p>
+    <w:p>
+      <w:r>
+        <w:t xml:space="preserve">There are options to download/delete the attachment during the time a case is being processed. </w:t>
+      </w:r>
       <w:r>
         <w:br w:type="page"/>
       </w:r>
@@ -3991,12 +4060,60 @@
       <w:pPr>
         <w:pStyle w:val="Heading1"/>
       </w:pPr>
-      <w:bookmarkStart w:id="22" w:name="_Toc48832265"/>
+      <w:bookmarkStart w:id="21" w:name="_Toc48833179"/>
       <w:r>
         <w:lastRenderedPageBreak/>
         <w:t>Search</w:t>
       </w:r>
-      <w:bookmarkEnd w:id="22"/>
+      <w:bookmarkEnd w:id="21"/>
+    </w:p>
+    <w:p/>
+    <w:p>
+      <w:r>
+        <w:t xml:space="preserve">Additionally, you could search for a case using its Case ID </w:t>
+      </w:r>
+    </w:p>
+    <w:p>
+      <w:r>
+        <w:rPr>
+          <w:noProof/>
+        </w:rPr>
+        <w:drawing>
+          <wp:inline distT="0" distB="0" distL="0" distR="0" wp14:anchorId="48ADD461" wp14:editId="159BD7EE">
+            <wp:extent cx="6858000" cy="555625"/>
+            <wp:effectExtent l="0" t="0" r="0" b="0"/>
+            <wp:docPr id="24" name="Picture 24"/>
+            <wp:cNvGraphicFramePr>
+              <a:graphicFrameLocks xmlns:a="http://schemas.openxmlformats.org/drawingml/2006/main" noChangeAspect="1"/>
+            </wp:cNvGraphicFramePr>
+            <a:graphic xmlns:a="http://schemas.openxmlformats.org/drawingml/2006/main">
+              <a:graphicData uri="http://schemas.openxmlformats.org/drawingml/2006/picture">
+                <pic:pic xmlns:pic="http://schemas.openxmlformats.org/drawingml/2006/picture">
+                  <pic:nvPicPr>
+                    <pic:cNvPr id="1" name=""/>
+                    <pic:cNvPicPr/>
+                  </pic:nvPicPr>
+                  <pic:blipFill>
+                    <a:blip r:embed="rId30"/>
+                    <a:stretch>
+                      <a:fillRect/>
+                    </a:stretch>
+                  </pic:blipFill>
+                  <pic:spPr>
+                    <a:xfrm>
+                      <a:off x="0" y="0"/>
+                      <a:ext cx="6858000" cy="555625"/>
+                    </a:xfrm>
+                    <a:prstGeom prst="rect">
+                      <a:avLst/>
+                    </a:prstGeom>
+                  </pic:spPr>
+                </pic:pic>
+              </a:graphicData>
+            </a:graphic>
+          </wp:inline>
+        </w:drawing>
+      </w:r>
     </w:p>
     <w:p>
       <w:pPr>
@@ -4008,6 +4125,9 @@
         </w:rPr>
       </w:pPr>
       <w:r>
+        <w:t xml:space="preserve">The Admin Menu will remain available only for the admins. </w:t>
+      </w:r>
+      <w:r>
         <w:br w:type="page"/>
       </w:r>
     </w:p>
@@ -4015,12 +4135,61 @@
       <w:pPr>
         <w:pStyle w:val="Heading1"/>
       </w:pPr>
-      <w:bookmarkStart w:id="23" w:name="_Toc48832266"/>
+      <w:bookmarkStart w:id="22" w:name="_Toc48833180"/>
       <w:r>
         <w:lastRenderedPageBreak/>
         <w:t>Past Cases</w:t>
       </w:r>
-      <w:bookmarkEnd w:id="23"/>
+      <w:bookmarkEnd w:id="22"/>
+    </w:p>
+    <w:p/>
+    <w:p>
+      <w:r>
+        <w:rPr>
+          <w:noProof/>
+        </w:rPr>
+        <w:drawing>
+          <wp:inline distT="0" distB="0" distL="0" distR="0" wp14:anchorId="24F0B065" wp14:editId="2580BABE">
+            <wp:extent cx="6858000" cy="1455420"/>
+            <wp:effectExtent l="0" t="0" r="0" b="0"/>
+            <wp:docPr id="25" name="Picture 25"/>
+            <wp:cNvGraphicFramePr>
+              <a:graphicFrameLocks xmlns:a="http://schemas.openxmlformats.org/drawingml/2006/main" noChangeAspect="1"/>
+            </wp:cNvGraphicFramePr>
+            <a:graphic xmlns:a="http://schemas.openxmlformats.org/drawingml/2006/main">
+              <a:graphicData uri="http://schemas.openxmlformats.org/drawingml/2006/picture">
+                <pic:pic xmlns:pic="http://schemas.openxmlformats.org/drawingml/2006/picture">
+                  <pic:nvPicPr>
+                    <pic:cNvPr id="1" name=""/>
+                    <pic:cNvPicPr/>
+                  </pic:nvPicPr>
+                  <pic:blipFill>
+                    <a:blip r:embed="rId31"/>
+                    <a:stretch>
+                      <a:fillRect/>
+                    </a:stretch>
+                  </pic:blipFill>
+                  <pic:spPr>
+                    <a:xfrm>
+                      <a:off x="0" y="0"/>
+                      <a:ext cx="6858000" cy="1455420"/>
+                    </a:xfrm>
+                    <a:prstGeom prst="rect">
+                      <a:avLst/>
+                    </a:prstGeom>
+                  </pic:spPr>
+                </pic:pic>
+              </a:graphicData>
+            </a:graphic>
+          </wp:inline>
+        </w:drawing>
+      </w:r>
+    </w:p>
+    <w:p/>
+    <w:p>
+      <w:r>
+        <w:t xml:space="preserve">Once the case is processed, it will not appear on your homepage anymore. If you need to refer to the details from the Case, you will need to use the Past Cases functionality. Similar to the sections on the homepage, you will be able to view past cases from all three categories. </w:t>
+      </w:r>
     </w:p>
     <w:p>
       <w:pPr>
@@ -4032,6 +4201,46 @@
         </w:rPr>
       </w:pPr>
       <w:r>
+        <w:rPr>
+          <w:noProof/>
+        </w:rPr>
+        <w:drawing>
+          <wp:inline distT="0" distB="0" distL="0" distR="0" wp14:anchorId="5658394D" wp14:editId="5F23B931">
+            <wp:extent cx="6858000" cy="2496185"/>
+            <wp:effectExtent l="0" t="0" r="0" b="0"/>
+            <wp:docPr id="26" name="Picture 26"/>
+            <wp:cNvGraphicFramePr>
+              <a:graphicFrameLocks xmlns:a="http://schemas.openxmlformats.org/drawingml/2006/main" noChangeAspect="1"/>
+            </wp:cNvGraphicFramePr>
+            <a:graphic xmlns:a="http://schemas.openxmlformats.org/drawingml/2006/main">
+              <a:graphicData uri="http://schemas.openxmlformats.org/drawingml/2006/picture">
+                <pic:pic xmlns:pic="http://schemas.openxmlformats.org/drawingml/2006/picture">
+                  <pic:nvPicPr>
+                    <pic:cNvPr id="1" name=""/>
+                    <pic:cNvPicPr/>
+                  </pic:nvPicPr>
+                  <pic:blipFill>
+                    <a:blip r:embed="rId32"/>
+                    <a:stretch>
+                      <a:fillRect/>
+                    </a:stretch>
+                  </pic:blipFill>
+                  <pic:spPr>
+                    <a:xfrm>
+                      <a:off x="0" y="0"/>
+                      <a:ext cx="6858000" cy="2496185"/>
+                    </a:xfrm>
+                    <a:prstGeom prst="rect">
+                      <a:avLst/>
+                    </a:prstGeom>
+                  </pic:spPr>
+                </pic:pic>
+              </a:graphicData>
+            </a:graphic>
+          </wp:inline>
+        </w:drawing>
+      </w:r>
+      <w:r>
         <w:br w:type="page"/>
       </w:r>
     </w:p>
@@ -4039,15 +4248,160 @@
       <w:pPr>
         <w:pStyle w:val="Heading1"/>
       </w:pPr>
-      <w:bookmarkStart w:id="24" w:name="_Toc48832267"/>
+      <w:bookmarkStart w:id="23" w:name="_Toc48833181"/>
       <w:r>
         <w:lastRenderedPageBreak/>
         <w:t>User Preferences</w:t>
       </w:r>
-      <w:bookmarkEnd w:id="24"/>
+      <w:bookmarkEnd w:id="23"/>
+    </w:p>
+    <w:p>
+      <w:pPr>
+        <w:tabs>
+          <w:tab w:val="left" w:pos="2355"/>
+        </w:tabs>
+      </w:pPr>
+    </w:p>
+    <w:p>
+      <w:pPr>
+        <w:tabs>
+          <w:tab w:val="left" w:pos="2355"/>
+        </w:tabs>
+      </w:pPr>
+      <w:r>
+        <w:tab/>
+      </w:r>
+      <w:r>
+        <w:rPr>
+          <w:noProof/>
+        </w:rPr>
+        <w:drawing>
+          <wp:inline distT="0" distB="0" distL="0" distR="0" wp14:anchorId="2D7F5DC1" wp14:editId="464242C4">
+            <wp:extent cx="6858000" cy="1264920"/>
+            <wp:effectExtent l="0" t="0" r="0" b="0"/>
+            <wp:docPr id="27" name="Picture 27"/>
+            <wp:cNvGraphicFramePr>
+              <a:graphicFrameLocks xmlns:a="http://schemas.openxmlformats.org/drawingml/2006/main" noChangeAspect="1"/>
+            </wp:cNvGraphicFramePr>
+            <a:graphic xmlns:a="http://schemas.openxmlformats.org/drawingml/2006/main">
+              <a:graphicData uri="http://schemas.openxmlformats.org/drawingml/2006/picture">
+                <pic:pic xmlns:pic="http://schemas.openxmlformats.org/drawingml/2006/picture">
+                  <pic:nvPicPr>
+                    <pic:cNvPr id="1" name=""/>
+                    <pic:cNvPicPr/>
+                  </pic:nvPicPr>
+                  <pic:blipFill>
+                    <a:blip r:embed="rId33"/>
+                    <a:stretch>
+                      <a:fillRect/>
+                    </a:stretch>
+                  </pic:blipFill>
+                  <pic:spPr>
+                    <a:xfrm>
+                      <a:off x="0" y="0"/>
+                      <a:ext cx="6858000" cy="1264920"/>
+                    </a:xfrm>
+                    <a:prstGeom prst="rect">
+                      <a:avLst/>
+                    </a:prstGeom>
+                  </pic:spPr>
+                </pic:pic>
+              </a:graphicData>
+            </a:graphic>
+          </wp:inline>
+        </w:drawing>
+      </w:r>
+    </w:p>
+    <w:p>
+      <w:pPr>
+        <w:tabs>
+          <w:tab w:val="left" w:pos="2355"/>
+        </w:tabs>
+      </w:pPr>
+    </w:p>
+    <w:p>
+      <w:pPr>
+        <w:tabs>
+          <w:tab w:val="left" w:pos="2355"/>
+        </w:tabs>
+      </w:pPr>
+      <w:r>
+        <w:t>You can select your preferences from under the email -&gt; Preferences menu.</w:t>
+      </w:r>
+    </w:p>
+    <w:p>
+      <w:pPr>
+        <w:tabs>
+          <w:tab w:val="left" w:pos="2355"/>
+        </w:tabs>
+      </w:pPr>
+    </w:p>
+    <w:p>
+      <w:pPr>
+        <w:tabs>
+          <w:tab w:val="left" w:pos="2355"/>
+        </w:tabs>
+      </w:pPr>
+      <w:r>
+        <w:rPr>
+          <w:noProof/>
+        </w:rPr>
+        <w:drawing>
+          <wp:inline distT="0" distB="0" distL="0" distR="0" wp14:anchorId="5D595A11" wp14:editId="35175AD6">
+            <wp:extent cx="6858000" cy="4263390"/>
+            <wp:effectExtent l="0" t="0" r="0" b="3810"/>
+            <wp:docPr id="28" name="Picture 28"/>
+            <wp:cNvGraphicFramePr>
+              <a:graphicFrameLocks xmlns:a="http://schemas.openxmlformats.org/drawingml/2006/main" noChangeAspect="1"/>
+            </wp:cNvGraphicFramePr>
+            <a:graphic xmlns:a="http://schemas.openxmlformats.org/drawingml/2006/main">
+              <a:graphicData uri="http://schemas.openxmlformats.org/drawingml/2006/picture">
+                <pic:pic xmlns:pic="http://schemas.openxmlformats.org/drawingml/2006/picture">
+                  <pic:nvPicPr>
+                    <pic:cNvPr id="1" name=""/>
+                    <pic:cNvPicPr/>
+                  </pic:nvPicPr>
+                  <pic:blipFill>
+                    <a:blip r:embed="rId34"/>
+                    <a:stretch>
+                      <a:fillRect/>
+                    </a:stretch>
+                  </pic:blipFill>
+                  <pic:spPr>
+                    <a:xfrm>
+                      <a:off x="0" y="0"/>
+                      <a:ext cx="6858000" cy="4263390"/>
+                    </a:xfrm>
+                    <a:prstGeom prst="rect">
+                      <a:avLst/>
+                    </a:prstGeom>
+                  </pic:spPr>
+                </pic:pic>
+              </a:graphicData>
+            </a:graphic>
+          </wp:inline>
+        </w:drawing>
+      </w:r>
+    </w:p>
+    <w:p>
+      <w:pPr>
+        <w:tabs>
+          <w:tab w:val="left" w:pos="2355"/>
+        </w:tabs>
+      </w:pPr>
+    </w:p>
+    <w:p>
+      <w:pPr>
+        <w:tabs>
+          <w:tab w:val="left" w:pos="2355"/>
+        </w:tabs>
+      </w:pPr>
+      <w:r>
+        <w:t>Here, you could select your email preferences, as well as set your homepage defaults.</w:t>
+      </w:r>
     </w:p>
     <w:sectPr>
-      <w:footerReference w:type="default" r:id="rId25"/>
+      <w:footerReference w:type="default" r:id="rId35"/>
       <w:pgSz w:w="12240" w:h="15840"/>
       <w:pgMar w:top="720" w:right="720" w:bottom="720" w:left="720" w:header="720" w:footer="720" w:gutter="0"/>
       <w:pgBorders w:offsetFrom="page">

--- a/wwwroot/Documentation/resolve_user_guide.docx
+++ b/wwwroot/Documentation/resolve_user_guide.docx
@@ -286,7 +286,7 @@
                     <pic:cNvPicPr/>
                   </pic:nvPicPr>
                   <pic:blipFill>
-                    <a:blip r:embed="rId7" cstate="print">
+                    <a:blip r:embed="rId8" cstate="print">
                       <a:extLst>
                         <a:ext uri="{28A0092B-C50C-407E-A947-70E740481C1C}">
                           <a14:useLocalDpi xmlns:a14="http://schemas.microsoft.com/office/drawing/2010/main" val="0"/>
@@ -875,7 +875,7 @@
           <w:r>
             <w:fldChar w:fldCharType="separate"/>
           </w:r>
-          <w:hyperlink w:anchor="_Toc48833157" w:history="1">
+          <w:hyperlink w:anchor="_Toc48834322" w:history="1">
             <w:r>
               <w:rPr>
                 <w:rStyle w:val="Hyperlink"/>
@@ -902,7 +902,7 @@
                 <w:noProof/>
                 <w:webHidden/>
               </w:rPr>
-              <w:instrText xml:space="preserve"> PAGEREF _Toc48833157 \h </w:instrText>
+              <w:instrText xml:space="preserve"> PAGEREF _Toc48834322 \h </w:instrText>
             </w:r>
             <w:r>
               <w:rPr>
@@ -944,7 +944,7 @@
               <w:noProof/>
             </w:rPr>
           </w:pPr>
-          <w:hyperlink w:anchor="_Toc48833158" w:history="1">
+          <w:hyperlink w:anchor="_Toc48834323" w:history="1">
             <w:r>
               <w:rPr>
                 <w:rStyle w:val="Hyperlink"/>
@@ -971,7 +971,7 @@
                 <w:noProof/>
                 <w:webHidden/>
               </w:rPr>
-              <w:instrText xml:space="preserve"> PAGEREF _Toc48833158 \h </w:instrText>
+              <w:instrText xml:space="preserve"> PAGEREF _Toc48834323 \h </w:instrText>
             </w:r>
             <w:r>
               <w:rPr>
@@ -1013,7 +1013,7 @@
               <w:noProof/>
             </w:rPr>
           </w:pPr>
-          <w:hyperlink w:anchor="_Toc48833159" w:history="1">
+          <w:hyperlink w:anchor="_Toc48834324" w:history="1">
             <w:r>
               <w:rPr>
                 <w:rStyle w:val="Hyperlink"/>
@@ -1040,7 +1040,7 @@
                 <w:noProof/>
                 <w:webHidden/>
               </w:rPr>
-              <w:instrText xml:space="preserve"> PAGEREF _Toc48833159 \h </w:instrText>
+              <w:instrText xml:space="preserve"> PAGEREF _Toc48834324 \h </w:instrText>
             </w:r>
             <w:r>
               <w:rPr>
@@ -1082,7 +1082,7 @@
               <w:noProof/>
             </w:rPr>
           </w:pPr>
-          <w:hyperlink w:anchor="_Toc48833160" w:history="1">
+          <w:hyperlink w:anchor="_Toc48834325" w:history="1">
             <w:r>
               <w:rPr>
                 <w:rStyle w:val="Hyperlink"/>
@@ -1109,7 +1109,7 @@
                 <w:noProof/>
                 <w:webHidden/>
               </w:rPr>
-              <w:instrText xml:space="preserve"> PAGEREF _Toc48833160 \h </w:instrText>
+              <w:instrText xml:space="preserve"> PAGEREF _Toc48834325 \h </w:instrText>
             </w:r>
             <w:r>
               <w:rPr>
@@ -1151,7 +1151,7 @@
               <w:noProof/>
             </w:rPr>
           </w:pPr>
-          <w:hyperlink w:anchor="_Toc48833161" w:history="1">
+          <w:hyperlink w:anchor="_Toc48834326" w:history="1">
             <w:r>
               <w:rPr>
                 <w:rStyle w:val="Hyperlink"/>
@@ -1178,7 +1178,7 @@
                 <w:noProof/>
                 <w:webHidden/>
               </w:rPr>
-              <w:instrText xml:space="preserve"> PAGEREF _Toc48833161 \h </w:instrText>
+              <w:instrText xml:space="preserve"> PAGEREF _Toc48834326 \h </w:instrText>
             </w:r>
             <w:r>
               <w:rPr>
@@ -1198,7 +1198,7 @@
                 <w:noProof/>
                 <w:webHidden/>
               </w:rPr>
-              <w:t>7</w:t>
+              <w:t>8</w:t>
             </w:r>
             <w:r>
               <w:rPr>
@@ -1220,7 +1220,7 @@
               <w:noProof/>
             </w:rPr>
           </w:pPr>
-          <w:hyperlink w:anchor="_Toc48833162" w:history="1">
+          <w:hyperlink w:anchor="_Toc48834327" w:history="1">
             <w:r>
               <w:rPr>
                 <w:rStyle w:val="Hyperlink"/>
@@ -1247,7 +1247,7 @@
                 <w:noProof/>
                 <w:webHidden/>
               </w:rPr>
-              <w:instrText xml:space="preserve"> PAGEREF _Toc48833162 \h </w:instrText>
+              <w:instrText xml:space="preserve"> PAGEREF _Toc48834327 \h </w:instrText>
             </w:r>
             <w:r>
               <w:rPr>
@@ -1267,7 +1267,7 @@
                 <w:noProof/>
                 <w:webHidden/>
               </w:rPr>
-              <w:t>7</w:t>
+              <w:t>8</w:t>
             </w:r>
             <w:r>
               <w:rPr>
@@ -1289,7 +1289,7 @@
               <w:noProof/>
             </w:rPr>
           </w:pPr>
-          <w:hyperlink w:anchor="_Toc48833163" w:history="1">
+          <w:hyperlink w:anchor="_Toc48834328" w:history="1">
             <w:r>
               <w:rPr>
                 <w:rStyle w:val="Hyperlink"/>
@@ -1316,7 +1316,7 @@
                 <w:noProof/>
                 <w:webHidden/>
               </w:rPr>
-              <w:instrText xml:space="preserve"> PAGEREF _Toc48833163 \h </w:instrText>
+              <w:instrText xml:space="preserve"> PAGEREF _Toc48834328 \h </w:instrText>
             </w:r>
             <w:r>
               <w:rPr>
@@ -1336,7 +1336,7 @@
                 <w:noProof/>
                 <w:webHidden/>
               </w:rPr>
-              <w:t>7</w:t>
+              <w:t>8</w:t>
             </w:r>
             <w:r>
               <w:rPr>
@@ -1358,7 +1358,7 @@
               <w:noProof/>
             </w:rPr>
           </w:pPr>
-          <w:hyperlink w:anchor="_Toc48833164" w:history="1">
+          <w:hyperlink w:anchor="_Toc48834329" w:history="1">
             <w:r>
               <w:rPr>
                 <w:rStyle w:val="Hyperlink"/>
@@ -1385,7 +1385,7 @@
                 <w:noProof/>
                 <w:webHidden/>
               </w:rPr>
-              <w:instrText xml:space="preserve"> PAGEREF _Toc48833164 \h </w:instrText>
+              <w:instrText xml:space="preserve"> PAGEREF _Toc48834329 \h </w:instrText>
             </w:r>
             <w:r>
               <w:rPr>
@@ -1405,7 +1405,7 @@
                 <w:noProof/>
                 <w:webHidden/>
               </w:rPr>
-              <w:t>7</w:t>
+              <w:t>8</w:t>
             </w:r>
             <w:r>
               <w:rPr>
@@ -1427,7 +1427,7 @@
               <w:noProof/>
             </w:rPr>
           </w:pPr>
-          <w:hyperlink w:anchor="_Toc48833165" w:history="1">
+          <w:hyperlink w:anchor="_Toc48834330" w:history="1">
             <w:r>
               <w:rPr>
                 <w:rStyle w:val="Hyperlink"/>
@@ -1454,7 +1454,7 @@
                 <w:noProof/>
                 <w:webHidden/>
               </w:rPr>
-              <w:instrText xml:space="preserve"> PAGEREF _Toc48833165 \h </w:instrText>
+              <w:instrText xml:space="preserve"> PAGEREF _Toc48834330 \h </w:instrText>
             </w:r>
             <w:r>
               <w:rPr>
@@ -1474,7 +1474,7 @@
                 <w:noProof/>
                 <w:webHidden/>
               </w:rPr>
-              <w:t>8</w:t>
+              <w:t>9</w:t>
             </w:r>
             <w:r>
               <w:rPr>
@@ -1496,7 +1496,7 @@
               <w:noProof/>
             </w:rPr>
           </w:pPr>
-          <w:hyperlink w:anchor="_Toc48833166" w:history="1">
+          <w:hyperlink w:anchor="_Toc48834331" w:history="1">
             <w:r>
               <w:rPr>
                 <w:rStyle w:val="Hyperlink"/>
@@ -1523,7 +1523,7 @@
                 <w:noProof/>
                 <w:webHidden/>
               </w:rPr>
-              <w:instrText xml:space="preserve"> PAGEREF _Toc48833166 \h </w:instrText>
+              <w:instrText xml:space="preserve"> PAGEREF _Toc48834331 \h </w:instrText>
             </w:r>
             <w:r>
               <w:rPr>
@@ -1543,7 +1543,7 @@
                 <w:noProof/>
                 <w:webHidden/>
               </w:rPr>
-              <w:t>8</w:t>
+              <w:t>9</w:t>
             </w:r>
             <w:r>
               <w:rPr>
@@ -1565,7 +1565,7 @@
               <w:noProof/>
             </w:rPr>
           </w:pPr>
-          <w:hyperlink w:anchor="_Toc48833167" w:history="1">
+          <w:hyperlink w:anchor="_Toc48834332" w:history="1">
             <w:r>
               <w:rPr>
                 <w:rStyle w:val="Hyperlink"/>
@@ -1592,7 +1592,7 @@
                 <w:noProof/>
                 <w:webHidden/>
               </w:rPr>
-              <w:instrText xml:space="preserve"> PAGEREF _Toc48833167 \h </w:instrText>
+              <w:instrText xml:space="preserve"> PAGEREF _Toc48834332 \h </w:instrText>
             </w:r>
             <w:r>
               <w:rPr>
@@ -1612,7 +1612,7 @@
                 <w:noProof/>
                 <w:webHidden/>
               </w:rPr>
-              <w:t>10</w:t>
+              <w:t>11</w:t>
             </w:r>
             <w:r>
               <w:rPr>
@@ -1634,7 +1634,7 @@
               <w:noProof/>
             </w:rPr>
           </w:pPr>
-          <w:hyperlink w:anchor="_Toc48833168" w:history="1">
+          <w:hyperlink w:anchor="_Toc48834333" w:history="1">
             <w:r>
               <w:rPr>
                 <w:rStyle w:val="Hyperlink"/>
@@ -1661,7 +1661,7 @@
                 <w:noProof/>
                 <w:webHidden/>
               </w:rPr>
-              <w:instrText xml:space="preserve"> PAGEREF _Toc48833168 \h </w:instrText>
+              <w:instrText xml:space="preserve"> PAGEREF _Toc48834333 \h </w:instrText>
             </w:r>
             <w:r>
               <w:rPr>
@@ -1681,7 +1681,7 @@
                 <w:noProof/>
                 <w:webHidden/>
               </w:rPr>
-              <w:t>10</w:t>
+              <w:t>11</w:t>
             </w:r>
             <w:r>
               <w:rPr>
@@ -1703,7 +1703,7 @@
               <w:noProof/>
             </w:rPr>
           </w:pPr>
-          <w:hyperlink w:anchor="_Toc48833169" w:history="1">
+          <w:hyperlink w:anchor="_Toc48834334" w:history="1">
             <w:r>
               <w:rPr>
                 <w:rStyle w:val="Hyperlink"/>
@@ -1730,7 +1730,7 @@
                 <w:noProof/>
                 <w:webHidden/>
               </w:rPr>
-              <w:instrText xml:space="preserve"> PAGEREF _Toc48833169 \h </w:instrText>
+              <w:instrText xml:space="preserve"> PAGEREF _Toc48834334 \h </w:instrText>
             </w:r>
             <w:r>
               <w:rPr>
@@ -1750,7 +1750,7 @@
                 <w:noProof/>
                 <w:webHidden/>
               </w:rPr>
-              <w:t>11</w:t>
+              <w:t>12</w:t>
             </w:r>
             <w:r>
               <w:rPr>
@@ -1772,7 +1772,7 @@
               <w:noProof/>
             </w:rPr>
           </w:pPr>
-          <w:hyperlink w:anchor="_Toc48833170" w:history="1">
+          <w:hyperlink w:anchor="_Toc48834335" w:history="1">
             <w:r>
               <w:rPr>
                 <w:rStyle w:val="Hyperlink"/>
@@ -1799,7 +1799,7 @@
                 <w:noProof/>
                 <w:webHidden/>
               </w:rPr>
-              <w:instrText xml:space="preserve"> PAGEREF _Toc48833170 \h </w:instrText>
+              <w:instrText xml:space="preserve"> PAGEREF _Toc48834335 \h </w:instrText>
             </w:r>
             <w:r>
               <w:rPr>
@@ -1819,7 +1819,7 @@
                 <w:noProof/>
                 <w:webHidden/>
               </w:rPr>
-              <w:t>12</w:t>
+              <w:t>13</w:t>
             </w:r>
             <w:r>
               <w:rPr>
@@ -1841,7 +1841,7 @@
               <w:noProof/>
             </w:rPr>
           </w:pPr>
-          <w:hyperlink w:anchor="_Toc48833171" w:history="1">
+          <w:hyperlink w:anchor="_Toc48834336" w:history="1">
             <w:r>
               <w:rPr>
                 <w:rStyle w:val="Hyperlink"/>
@@ -1868,7 +1868,7 @@
                 <w:noProof/>
                 <w:webHidden/>
               </w:rPr>
-              <w:instrText xml:space="preserve"> PAGEREF _Toc48833171 \h </w:instrText>
+              <w:instrText xml:space="preserve"> PAGEREF _Toc48834336 \h </w:instrText>
             </w:r>
             <w:r>
               <w:rPr>
@@ -1888,7 +1888,7 @@
                 <w:noProof/>
                 <w:webHidden/>
               </w:rPr>
-              <w:t>13</w:t>
+              <w:t>14</w:t>
             </w:r>
             <w:r>
               <w:rPr>
@@ -1910,7 +1910,7 @@
               <w:noProof/>
             </w:rPr>
           </w:pPr>
-          <w:hyperlink w:anchor="_Toc48833172" w:history="1">
+          <w:hyperlink w:anchor="_Toc48834337" w:history="1">
             <w:r>
               <w:rPr>
                 <w:rStyle w:val="Hyperlink"/>
@@ -1937,7 +1937,7 @@
                 <w:noProof/>
                 <w:webHidden/>
               </w:rPr>
-              <w:instrText xml:space="preserve"> PAGEREF _Toc48833172 \h </w:instrText>
+              <w:instrText xml:space="preserve"> PAGEREF _Toc48834337 \h </w:instrText>
             </w:r>
             <w:r>
               <w:rPr>
@@ -1957,7 +1957,7 @@
                 <w:noProof/>
                 <w:webHidden/>
               </w:rPr>
-              <w:t>13</w:t>
+              <w:t>14</w:t>
             </w:r>
             <w:r>
               <w:rPr>
@@ -1979,7 +1979,7 @@
               <w:noProof/>
             </w:rPr>
           </w:pPr>
-          <w:hyperlink w:anchor="_Toc48833173" w:history="1">
+          <w:hyperlink w:anchor="_Toc48834338" w:history="1">
             <w:r>
               <w:rPr>
                 <w:rStyle w:val="Hyperlink"/>
@@ -2006,7 +2006,7 @@
                 <w:noProof/>
                 <w:webHidden/>
               </w:rPr>
-              <w:instrText xml:space="preserve"> PAGEREF _Toc48833173 \h </w:instrText>
+              <w:instrText xml:space="preserve"> PAGEREF _Toc48834338 \h </w:instrText>
             </w:r>
             <w:r>
               <w:rPr>
@@ -2026,7 +2026,7 @@
                 <w:noProof/>
                 <w:webHidden/>
               </w:rPr>
-              <w:t>14</w:t>
+              <w:t>15</w:t>
             </w:r>
             <w:r>
               <w:rPr>
@@ -2048,13 +2048,13 @@
               <w:noProof/>
             </w:rPr>
           </w:pPr>
-          <w:hyperlink w:anchor="_Toc48833174" w:history="1">
+          <w:hyperlink w:anchor="_Toc48834339" w:history="1">
             <w:r>
               <w:rPr>
                 <w:rStyle w:val="Hyperlink"/>
                 <w:noProof/>
               </w:rPr>
-              <w:t>Edit Case Details</w:t>
+              <w:t>Case Cancellation</w:t>
             </w:r>
             <w:r>
               <w:rPr>
@@ -2075,7 +2075,13 @@
                 <w:noProof/>
                 <w:webHidden/>
               </w:rPr>
-              <w:instrText xml:space="preserve"> PAGEREF _Toc48833174 \h </w:instrText>
+              <w:instrText xml:space="preserve"> PAGEREF _Toc48834339 \h </w:instrText>
+            </w:r>
+            <w:r>
+              <w:rPr>
+                <w:noProof/>
+                <w:webHidden/>
+              </w:rPr>
             </w:r>
             <w:r>
               <w:rPr>
@@ -2086,12 +2092,10 @@
             </w:r>
             <w:r>
               <w:rPr>
-                <w:b/>
-                <w:bCs/>
-                <w:noProof/>
-                <w:webHidden/>
-              </w:rPr>
-              <w:t>Error! Bookmark not defined.</w:t>
+                <w:noProof/>
+                <w:webHidden/>
+              </w:rPr>
+              <w:t>15</w:t>
             </w:r>
             <w:r>
               <w:rPr>
@@ -2113,13 +2117,13 @@
               <w:noProof/>
             </w:rPr>
           </w:pPr>
-          <w:hyperlink w:anchor="_Toc48833175" w:history="1">
+          <w:hyperlink w:anchor="_Toc48834340" w:history="1">
             <w:r>
               <w:rPr>
                 <w:rStyle w:val="Hyperlink"/>
                 <w:noProof/>
               </w:rPr>
-              <w:t>Case Cancellation</w:t>
+              <w:t>Case Audit Logs</w:t>
             </w:r>
             <w:r>
               <w:rPr>
@@ -2140,7 +2144,7 @@
                 <w:noProof/>
                 <w:webHidden/>
               </w:rPr>
-              <w:instrText xml:space="preserve"> PAGEREF _Toc48833175 \h </w:instrText>
+              <w:instrText xml:space="preserve"> PAGEREF _Toc48834340 \h </w:instrText>
             </w:r>
             <w:r>
               <w:rPr>
@@ -2160,7 +2164,7 @@
                 <w:noProof/>
                 <w:webHidden/>
               </w:rPr>
-              <w:t>14</w:t>
+              <w:t>15</w:t>
             </w:r>
             <w:r>
               <w:rPr>
@@ -2182,13 +2186,13 @@
               <w:noProof/>
             </w:rPr>
           </w:pPr>
-          <w:hyperlink w:anchor="_Toc48833176" w:history="1">
+          <w:hyperlink w:anchor="_Toc48834341" w:history="1">
             <w:r>
               <w:rPr>
                 <w:rStyle w:val="Hyperlink"/>
                 <w:noProof/>
               </w:rPr>
-              <w:t>Case Audit Logs</w:t>
+              <w:t>Comments</w:t>
             </w:r>
             <w:r>
               <w:rPr>
@@ -2209,7 +2213,7 @@
                 <w:noProof/>
                 <w:webHidden/>
               </w:rPr>
-              <w:instrText xml:space="preserve"> PAGEREF _Toc48833176 \h </w:instrText>
+              <w:instrText xml:space="preserve"> PAGEREF _Toc48834341 \h </w:instrText>
             </w:r>
             <w:r>
               <w:rPr>
@@ -2229,7 +2233,7 @@
                 <w:noProof/>
                 <w:webHidden/>
               </w:rPr>
-              <w:t>14</w:t>
+              <w:t>16</w:t>
             </w:r>
             <w:r>
               <w:rPr>
@@ -2251,13 +2255,13 @@
               <w:noProof/>
             </w:rPr>
           </w:pPr>
-          <w:hyperlink w:anchor="_Toc48833177" w:history="1">
+          <w:hyperlink w:anchor="_Toc48834342" w:history="1">
             <w:r>
               <w:rPr>
                 <w:rStyle w:val="Hyperlink"/>
                 <w:noProof/>
               </w:rPr>
-              <w:t>Comments</w:t>
+              <w:t>Attachments</w:t>
             </w:r>
             <w:r>
               <w:rPr>
@@ -2278,7 +2282,7 @@
                 <w:noProof/>
                 <w:webHidden/>
               </w:rPr>
-              <w:instrText xml:space="preserve"> PAGEREF _Toc48833177 \h </w:instrText>
+              <w:instrText xml:space="preserve"> PAGEREF _Toc48834342 \h </w:instrText>
             </w:r>
             <w:r>
               <w:rPr>
@@ -2298,76 +2302,7 @@
                 <w:noProof/>
                 <w:webHidden/>
               </w:rPr>
-              <w:t>15</w:t>
-            </w:r>
-            <w:r>
-              <w:rPr>
-                <w:noProof/>
-                <w:webHidden/>
-              </w:rPr>
-              <w:fldChar w:fldCharType="end"/>
-            </w:r>
-          </w:hyperlink>
-        </w:p>
-        <w:p>
-          <w:pPr>
-            <w:pStyle w:val="TOC2"/>
-            <w:tabs>
-              <w:tab w:val="right" w:leader="dot" w:pos="10790"/>
-            </w:tabs>
-            <w:rPr>
-              <w:rFonts w:eastAsiaTheme="minorEastAsia"/>
-              <w:noProof/>
-            </w:rPr>
-          </w:pPr>
-          <w:hyperlink w:anchor="_Toc48833178" w:history="1">
-            <w:r>
-              <w:rPr>
-                <w:rStyle w:val="Hyperlink"/>
-                <w:noProof/>
-              </w:rPr>
-              <w:t>Attachments</w:t>
-            </w:r>
-            <w:r>
-              <w:rPr>
-                <w:noProof/>
-                <w:webHidden/>
-              </w:rPr>
-              <w:tab/>
-            </w:r>
-            <w:r>
-              <w:rPr>
-                <w:noProof/>
-                <w:webHidden/>
-              </w:rPr>
-              <w:fldChar w:fldCharType="begin"/>
-            </w:r>
-            <w:r>
-              <w:rPr>
-                <w:noProof/>
-                <w:webHidden/>
-              </w:rPr>
-              <w:instrText xml:space="preserve"> PAGEREF _Toc48833178 \h </w:instrText>
-            </w:r>
-            <w:r>
-              <w:rPr>
-                <w:noProof/>
-                <w:webHidden/>
-              </w:rPr>
-            </w:r>
-            <w:r>
-              <w:rPr>
-                <w:noProof/>
-                <w:webHidden/>
-              </w:rPr>
-              <w:fldChar w:fldCharType="separate"/>
-            </w:r>
-            <w:r>
-              <w:rPr>
-                <w:noProof/>
-                <w:webHidden/>
-              </w:rPr>
-              <w:t>15</w:t>
+              <w:t>16</w:t>
             </w:r>
             <w:r>
               <w:rPr>
@@ -2389,7 +2324,7 @@
               <w:noProof/>
             </w:rPr>
           </w:pPr>
-          <w:hyperlink w:anchor="_Toc48833179" w:history="1">
+          <w:hyperlink w:anchor="_Toc48834343" w:history="1">
             <w:r>
               <w:rPr>
                 <w:rStyle w:val="Hyperlink"/>
@@ -2416,7 +2351,7 @@
                 <w:noProof/>
                 <w:webHidden/>
               </w:rPr>
-              <w:instrText xml:space="preserve"> PAGEREF _Toc48833179 \h </w:instrText>
+              <w:instrText xml:space="preserve"> PAGEREF _Toc48834343 \h </w:instrText>
             </w:r>
             <w:r>
               <w:rPr>
@@ -2436,7 +2371,7 @@
                 <w:noProof/>
                 <w:webHidden/>
               </w:rPr>
-              <w:t>17</w:t>
+              <w:t>18</w:t>
             </w:r>
             <w:r>
               <w:rPr>
@@ -2458,7 +2393,7 @@
               <w:noProof/>
             </w:rPr>
           </w:pPr>
-          <w:hyperlink w:anchor="_Toc48833180" w:history="1">
+          <w:hyperlink w:anchor="_Toc48834344" w:history="1">
             <w:r>
               <w:rPr>
                 <w:rStyle w:val="Hyperlink"/>
@@ -2485,7 +2420,7 @@
                 <w:noProof/>
                 <w:webHidden/>
               </w:rPr>
-              <w:instrText xml:space="preserve"> PAGEREF _Toc48833180 \h </w:instrText>
+              <w:instrText xml:space="preserve"> PAGEREF _Toc48834344 \h </w:instrText>
             </w:r>
             <w:r>
               <w:rPr>
@@ -2505,7 +2440,7 @@
                 <w:noProof/>
                 <w:webHidden/>
               </w:rPr>
-              <w:t>18</w:t>
+              <w:t>19</w:t>
             </w:r>
             <w:r>
               <w:rPr>
@@ -2527,7 +2462,7 @@
               <w:noProof/>
             </w:rPr>
           </w:pPr>
-          <w:hyperlink w:anchor="_Toc48833181" w:history="1">
+          <w:hyperlink w:anchor="_Toc48834345" w:history="1">
             <w:r>
               <w:rPr>
                 <w:rStyle w:val="Hyperlink"/>
@@ -2554,7 +2489,7 @@
                 <w:noProof/>
                 <w:webHidden/>
               </w:rPr>
-              <w:instrText xml:space="preserve"> PAGEREF _Toc48833181 \h </w:instrText>
+              <w:instrText xml:space="preserve"> PAGEREF _Toc48834345 \h </w:instrText>
             </w:r>
             <w:r>
               <w:rPr>
@@ -2574,7 +2509,7 @@
                 <w:noProof/>
                 <w:webHidden/>
               </w:rPr>
-              <w:t>19</w:t>
+              <w:t>20</w:t>
             </w:r>
             <w:r>
               <w:rPr>
@@ -2614,7 +2549,7 @@
       <w:pPr>
         <w:pStyle w:val="Heading1"/>
       </w:pPr>
-      <w:bookmarkStart w:id="0" w:name="_Toc48833157"/>
+      <w:bookmarkStart w:id="0" w:name="_Toc48834322"/>
       <w:r>
         <w:lastRenderedPageBreak/>
         <w:t>Introduction</w:t>
@@ -2639,7 +2574,7 @@
       <w:pPr>
         <w:pStyle w:val="Heading1"/>
       </w:pPr>
-      <w:bookmarkStart w:id="1" w:name="_Toc48833158"/>
+      <w:bookmarkStart w:id="1" w:name="_Toc48834323"/>
       <w:r>
         <w:lastRenderedPageBreak/>
         <w:t>Authentication</w:t>
@@ -2651,7 +2586,7 @@
       <w:pPr>
         <w:pStyle w:val="Heading2"/>
       </w:pPr>
-      <w:bookmarkStart w:id="2" w:name="_Toc48833159"/>
+      <w:bookmarkStart w:id="2" w:name="_Toc48834324"/>
       <w:r>
         <w:t>Sign in</w:t>
       </w:r>
@@ -2667,7 +2602,7 @@
       <w:r>
         <w:t xml:space="preserve">Application URL: </w:t>
       </w:r>
-      <w:hyperlink r:id="rId8" w:history="1">
+      <w:hyperlink r:id="rId9" w:history="1">
         <w:r>
           <w:rPr>
             <w:rStyle w:val="Hyperlink"/>
@@ -2684,12 +2619,21 @@
         <w:t>provide</w:t>
       </w:r>
       <w:r>
-        <w:t xml:space="preserve"> permission to ResolveProd </w:t>
+        <w:t xml:space="preserve"> permission to </w:t>
+      </w:r>
+      <w:proofErr w:type="spellStart"/>
+      <w:r>
+        <w:t>ResolveProd</w:t>
+      </w:r>
+      <w:proofErr w:type="spellEnd"/>
+      <w:r>
+        <w:t xml:space="preserve"> </w:t>
       </w:r>
       <w:r>
         <w:t>to read your profile, after that you can sign in directly through the above link. You would require UW NET ID to sign in to Request Manager, as the application sign in page will redirect you to UW’s NetID sign in.</w:t>
       </w:r>
     </w:p>
+    <w:p/>
     <w:p>
       <w:pPr>
         <w:jc w:val="center"/>
@@ -2714,7 +2658,7 @@
                     <pic:cNvPicPr/>
                   </pic:nvPicPr>
                   <pic:blipFill>
-                    <a:blip r:embed="rId9"/>
+                    <a:blip r:embed="rId10"/>
                     <a:stretch>
                       <a:fillRect/>
                     </a:stretch>
@@ -2723,6 +2667,52 @@
                     <a:xfrm>
                       <a:off x="0" y="0"/>
                       <a:ext cx="2959939" cy="2976291"/>
+                    </a:xfrm>
+                    <a:prstGeom prst="rect">
+                      <a:avLst/>
+                    </a:prstGeom>
+                  </pic:spPr>
+                </pic:pic>
+              </a:graphicData>
+            </a:graphic>
+          </wp:inline>
+        </w:drawing>
+      </w:r>
+    </w:p>
+    <w:p>
+      <w:pPr>
+        <w:jc w:val="center"/>
+      </w:pPr>
+      <w:r>
+        <w:rPr>
+          <w:noProof/>
+        </w:rPr>
+        <w:lastRenderedPageBreak/>
+        <w:drawing>
+          <wp:inline distT="0" distB="0" distL="0" distR="0" wp14:anchorId="7F41D079" wp14:editId="63AFD248">
+            <wp:extent cx="3130866" cy="3867150"/>
+            <wp:effectExtent l="0" t="0" r="0" b="0"/>
+            <wp:docPr id="18" name="Picture 18"/>
+            <wp:cNvGraphicFramePr>
+              <a:graphicFrameLocks xmlns:a="http://schemas.openxmlformats.org/drawingml/2006/main" noChangeAspect="1"/>
+            </wp:cNvGraphicFramePr>
+            <a:graphic xmlns:a="http://schemas.openxmlformats.org/drawingml/2006/main">
+              <a:graphicData uri="http://schemas.openxmlformats.org/drawingml/2006/picture">
+                <pic:pic xmlns:pic="http://schemas.openxmlformats.org/drawingml/2006/picture">
+                  <pic:nvPicPr>
+                    <pic:cNvPr id="1" name=""/>
+                    <pic:cNvPicPr/>
+                  </pic:nvPicPr>
+                  <pic:blipFill>
+                    <a:blip r:embed="rId11"/>
+                    <a:stretch>
+                      <a:fillRect/>
+                    </a:stretch>
+                  </pic:blipFill>
+                  <pic:spPr>
+                    <a:xfrm>
+                      <a:off x="0" y="0"/>
+                      <a:ext cx="3132269" cy="3868883"/>
                     </a:xfrm>
                     <a:prstGeom prst="rect">
                       <a:avLst/>
@@ -2759,7 +2749,7 @@
                     <pic:cNvPicPr/>
                   </pic:nvPicPr>
                   <pic:blipFill>
-                    <a:blip r:embed="rId10"/>
+                    <a:blip r:embed="rId12"/>
                     <a:stretch>
                       <a:fillRect/>
                     </a:stretch>
@@ -2784,9 +2774,8 @@
       <w:pPr>
         <w:pStyle w:val="Heading2"/>
       </w:pPr>
-      <w:bookmarkStart w:id="3" w:name="_Toc48833160"/>
-      <w:r>
-        <w:lastRenderedPageBreak/>
+      <w:bookmarkStart w:id="3" w:name="_Toc48834325"/>
+      <w:r>
         <w:t>Sign Out</w:t>
       </w:r>
       <w:bookmarkEnd w:id="3"/>
@@ -2802,6 +2791,7 @@
         <w:rPr>
           <w:noProof/>
         </w:rPr>
+        <w:lastRenderedPageBreak/>
         <w:drawing>
           <wp:inline distT="0" distB="0" distL="0" distR="0" wp14:anchorId="04C06197" wp14:editId="5B823DE4">
             <wp:extent cx="6819900" cy="2864989"/>
@@ -2818,7 +2808,7 @@
                     <pic:cNvPicPr/>
                   </pic:nvPicPr>
                   <pic:blipFill>
-                    <a:blip r:embed="rId11"/>
+                    <a:blip r:embed="rId13"/>
                     <a:stretch>
                       <a:fillRect/>
                     </a:stretch>
@@ -2848,7 +2838,7 @@
       <w:pPr>
         <w:pStyle w:val="Heading1"/>
       </w:pPr>
-      <w:bookmarkStart w:id="4" w:name="_Toc48833161"/>
+      <w:bookmarkStart w:id="4" w:name="_Toc48834326"/>
       <w:r>
         <w:lastRenderedPageBreak/>
         <w:t>Homepage</w:t>
@@ -2889,7 +2879,7 @@
                     <pic:cNvPicPr/>
                   </pic:nvPicPr>
                   <pic:blipFill>
-                    <a:blip r:embed="rId12"/>
+                    <a:blip r:embed="rId14"/>
                     <a:stretch>
                       <a:fillRect/>
                     </a:stretch>
@@ -2914,7 +2904,7 @@
       <w:pPr>
         <w:pStyle w:val="Heading2"/>
       </w:pPr>
-      <w:bookmarkStart w:id="5" w:name="_Toc48833162"/>
+      <w:bookmarkStart w:id="5" w:name="_Toc48834327"/>
       <w:r>
         <w:t>Cases Created by You</w:t>
       </w:r>
@@ -2930,7 +2920,7 @@
       <w:pPr>
         <w:pStyle w:val="Heading2"/>
       </w:pPr>
-      <w:bookmarkStart w:id="6" w:name="_Toc48833163"/>
+      <w:bookmarkStart w:id="6" w:name="_Toc48834328"/>
       <w:r>
         <w:t>Cases Assigned to You</w:t>
       </w:r>
@@ -2950,7 +2940,7 @@
       <w:pPr>
         <w:pStyle w:val="Heading2"/>
       </w:pPr>
-      <w:bookmarkStart w:id="7" w:name="_Toc48833164"/>
+      <w:bookmarkStart w:id="7" w:name="_Toc48834329"/>
       <w:r>
         <w:t>Cases Assigned to your Groups</w:t>
       </w:r>
@@ -2967,7 +2957,7 @@
       <w:pPr>
         <w:pStyle w:val="Heading2"/>
       </w:pPr>
-      <w:bookmarkStart w:id="8" w:name="_Toc48833165"/>
+      <w:bookmarkStart w:id="8" w:name="_Toc48834330"/>
       <w:r>
         <w:lastRenderedPageBreak/>
         <w:t>Filter/Search/Sort</w:t>
@@ -2996,7 +2986,7 @@
                     <pic:cNvPicPr/>
                   </pic:nvPicPr>
                   <pic:blipFill>
-                    <a:blip r:embed="rId13"/>
+                    <a:blip r:embed="rId15"/>
                     <a:stretch>
                       <a:fillRect/>
                     </a:stretch>
@@ -3027,7 +3017,7 @@
       <w:pPr>
         <w:pStyle w:val="Heading2"/>
       </w:pPr>
-      <w:bookmarkStart w:id="9" w:name="_Toc48833166"/>
+      <w:bookmarkStart w:id="9" w:name="_Toc48834331"/>
       <w:r>
         <w:t>Creating a Request/Case</w:t>
       </w:r>
@@ -3055,7 +3045,7 @@
                     <pic:cNvPicPr/>
                   </pic:nvPicPr>
                   <pic:blipFill>
-                    <a:blip r:embed="rId14"/>
+                    <a:blip r:embed="rId16"/>
                     <a:stretch>
                       <a:fillRect/>
                     </a:stretch>
@@ -3105,7 +3095,7 @@
                     <pic:cNvPicPr/>
                   </pic:nvPicPr>
                   <pic:blipFill>
-                    <a:blip r:embed="rId15"/>
+                    <a:blip r:embed="rId17"/>
                     <a:stretch>
                       <a:fillRect/>
                     </a:stretch>
@@ -3133,7 +3123,15 @@
     </w:p>
     <w:p>
       <w:r>
-        <w:t xml:space="preserve">On the next page, you would be served a form that you would be specific to the Case Type you selected. You could edit the information at a later point in time as well, before the Case gets marked as processed. </w:t>
+        <w:t xml:space="preserve">On the next page, you would be served a form that you would be specific to the Case Type you selected. You could edit the information at a later point in time as </w:t>
+      </w:r>
+      <w:proofErr w:type="gramStart"/>
+      <w:r>
+        <w:t>well, before</w:t>
+      </w:r>
+      <w:proofErr w:type="gramEnd"/>
+      <w:r>
+        <w:t xml:space="preserve"> the Case gets marked as processed. </w:t>
       </w:r>
     </w:p>
     <w:p/>
@@ -3146,7 +3144,7 @@
       <w:pPr>
         <w:pStyle w:val="Heading1"/>
       </w:pPr>
-      <w:bookmarkStart w:id="10" w:name="_Toc48833167"/>
+      <w:bookmarkStart w:id="10" w:name="_Toc48834332"/>
       <w:r>
         <w:lastRenderedPageBreak/>
         <w:t>Case Details</w:t>
@@ -3184,7 +3182,7 @@
                     <pic:cNvPicPr/>
                   </pic:nvPicPr>
                   <pic:blipFill>
-                    <a:blip r:embed="rId16"/>
+                    <a:blip r:embed="rId18"/>
                     <a:stretch>
                       <a:fillRect/>
                     </a:stretch>
@@ -3214,7 +3212,7 @@
       <w:pPr>
         <w:pStyle w:val="Heading2"/>
       </w:pPr>
-      <w:bookmarkStart w:id="11" w:name="_Toc48833168"/>
+      <w:bookmarkStart w:id="11" w:name="_Toc48834333"/>
       <w:r>
         <w:t>General Case Details</w:t>
       </w:r>
@@ -3242,7 +3240,7 @@
                     <pic:cNvPicPr/>
                   </pic:nvPicPr>
                   <pic:blipFill>
-                    <a:blip r:embed="rId17"/>
+                    <a:blip r:embed="rId19"/>
                     <a:stretch>
                       <a:fillRect/>
                     </a:stretch>
@@ -3316,7 +3314,7 @@
                     <pic:cNvPicPr/>
                   </pic:nvPicPr>
                   <pic:blipFill>
-                    <a:blip r:embed="rId18"/>
+                    <a:blip r:embed="rId20"/>
                     <a:stretch>
                       <a:fillRect/>
                     </a:stretch>
@@ -3347,7 +3345,7 @@
       <w:pPr>
         <w:pStyle w:val="Heading3"/>
       </w:pPr>
-      <w:bookmarkStart w:id="12" w:name="_Toc48833169"/>
+      <w:bookmarkStart w:id="12" w:name="_Toc48834334"/>
       <w:r>
         <w:t>Reassign</w:t>
       </w:r>
@@ -3378,7 +3376,7 @@
                     <pic:cNvPicPr/>
                   </pic:nvPicPr>
                   <pic:blipFill>
-                    <a:blip r:embed="rId19"/>
+                    <a:blip r:embed="rId21"/>
                     <a:stretch>
                       <a:fillRect/>
                     </a:stretch>
@@ -3429,7 +3427,7 @@
                     <pic:cNvPicPr/>
                   </pic:nvPicPr>
                   <pic:blipFill>
-                    <a:blip r:embed="rId20"/>
+                    <a:blip r:embed="rId22"/>
                     <a:stretch>
                       <a:fillRect/>
                     </a:stretch>
@@ -3460,7 +3458,7 @@
       <w:pPr>
         <w:pStyle w:val="Heading3"/>
       </w:pPr>
-      <w:bookmarkStart w:id="13" w:name="_Toc48833170"/>
+      <w:bookmarkStart w:id="13" w:name="_Toc48834335"/>
       <w:r>
         <w:t>Assign to Self</w:t>
       </w:r>
@@ -3491,7 +3489,7 @@
                     <pic:cNvPicPr/>
                   </pic:nvPicPr>
                   <pic:blipFill>
-                    <a:blip r:embed="rId21"/>
+                    <a:blip r:embed="rId23"/>
                     <a:stretch>
                       <a:fillRect/>
                     </a:stretch>
@@ -3544,7 +3542,7 @@
                     <pic:cNvPicPr/>
                   </pic:nvPicPr>
                   <pic:blipFill>
-                    <a:blip r:embed="rId22"/>
+                    <a:blip r:embed="rId24"/>
                     <a:stretch>
                       <a:fillRect/>
                     </a:stretch>
@@ -3570,7 +3568,7 @@
       <w:pPr>
         <w:pStyle w:val="Heading2"/>
       </w:pPr>
-      <w:bookmarkStart w:id="14" w:name="_Toc48833171"/>
+      <w:bookmarkStart w:id="14" w:name="_Toc48834336"/>
       <w:r>
         <w:t>Specific Case Details</w:t>
       </w:r>
@@ -3601,7 +3599,7 @@
                     <pic:cNvPicPr/>
                   </pic:nvPicPr>
                   <pic:blipFill>
-                    <a:blip r:embed="rId23"/>
+                    <a:blip r:embed="rId25"/>
                     <a:stretch>
                       <a:fillRect/>
                     </a:stretch>
@@ -3673,7 +3671,7 @@
       <w:pPr>
         <w:pStyle w:val="Heading2"/>
       </w:pPr>
-      <w:bookmarkStart w:id="15" w:name="_Toc48833172"/>
+      <w:bookmarkStart w:id="15" w:name="_Toc48834337"/>
       <w:r>
         <w:t>Approvals/Rejections</w:t>
       </w:r>
@@ -3701,7 +3699,7 @@
                     <pic:cNvPicPr/>
                   </pic:nvPicPr>
                   <pic:blipFill>
-                    <a:blip r:embed="rId24"/>
+                    <a:blip r:embed="rId26"/>
                     <a:stretch>
                       <a:fillRect/>
                     </a:stretch>
@@ -3737,7 +3735,7 @@
       <w:pPr>
         <w:pStyle w:val="Heading2"/>
       </w:pPr>
-      <w:bookmarkStart w:id="16" w:name="_Toc48833173"/>
+      <w:bookmarkStart w:id="16" w:name="_Toc48834338"/>
       <w:r>
         <w:t>Case Reopening</w:t>
       </w:r>
@@ -3770,7 +3768,7 @@
                     <pic:cNvPicPr/>
                   </pic:nvPicPr>
                   <pic:blipFill>
-                    <a:blip r:embed="rId25"/>
+                    <a:blip r:embed="rId27"/>
                     <a:stretch>
                       <a:fillRect/>
                     </a:stretch>
@@ -3801,7 +3799,7 @@
       <w:pPr>
         <w:pStyle w:val="Heading2"/>
       </w:pPr>
-      <w:bookmarkStart w:id="17" w:name="_Toc48833175"/>
+      <w:bookmarkStart w:id="17" w:name="_Toc48834339"/>
       <w:r>
         <w:t>Case Cancellation</w:t>
       </w:r>
@@ -3832,7 +3830,7 @@
                     <pic:cNvPicPr/>
                   </pic:nvPicPr>
                   <pic:blipFill>
-                    <a:blip r:embed="rId26"/>
+                    <a:blip r:embed="rId28"/>
                     <a:stretch>
                       <a:fillRect/>
                     </a:stretch>
@@ -3855,7 +3853,15 @@
     </w:p>
     <w:p>
       <w:r>
-        <w:t xml:space="preserve">Besides the Approve/Reject/Reopen buttons, you would notice a Cogs buttons, providing further actions that you could take on the Case. You could audit the case as well as Cancel the case, if the request is no longer required. </w:t>
+        <w:t xml:space="preserve">Besides the Approve/Reject/Reopen buttons, you would notice a Cogs buttons, providing further actions that you could take on the Case. You could audit the case as well as Cancel the </w:t>
+      </w:r>
+      <w:proofErr w:type="gramStart"/>
+      <w:r>
+        <w:t>case, if</w:t>
+      </w:r>
+      <w:proofErr w:type="gramEnd"/>
+      <w:r>
+        <w:t xml:space="preserve"> the request is no longer required. </w:t>
       </w:r>
     </w:p>
     <w:p>
@@ -3867,7 +3873,7 @@
       <w:pPr>
         <w:pStyle w:val="Heading2"/>
       </w:pPr>
-      <w:bookmarkStart w:id="18" w:name="_Toc48833176"/>
+      <w:bookmarkStart w:id="18" w:name="_Toc48834340"/>
       <w:r>
         <w:t>Case Audit Logs</w:t>
       </w:r>
@@ -3905,7 +3911,7 @@
                     <pic:cNvPicPr/>
                   </pic:nvPicPr>
                   <pic:blipFill>
-                    <a:blip r:embed="rId27"/>
+                    <a:blip r:embed="rId29"/>
                     <a:stretch>
                       <a:fillRect/>
                     </a:stretch>
@@ -3931,7 +3937,7 @@
       <w:pPr>
         <w:pStyle w:val="Heading2"/>
       </w:pPr>
-      <w:bookmarkStart w:id="19" w:name="_Toc48833177"/>
+      <w:bookmarkStart w:id="19" w:name="_Toc48834341"/>
       <w:r>
         <w:t>Comments</w:t>
       </w:r>
@@ -3959,7 +3965,7 @@
                     <pic:cNvPicPr/>
                   </pic:nvPicPr>
                   <pic:blipFill>
-                    <a:blip r:embed="rId28"/>
+                    <a:blip r:embed="rId30"/>
                     <a:stretch>
                       <a:fillRect/>
                     </a:stretch>
@@ -3993,7 +3999,7 @@
       <w:pPr>
         <w:pStyle w:val="Heading2"/>
       </w:pPr>
-      <w:bookmarkStart w:id="20" w:name="_Toc48833178"/>
+      <w:bookmarkStart w:id="20" w:name="_Toc48834342"/>
       <w:r>
         <w:t>Attachments</w:t>
       </w:r>
@@ -4027,7 +4033,7 @@
                     <pic:cNvPicPr/>
                   </pic:nvPicPr>
                   <pic:blipFill>
-                    <a:blip r:embed="rId29"/>
+                    <a:blip r:embed="rId31"/>
                     <a:stretch>
                       <a:fillRect/>
                     </a:stretch>
@@ -4060,7 +4066,7 @@
       <w:pPr>
         <w:pStyle w:val="Heading1"/>
       </w:pPr>
-      <w:bookmarkStart w:id="21" w:name="_Toc48833179"/>
+      <w:bookmarkStart w:id="21" w:name="_Toc48834343"/>
       <w:r>
         <w:lastRenderedPageBreak/>
         <w:t>Search</w:t>
@@ -4094,7 +4100,7 @@
                     <pic:cNvPicPr/>
                   </pic:nvPicPr>
                   <pic:blipFill>
-                    <a:blip r:embed="rId30"/>
+                    <a:blip r:embed="rId32"/>
                     <a:stretch>
                       <a:fillRect/>
                     </a:stretch>
@@ -4135,7 +4141,7 @@
       <w:pPr>
         <w:pStyle w:val="Heading1"/>
       </w:pPr>
-      <w:bookmarkStart w:id="22" w:name="_Toc48833180"/>
+      <w:bookmarkStart w:id="22" w:name="_Toc48834344"/>
       <w:r>
         <w:lastRenderedPageBreak/>
         <w:t>Past Cases</w:t>
@@ -4164,7 +4170,7 @@
                     <pic:cNvPicPr/>
                   </pic:nvPicPr>
                   <pic:blipFill>
-                    <a:blip r:embed="rId31"/>
+                    <a:blip r:embed="rId33"/>
                     <a:stretch>
                       <a:fillRect/>
                     </a:stretch>
@@ -4220,7 +4226,7 @@
                     <pic:cNvPicPr/>
                   </pic:nvPicPr>
                   <pic:blipFill>
-                    <a:blip r:embed="rId32"/>
+                    <a:blip r:embed="rId34"/>
                     <a:stretch>
                       <a:fillRect/>
                     </a:stretch>
@@ -4248,7 +4254,7 @@
       <w:pPr>
         <w:pStyle w:val="Heading1"/>
       </w:pPr>
-      <w:bookmarkStart w:id="23" w:name="_Toc48833181"/>
+      <w:bookmarkStart w:id="23" w:name="_Toc48834345"/>
       <w:r>
         <w:lastRenderedPageBreak/>
         <w:t>User Preferences</w:t>
@@ -4291,7 +4297,7 @@
                     <pic:cNvPicPr/>
                   </pic:nvPicPr>
                   <pic:blipFill>
-                    <a:blip r:embed="rId33"/>
+                    <a:blip r:embed="rId35"/>
                     <a:stretch>
                       <a:fillRect/>
                     </a:stretch>
@@ -4362,7 +4368,7 @@
                     <pic:cNvPicPr/>
                   </pic:nvPicPr>
                   <pic:blipFill>
-                    <a:blip r:embed="rId34"/>
+                    <a:blip r:embed="rId36"/>
                     <a:stretch>
                       <a:fillRect/>
                     </a:stretch>
@@ -4401,7 +4407,7 @@
       </w:r>
     </w:p>
     <w:sectPr>
-      <w:footerReference w:type="default" r:id="rId35"/>
+      <w:footerReference w:type="default" r:id="rId37"/>
       <w:pgSz w:w="12240" w:h="15840"/>
       <w:pgMar w:top="720" w:right="720" w:bottom="720" w:left="720" w:header="720" w:footer="720" w:gutter="0"/>
       <w:pgBorders w:offsetFrom="page">
@@ -7436,4 +7442,16 @@
     </a:ext>
   </a:extLst>
 </a:theme>
+</file>
+
+<file path=customXml/item1.xml><?xml version="1.0" encoding="utf-8"?>
+<b:Sources xmlns:b="http://schemas.openxmlformats.org/officeDocument/2006/bibliography" xmlns="http://schemas.openxmlformats.org/officeDocument/2006/bibliography" SelectedStyle="\APASixthEditionOfficeOnline.xsl" StyleName="APA" Version="6"/>
+</file>
+
+<file path=customXml/itemProps1.xml><?xml version="1.0" encoding="utf-8"?>
+<ds:datastoreItem xmlns:ds="http://schemas.openxmlformats.org/officeDocument/2006/customXml" ds:itemID="{8AEFD084-14B2-4AFC-B493-D5AC22E5BE99}">
+  <ds:schemaRefs>
+    <ds:schemaRef ds:uri="http://schemas.openxmlformats.org/officeDocument/2006/bibliography"/>
+  </ds:schemaRefs>
+</ds:datastoreItem>
 </file>